--- a/Практика/Соколов Дмитрий Александрович/1 Соколов Д.А Ик-721 АНОО Школа 800.docx
+++ b/Практика/Соколов Дмитрий Александрович/1 Соколов Д.А Ик-721 АНОО Школа 800.docx
@@ -341,7 +341,6 @@
         </w:rPr>
         <w:t xml:space="preserve">практики </w:t>
       </w:r>
-      <w:bookmarkStart w:id="0" w:name="_GoBack"/>
       <w:r>
         <w:rPr>
           <w:b/>
@@ -350,7 +349,6 @@
         </w:rPr>
         <w:t>(Ознакомительная практика)</w:t>
       </w:r>
-      <w:bookmarkEnd w:id="0"/>
     </w:p>
     <w:p>
       <w:pPr>
@@ -1564,8 +1562,8 @@
         <w:t xml:space="preserve"> г.</w:t>
       </w:r>
     </w:p>
-    <w:bookmarkStart w:id="1" w:name="__RefHeading___5" w:displacedByCustomXml="next"/>
-    <w:bookmarkEnd w:id="1" w:displacedByCustomXml="next"/>
+    <w:bookmarkStart w:id="0" w:name="__RefHeading___5" w:displacedByCustomXml="next"/>
+    <w:bookmarkEnd w:id="0" w:displacedByCustomXml="next"/>
     <w:sdt>
       <w:sdtPr>
         <w:rPr>
@@ -3873,7 +3871,7 @@
       <w:r>
         <w:br w:type="page"/>
       </w:r>
-      <w:bookmarkStart w:id="2" w:name="_Toc197890153"/>
+      <w:bookmarkStart w:id="1" w:name="_Toc197890153"/>
       <w:r>
         <w:rPr>
           <w:color w:val="auto"/>
@@ -3882,7 +3880,7 @@
         <w:lastRenderedPageBreak/>
         <w:t>Введение</w:t>
       </w:r>
-      <w:bookmarkEnd w:id="2"/>
+      <w:bookmarkEnd w:id="1"/>
     </w:p>
     <w:p>
       <w:pPr>
@@ -3904,7 +3902,7 @@
         </w:rPr>
         <w:t xml:space="preserve">В период </w:t>
       </w:r>
-      <w:bookmarkStart w:id="3" w:name="_Hlk111205757"/>
+      <w:bookmarkStart w:id="2" w:name="_Hlk111205757"/>
       <w:proofErr w:type="gramStart"/>
       <w:r>
         <w:rPr>
@@ -3996,7 +3994,7 @@
         </w:rPr>
         <w:t xml:space="preserve"> </w:t>
       </w:r>
-      <w:bookmarkEnd w:id="3"/>
+      <w:bookmarkEnd w:id="2"/>
       <w:r>
         <w:rPr>
           <w:color w:val="auto"/>
@@ -4450,7 +4448,7 @@
           <w:szCs w:val="28"/>
         </w:rPr>
       </w:pPr>
-      <w:bookmarkStart w:id="4" w:name="_Toc197890154"/>
+      <w:bookmarkStart w:id="3" w:name="_Toc197890154"/>
     </w:p>
     <w:p>
       <w:pPr>
@@ -4470,7 +4468,7 @@
         <w:lastRenderedPageBreak/>
         <w:t>Глава 1. Характеристика организации</w:t>
       </w:r>
-      <w:bookmarkEnd w:id="4"/>
+      <w:bookmarkEnd w:id="3"/>
     </w:p>
     <w:p>
       <w:pPr>
@@ -4487,7 +4485,7 @@
           <w:szCs w:val="28"/>
         </w:rPr>
       </w:pPr>
-      <w:bookmarkStart w:id="5" w:name="_Toc197890155"/>
+      <w:bookmarkStart w:id="4" w:name="_Toc197890155"/>
       <w:r>
         <w:rPr>
           <w:rFonts w:ascii="Times New Roman" w:hAnsi="Times New Roman"/>
@@ -4499,7 +4497,7 @@
         </w:rPr>
         <w:t>1.1. Общая характеристика организации</w:t>
       </w:r>
-      <w:bookmarkEnd w:id="5"/>
+      <w:bookmarkEnd w:id="4"/>
     </w:p>
     <w:p>
       <w:pPr>
@@ -5063,7 +5061,7 @@
           <w:szCs w:val="28"/>
         </w:rPr>
       </w:pPr>
-      <w:bookmarkStart w:id="6" w:name="_Toc197890156"/>
+      <w:bookmarkStart w:id="5" w:name="_Toc197890156"/>
       <w:r>
         <w:rPr>
           <w:rFonts w:ascii="Times New Roman" w:hAnsi="Times New Roman"/>
@@ -5075,7 +5073,7 @@
         </w:rPr>
         <w:t>1.2. Реквизиты организации</w:t>
       </w:r>
-      <w:bookmarkEnd w:id="6"/>
+      <w:bookmarkEnd w:id="5"/>
     </w:p>
     <w:p>
       <w:pPr>
@@ -5535,7 +5533,7 @@
           <w:szCs w:val="28"/>
         </w:rPr>
       </w:pPr>
-      <w:bookmarkStart w:id="7" w:name="_Toc197890157"/>
+      <w:bookmarkStart w:id="6" w:name="_Toc197890157"/>
       <w:r>
         <w:rPr>
           <w:rFonts w:ascii="Times New Roman" w:hAnsi="Times New Roman"/>
@@ -5558,7 +5556,7 @@
         </w:rPr>
         <w:t>. Программное обеспечение организации</w:t>
       </w:r>
-      <w:bookmarkEnd w:id="7"/>
+      <w:bookmarkEnd w:id="6"/>
     </w:p>
     <w:p>
       <w:pPr>
@@ -6497,7 +6495,7 @@
         </w:rPr>
         <w:br w:type="page"/>
       </w:r>
-      <w:bookmarkStart w:id="8" w:name="_Toc197890158"/>
+      <w:bookmarkStart w:id="7" w:name="_Toc197890158"/>
       <w:r>
         <w:rPr>
           <w:color w:val="auto"/>
@@ -6506,7 +6504,7 @@
         <w:lastRenderedPageBreak/>
         <w:t>Глава 2. Основная часть</w:t>
       </w:r>
-      <w:bookmarkEnd w:id="8"/>
+      <w:bookmarkEnd w:id="7"/>
     </w:p>
     <w:p>
       <w:pPr>
@@ -6523,7 +6521,7 @@
           <w:szCs w:val="28"/>
         </w:rPr>
       </w:pPr>
-      <w:bookmarkStart w:id="9" w:name="_Toc197890159"/>
+      <w:bookmarkStart w:id="8" w:name="_Toc197890159"/>
       <w:r>
         <w:rPr>
           <w:rFonts w:ascii="Times New Roman" w:hAnsi="Times New Roman"/>
@@ -6546,7 +6544,7 @@
         </w:rPr>
         <w:t>Получение практического задания</w:t>
       </w:r>
-      <w:bookmarkEnd w:id="9"/>
+      <w:bookmarkEnd w:id="8"/>
     </w:p>
     <w:p>
       <w:pPr>
@@ -7036,7 +7034,7 @@
         </w:rPr>
         <w:t xml:space="preserve"> </w:t>
       </w:r>
-      <w:bookmarkStart w:id="10" w:name="_Toc197890160"/>
+      <w:bookmarkStart w:id="9" w:name="_Toc197890160"/>
       <w:r>
         <w:rPr>
           <w:rFonts w:ascii="Times New Roman" w:hAnsi="Times New Roman"/>
@@ -7059,7 +7057,7 @@
         </w:rPr>
         <w:t>Разработка функциональной модели</w:t>
       </w:r>
-      <w:bookmarkEnd w:id="10"/>
+      <w:bookmarkEnd w:id="9"/>
     </w:p>
     <w:p>
       <w:pPr>
@@ -7821,7 +7819,7 @@
         </w:rPr>
         <w:t xml:space="preserve"> </w:t>
       </w:r>
-      <w:bookmarkStart w:id="11" w:name="_Toc197890161"/>
+      <w:bookmarkStart w:id="10" w:name="_Toc197890161"/>
       <w:r>
         <w:rPr>
           <w:rFonts w:ascii="Times New Roman" w:hAnsi="Times New Roman"/>
@@ -7844,7 +7842,7 @@
         </w:rPr>
         <w:t>Проектирование информационной базы</w:t>
       </w:r>
-      <w:bookmarkEnd w:id="11"/>
+      <w:bookmarkEnd w:id="10"/>
     </w:p>
     <w:p>
       <w:pPr>
@@ -7859,7 +7857,7 @@
           <w:szCs w:val="28"/>
         </w:rPr>
       </w:pPr>
-      <w:bookmarkStart w:id="12" w:name="_Toc197890162"/>
+      <w:bookmarkStart w:id="11" w:name="_Toc197890162"/>
       <w:r>
         <w:rPr>
           <w:rFonts w:ascii="Times New Roman" w:hAnsi="Times New Roman"/>
@@ -7880,7 +7878,7 @@
         </w:rPr>
         <w:t>.3.1 Основные сущности (таблицы)</w:t>
       </w:r>
-      <w:bookmarkEnd w:id="12"/>
+      <w:bookmarkEnd w:id="11"/>
     </w:p>
     <w:p>
       <w:pPr>
@@ -10880,7 +10878,7 @@
           <w:szCs w:val="28"/>
         </w:rPr>
       </w:pPr>
-      <w:bookmarkStart w:id="13" w:name="_Toc197890163"/>
+      <w:bookmarkStart w:id="12" w:name="_Toc197890163"/>
       <w:r>
         <w:rPr>
           <w:rFonts w:ascii="Times New Roman" w:hAnsi="Times New Roman"/>
@@ -10901,7 +10899,7 @@
         </w:rPr>
         <w:t>.3.2 Права доступа по ролям</w:t>
       </w:r>
-      <w:bookmarkEnd w:id="13"/>
+      <w:bookmarkEnd w:id="12"/>
     </w:p>
     <w:p>
       <w:pPr>
@@ -11645,11 +11643,11 @@
           <w:szCs w:val="28"/>
         </w:rPr>
       </w:pPr>
-      <w:bookmarkStart w:id="14" w:name="_3dy6vkm" w:colFirst="0" w:colLast="0"/>
-      <w:bookmarkStart w:id="15" w:name="_vdosz3qj6j94" w:colFirst="0" w:colLast="0"/>
-      <w:bookmarkStart w:id="16" w:name="_Toc140524900"/>
+      <w:bookmarkStart w:id="13" w:name="_3dy6vkm" w:colFirst="0" w:colLast="0"/>
+      <w:bookmarkStart w:id="14" w:name="_vdosz3qj6j94" w:colFirst="0" w:colLast="0"/>
+      <w:bookmarkStart w:id="15" w:name="_Toc140524900"/>
+      <w:bookmarkEnd w:id="13"/>
       <w:bookmarkEnd w:id="14"/>
-      <w:bookmarkEnd w:id="15"/>
     </w:p>
     <w:p>
       <w:pPr>
@@ -11664,7 +11662,7 @@
           <w:szCs w:val="28"/>
         </w:rPr>
       </w:pPr>
-      <w:bookmarkStart w:id="17" w:name="_Toc197890164"/>
+      <w:bookmarkStart w:id="16" w:name="_Toc197890164"/>
       <w:r>
         <w:rPr>
           <w:rFonts w:ascii="Times New Roman" w:hAnsi="Times New Roman"/>
@@ -11686,7 +11684,7 @@
         </w:rPr>
         <w:t>.3.3 Связи между сущностями</w:t>
       </w:r>
-      <w:bookmarkEnd w:id="17"/>
+      <w:bookmarkEnd w:id="16"/>
     </w:p>
     <w:p>
       <w:pPr>
@@ -11804,7 +11802,7 @@
           <w:szCs w:val="28"/>
         </w:rPr>
       </w:pPr>
-      <w:bookmarkStart w:id="18" w:name="_Toc197890165"/>
+      <w:bookmarkStart w:id="17" w:name="_Toc197890165"/>
       <w:r>
         <w:rPr>
           <w:rFonts w:ascii="Times New Roman" w:hAnsi="Times New Roman"/>
@@ -11825,7 +11823,7 @@
         </w:rPr>
         <w:t>.3.4 Безопасность</w:t>
       </w:r>
-      <w:bookmarkEnd w:id="18"/>
+      <w:bookmarkEnd w:id="17"/>
     </w:p>
     <w:p>
       <w:pPr>
@@ -11893,7 +11891,7 @@
           <w:szCs w:val="28"/>
         </w:rPr>
       </w:pPr>
-      <w:bookmarkStart w:id="19" w:name="_Toc197890166"/>
+      <w:bookmarkStart w:id="18" w:name="_Toc197890166"/>
       <w:r>
         <w:rPr>
           <w:rFonts w:ascii="Times New Roman" w:hAnsi="Times New Roman"/>
@@ -11914,7 +11912,7 @@
         </w:rPr>
         <w:t>.3.5 Логическая модель базы-данных</w:t>
       </w:r>
-      <w:bookmarkEnd w:id="19"/>
+      <w:bookmarkEnd w:id="18"/>
     </w:p>
     <w:p>
       <w:pPr>
@@ -12552,7 +12550,7 @@
           <w:szCs w:val="28"/>
         </w:rPr>
       </w:pPr>
-      <w:bookmarkStart w:id="20" w:name="_Toc197890167"/>
+      <w:bookmarkStart w:id="19" w:name="_Toc197890167"/>
       <w:r>
         <w:rPr>
           <w:rFonts w:ascii="Times New Roman" w:hAnsi="Times New Roman"/>
@@ -12586,7 +12584,7 @@
         </w:rPr>
         <w:t xml:space="preserve"> Архитектура приложения</w:t>
       </w:r>
-      <w:bookmarkEnd w:id="20"/>
+      <w:bookmarkEnd w:id="19"/>
     </w:p>
     <w:p>
       <w:pPr>
@@ -12601,7 +12599,7 @@
           <w:szCs w:val="28"/>
         </w:rPr>
       </w:pPr>
-      <w:bookmarkStart w:id="21" w:name="_Toc197890168"/>
+      <w:bookmarkStart w:id="20" w:name="_Toc197890168"/>
       <w:r>
         <w:rPr>
           <w:rFonts w:ascii="Times New Roman" w:hAnsi="Times New Roman"/>
@@ -12622,7 +12620,7 @@
         </w:rPr>
         <w:t>.4.1 Общие сведения</w:t>
       </w:r>
-      <w:bookmarkEnd w:id="21"/>
+      <w:bookmarkEnd w:id="20"/>
     </w:p>
     <w:p>
       <w:pPr>
@@ -14301,7 +14299,7 @@
           <w:szCs w:val="28"/>
         </w:rPr>
       </w:pPr>
-      <w:bookmarkStart w:id="22" w:name="_Toc197890169"/>
+      <w:bookmarkStart w:id="21" w:name="_Toc197890169"/>
       <w:r>
         <w:rPr>
           <w:rFonts w:ascii="Times New Roman" w:hAnsi="Times New Roman"/>
@@ -14322,7 +14320,7 @@
         </w:rPr>
         <w:t>.4.2 Используемые технологии и их взаимодействие</w:t>
       </w:r>
-      <w:bookmarkEnd w:id="22"/>
+      <w:bookmarkEnd w:id="21"/>
     </w:p>
     <w:p>
       <w:pPr>
@@ -15672,7 +15670,7 @@
           <w:szCs w:val="28"/>
         </w:rPr>
       </w:pPr>
-      <w:bookmarkStart w:id="23" w:name="_Toc197890170"/>
+      <w:bookmarkStart w:id="22" w:name="_Toc197890170"/>
       <w:r>
         <w:rPr>
           <w:rFonts w:ascii="Times New Roman" w:hAnsi="Times New Roman"/>
@@ -15727,7 +15725,7 @@
         </w:rPr>
         <w:t>Backend</w:t>
       </w:r>
-      <w:bookmarkEnd w:id="23"/>
+      <w:bookmarkEnd w:id="22"/>
       <w:proofErr w:type="spellEnd"/>
     </w:p>
     <w:p>
@@ -16314,7 +16312,7 @@
         </w:rPr>
         <w:br w:type="page"/>
       </w:r>
-      <w:bookmarkStart w:id="24" w:name="_Toc197890171"/>
+      <w:bookmarkStart w:id="23" w:name="_Toc197890171"/>
       <w:r>
         <w:rPr>
           <w:rFonts w:ascii="Times New Roman" w:hAnsi="Times New Roman"/>
@@ -16338,7 +16336,7 @@
         </w:rPr>
         <w:t>.5 Практическая часть</w:t>
       </w:r>
-      <w:bookmarkEnd w:id="24"/>
+      <w:bookmarkEnd w:id="23"/>
     </w:p>
     <w:p>
       <w:pPr>
@@ -16353,7 +16351,7 @@
           <w:szCs w:val="28"/>
         </w:rPr>
       </w:pPr>
-      <w:bookmarkStart w:id="25" w:name="_Toc197890172"/>
+      <w:bookmarkStart w:id="24" w:name="_Toc197890172"/>
       <w:r>
         <w:rPr>
           <w:rFonts w:ascii="Times New Roman" w:hAnsi="Times New Roman"/>
@@ -16374,7 +16372,7 @@
         </w:rPr>
         <w:t>.5.1 Инициализация Backend. Настройка сервера</w:t>
       </w:r>
-      <w:bookmarkEnd w:id="25"/>
+      <w:bookmarkEnd w:id="24"/>
     </w:p>
     <w:p>
       <w:pPr>
@@ -16483,6 +16481,7 @@
           <w:color w:val="auto"/>
           <w:sz w:val="28"/>
           <w:szCs w:val="28"/>
+          <w:lang w:val="en-US"/>
         </w:rPr>
       </w:pPr>
       <w:r>
@@ -16504,6 +16503,21 @@
         </w:rPr>
         <w:t>backend</w:t>
       </w:r>
+    </w:p>
+    <w:p>
+      <w:pPr>
+        <w:spacing w:line="360" w:lineRule="auto"/>
+        <w:ind w:firstLine="709"/>
+        <w:jc w:val="center"/>
+        <w:rPr>
+          <w:bCs/>
+          <w:color w:val="auto"/>
+          <w:sz w:val="28"/>
+          <w:szCs w:val="28"/>
+        </w:rPr>
+      </w:pPr>
+      <w:bookmarkStart w:id="25" w:name="_GoBack"/>
+      <w:bookmarkEnd w:id="25"/>
     </w:p>
     <w:p>
       <w:pPr>
@@ -20553,7 +20567,7 @@
         <w:lastRenderedPageBreak/>
         <w:t>Заключение</w:t>
       </w:r>
-      <w:bookmarkEnd w:id="16"/>
+      <w:bookmarkEnd w:id="15"/>
       <w:bookmarkEnd w:id="28"/>
     </w:p>
     <w:p>
@@ -20713,13 +20727,16 @@
     </w:p>
     <w:p>
       <w:pPr>
+        <w:pStyle w:val="ae"/>
         <w:widowControl/>
         <w:numPr>
-          <w:ilvl w:val="6"/>
-          <w:numId w:val="26"/>
+          <w:ilvl w:val="0"/>
+          <w:numId w:val="35"/>
         </w:numPr>
-        <w:spacing w:line="360" w:lineRule="auto"/>
-        <w:ind w:left="0" w:firstLine="709"/>
+        <w:shd w:val="clear" w:color="auto" w:fill="FFFFFF"/>
+        <w:spacing w:line="360" w:lineRule="auto"/>
+        <w:ind w:left="0" w:firstLine="0"/>
+        <w:contextualSpacing/>
         <w:jc w:val="both"/>
         <w:rPr>
           <w:sz w:val="28"/>
@@ -20731,50 +20748,95 @@
           <w:sz w:val="28"/>
           <w:szCs w:val="28"/>
         </w:rPr>
-        <w:t xml:space="preserve">Белов, И. П. Современные подходы к разработке </w:t>
-      </w:r>
-      <w:proofErr w:type="spellStart"/>
-      <w:r>
-        <w:rPr>
-          <w:sz w:val="28"/>
-          <w:szCs w:val="28"/>
-        </w:rPr>
-        <w:t>backend</w:t>
-      </w:r>
-      <w:proofErr w:type="spellEnd"/>
-      <w:r>
-        <w:rPr>
-          <w:sz w:val="28"/>
-          <w:szCs w:val="28"/>
-        </w:rPr>
-        <w:t xml:space="preserve">-систем: Express.js и базы данных / И. П. Белов. — Новосибирск: </w:t>
-      </w:r>
-      <w:proofErr w:type="spellStart"/>
-      <w:r>
-        <w:rPr>
-          <w:sz w:val="28"/>
-          <w:szCs w:val="28"/>
-        </w:rPr>
-        <w:t>СибАК</w:t>
-      </w:r>
-      <w:proofErr w:type="spellEnd"/>
-      <w:r>
-        <w:rPr>
-          <w:sz w:val="28"/>
-          <w:szCs w:val="28"/>
-        </w:rPr>
-        <w:t>, 2023. — 142 с.</w:t>
-      </w:r>
-    </w:p>
-    <w:p>
-      <w:pPr>
+        <w:t>Дронов, В. А. Практика создания веб-сайтов. — (Профессиональное программирование) / В.А. Дронов. - Санкт-</w:t>
+      </w:r>
+      <w:proofErr w:type="gramStart"/>
+      <w:r>
+        <w:rPr>
+          <w:sz w:val="28"/>
+          <w:szCs w:val="28"/>
+        </w:rPr>
+        <w:t>Петербург :</w:t>
+      </w:r>
+      <w:proofErr w:type="gramEnd"/>
+      <w:r>
+        <w:rPr>
+          <w:sz w:val="28"/>
+          <w:szCs w:val="28"/>
+        </w:rPr>
+        <w:t xml:space="preserve"> БХВ-Петербург, 2023. - 800 с. - ISBN 978-5-9775-1774-4. - Текст: электронный //ЭБС "Ibooks.ru</w:t>
+      </w:r>
+      <w:proofErr w:type="gramStart"/>
+      <w:r>
+        <w:rPr>
+          <w:sz w:val="28"/>
+          <w:szCs w:val="28"/>
+        </w:rPr>
+        <w:t>" :</w:t>
+      </w:r>
+      <w:proofErr w:type="gramEnd"/>
+      <w:r>
+        <w:rPr>
+          <w:sz w:val="28"/>
+          <w:szCs w:val="28"/>
+        </w:rPr>
+        <w:t xml:space="preserve"> [сайт]. - URL: https://ibooks.ru/bookshelf/389657/reading (дата обращения: </w:t>
+      </w:r>
+      <w:r>
+        <w:rPr>
+          <w:sz w:val="28"/>
+          <w:szCs w:val="28"/>
+        </w:rPr>
+        <w:t>11</w:t>
+      </w:r>
+      <w:r>
+        <w:rPr>
+          <w:sz w:val="28"/>
+          <w:szCs w:val="28"/>
+        </w:rPr>
+        <w:t>.</w:t>
+      </w:r>
+      <w:r>
+        <w:rPr>
+          <w:sz w:val="28"/>
+          <w:szCs w:val="28"/>
+        </w:rPr>
+        <w:t>05</w:t>
+      </w:r>
+      <w:r>
+        <w:rPr>
+          <w:sz w:val="28"/>
+          <w:szCs w:val="28"/>
+        </w:rPr>
+        <w:t>.202</w:t>
+      </w:r>
+      <w:r>
+        <w:rPr>
+          <w:sz w:val="28"/>
+          <w:szCs w:val="28"/>
+        </w:rPr>
+        <w:t>5</w:t>
+      </w:r>
+      <w:r>
+        <w:rPr>
+          <w:sz w:val="28"/>
+          <w:szCs w:val="28"/>
+        </w:rPr>
+        <w:t>). – Режим доступа: по подписке.</w:t>
+      </w:r>
+    </w:p>
+    <w:p>
+      <w:pPr>
+        <w:pStyle w:val="ae"/>
         <w:widowControl/>
         <w:numPr>
-          <w:ilvl w:val="6"/>
-          <w:numId w:val="26"/>
+          <w:ilvl w:val="0"/>
+          <w:numId w:val="35"/>
         </w:numPr>
-        <w:spacing w:line="360" w:lineRule="auto"/>
-        <w:ind w:left="0" w:firstLine="709"/>
+        <w:shd w:val="clear" w:color="auto" w:fill="FFFFFF"/>
+        <w:spacing w:line="360" w:lineRule="auto"/>
+        <w:ind w:left="0" w:firstLine="0"/>
+        <w:contextualSpacing/>
         <w:jc w:val="both"/>
         <w:rPr>
           <w:sz w:val="28"/>
@@ -20786,7 +20848,23 @@
           <w:sz w:val="28"/>
           <w:szCs w:val="28"/>
         </w:rPr>
-        <w:t xml:space="preserve">Бражников, С. В. Практика программирования на </w:t>
+        <w:t xml:space="preserve">Журавлев, А. Е. Инфокоммуникационные системы. Аппаратное </w:t>
+      </w:r>
+      <w:proofErr w:type="gramStart"/>
+      <w:r>
+        <w:rPr>
+          <w:sz w:val="28"/>
+          <w:szCs w:val="28"/>
+        </w:rPr>
+        <w:t>обеспечение :</w:t>
+      </w:r>
+      <w:proofErr w:type="gramEnd"/>
+      <w:r>
+        <w:rPr>
+          <w:sz w:val="28"/>
+          <w:szCs w:val="28"/>
+        </w:rPr>
+        <w:t xml:space="preserve"> учебник для вузов / А. Е. Журавлев, А. В. </w:t>
       </w:r>
       <w:proofErr w:type="spellStart"/>
       <w:r>
@@ -20794,7 +20872,7 @@
           <w:sz w:val="28"/>
           <w:szCs w:val="28"/>
         </w:rPr>
-        <w:t>JavaScript</w:t>
+        <w:t>Макшанов</w:t>
       </w:r>
       <w:proofErr w:type="spellEnd"/>
       <w:r>
@@ -20802,18 +20880,111 @@
           <w:sz w:val="28"/>
           <w:szCs w:val="28"/>
         </w:rPr>
-        <w:t xml:space="preserve"> и Node.js / С. В. Бражников. — М.: БХВ-Петербург, 2023. — 320 с.</w:t>
-      </w:r>
-    </w:p>
-    <w:p>
-      <w:pPr>
+        <w:t>, А. В. Иванищев. — 2-е изд., стер. — Санкт-</w:t>
+      </w:r>
+      <w:proofErr w:type="gramStart"/>
+      <w:r>
+        <w:rPr>
+          <w:sz w:val="28"/>
+          <w:szCs w:val="28"/>
+        </w:rPr>
+        <w:t>Петербург :</w:t>
+      </w:r>
+      <w:proofErr w:type="gramEnd"/>
+      <w:r>
+        <w:rPr>
+          <w:sz w:val="28"/>
+          <w:szCs w:val="28"/>
+        </w:rPr>
+        <w:t xml:space="preserve"> Лань, 2021. — 392 с. — ISBN 978-5-8114-8514-7. — Текст: электронный // ЭБС "e.lanbook.com</w:t>
+      </w:r>
+      <w:proofErr w:type="gramStart"/>
+      <w:r>
+        <w:rPr>
+          <w:sz w:val="28"/>
+          <w:szCs w:val="28"/>
+        </w:rPr>
+        <w:t>" :</w:t>
+      </w:r>
+      <w:proofErr w:type="gramEnd"/>
+      <w:r>
+        <w:rPr>
+          <w:sz w:val="28"/>
+          <w:szCs w:val="28"/>
+        </w:rPr>
+        <w:t xml:space="preserve"> [сайт]. — URL: https://e.lanbook.com/book/176657 (дата обращения: </w:t>
+      </w:r>
+      <w:r>
+        <w:rPr>
+          <w:sz w:val="28"/>
+          <w:szCs w:val="28"/>
+        </w:rPr>
+        <w:t>11</w:t>
+      </w:r>
+      <w:r>
+        <w:rPr>
+          <w:sz w:val="28"/>
+          <w:szCs w:val="28"/>
+        </w:rPr>
+        <w:t>.</w:t>
+      </w:r>
+      <w:r>
+        <w:rPr>
+          <w:sz w:val="28"/>
+          <w:szCs w:val="28"/>
+        </w:rPr>
+        <w:t>05</w:t>
+      </w:r>
+      <w:r>
+        <w:rPr>
+          <w:sz w:val="28"/>
+          <w:szCs w:val="28"/>
+        </w:rPr>
+        <w:t>.202</w:t>
+      </w:r>
+      <w:r>
+        <w:rPr>
+          <w:sz w:val="28"/>
+          <w:szCs w:val="28"/>
+        </w:rPr>
+        <w:t>5</w:t>
+      </w:r>
+      <w:r>
+        <w:rPr>
+          <w:sz w:val="28"/>
+          <w:szCs w:val="28"/>
+        </w:rPr>
+        <w:t xml:space="preserve">). — Режим доступа: для </w:t>
+      </w:r>
+      <w:proofErr w:type="spellStart"/>
+      <w:r>
+        <w:rPr>
+          <w:sz w:val="28"/>
+          <w:szCs w:val="28"/>
+        </w:rPr>
+        <w:t>авториз</w:t>
+      </w:r>
+      <w:proofErr w:type="spellEnd"/>
+      <w:r>
+        <w:rPr>
+          <w:sz w:val="28"/>
+          <w:szCs w:val="28"/>
+        </w:rPr>
+        <w:t>. пользователей.</w:t>
+      </w:r>
+    </w:p>
+    <w:p>
+      <w:pPr>
+        <w:pStyle w:val="ae"/>
         <w:widowControl/>
         <w:numPr>
-          <w:ilvl w:val="6"/>
-          <w:numId w:val="26"/>
+          <w:ilvl w:val="0"/>
+          <w:numId w:val="35"/>
         </w:numPr>
-        <w:spacing w:line="360" w:lineRule="auto"/>
-        <w:ind w:left="0" w:firstLine="709"/>
+        <w:shd w:val="clear" w:color="auto" w:fill="FFFFFF"/>
+        <w:spacing w:line="360" w:lineRule="auto"/>
+        <w:ind w:left="0" w:firstLine="0"/>
+        <w:contextualSpacing/>
         <w:jc w:val="both"/>
         <w:rPr>
           <w:sz w:val="28"/>
@@ -20825,31 +20996,163 @@
           <w:sz w:val="28"/>
           <w:szCs w:val="28"/>
         </w:rPr>
-        <w:t>Власов, С. А. Информационные системы и базы данных / С. А. Власов. — СПб.: Питер, 2023. — 256 с.</w:t>
-      </w:r>
-    </w:p>
-    <w:p>
-      <w:pPr>
+        <w:t xml:space="preserve">Короткевич, Д. SQL </w:t>
+      </w:r>
+      <w:proofErr w:type="spellStart"/>
+      <w:r>
+        <w:rPr>
+          <w:sz w:val="28"/>
+          <w:szCs w:val="28"/>
+        </w:rPr>
+        <w:t>Server</w:t>
+      </w:r>
+      <w:proofErr w:type="spellEnd"/>
+      <w:r>
+        <w:rPr>
+          <w:sz w:val="28"/>
+          <w:szCs w:val="28"/>
+        </w:rPr>
+        <w:t>. Наладка и оптимизация для профессионалов. — (Серия «Библиотека программиста»). - Санкт-</w:t>
+      </w:r>
+      <w:proofErr w:type="gramStart"/>
+      <w:r>
+        <w:rPr>
+          <w:sz w:val="28"/>
+          <w:szCs w:val="28"/>
+        </w:rPr>
+        <w:t>Петербург :</w:t>
+      </w:r>
+      <w:proofErr w:type="gramEnd"/>
+      <w:r>
+        <w:rPr>
+          <w:sz w:val="28"/>
+          <w:szCs w:val="28"/>
+        </w:rPr>
+        <w:t xml:space="preserve"> Питер, 2023. - 512 с. - ISBN 978-5-4461-2332-2. - Текст: электронный // ЭБС "Ibooks.ru</w:t>
+      </w:r>
+      <w:proofErr w:type="gramStart"/>
+      <w:r>
+        <w:rPr>
+          <w:sz w:val="28"/>
+          <w:szCs w:val="28"/>
+        </w:rPr>
+        <w:t>" :</w:t>
+      </w:r>
+      <w:proofErr w:type="gramEnd"/>
+      <w:r>
+        <w:rPr>
+          <w:sz w:val="28"/>
+          <w:szCs w:val="28"/>
+        </w:rPr>
+        <w:t xml:space="preserve"> [сайт]. -  URL: https://ibooks.ru/bookshelf/390204/reading (дата обращения: </w:t>
+      </w:r>
+      <w:r>
+        <w:rPr>
+          <w:sz w:val="28"/>
+          <w:szCs w:val="28"/>
+        </w:rPr>
+        <w:t>11</w:t>
+      </w:r>
+      <w:r>
+        <w:rPr>
+          <w:sz w:val="28"/>
+          <w:szCs w:val="28"/>
+        </w:rPr>
+        <w:t>.</w:t>
+      </w:r>
+      <w:r>
+        <w:rPr>
+          <w:sz w:val="28"/>
+          <w:szCs w:val="28"/>
+        </w:rPr>
+        <w:t>05</w:t>
+      </w:r>
+      <w:r>
+        <w:rPr>
+          <w:sz w:val="28"/>
+          <w:szCs w:val="28"/>
+        </w:rPr>
+        <w:t>.202</w:t>
+      </w:r>
+      <w:r>
+        <w:rPr>
+          <w:sz w:val="28"/>
+          <w:szCs w:val="28"/>
+        </w:rPr>
+        <w:t>5</w:t>
+      </w:r>
+      <w:r>
+        <w:rPr>
+          <w:sz w:val="28"/>
+          <w:szCs w:val="28"/>
+        </w:rPr>
+        <w:t>). – Режим доступа: по подписке.</w:t>
+      </w:r>
+    </w:p>
+    <w:p>
+      <w:pPr>
+        <w:pStyle w:val="ae"/>
         <w:widowControl/>
         <w:numPr>
-          <w:ilvl w:val="6"/>
-          <w:numId w:val="26"/>
+          <w:ilvl w:val="0"/>
+          <w:numId w:val="35"/>
         </w:numPr>
-        <w:spacing w:line="360" w:lineRule="auto"/>
-        <w:ind w:left="0" w:firstLine="709"/>
+        <w:shd w:val="clear" w:color="auto" w:fill="FFFFFF"/>
+        <w:spacing w:line="360" w:lineRule="auto"/>
+        <w:ind w:left="0" w:firstLine="0"/>
+        <w:contextualSpacing/>
         <w:jc w:val="both"/>
         <w:rPr>
           <w:sz w:val="28"/>
           <w:szCs w:val="28"/>
         </w:rPr>
       </w:pPr>
+      <w:r>
+        <w:rPr>
+          <w:sz w:val="28"/>
+          <w:szCs w:val="28"/>
+        </w:rPr>
+        <w:t xml:space="preserve">Кумскова, И. А. Базы </w:t>
+      </w:r>
+      <w:proofErr w:type="gramStart"/>
+      <w:r>
+        <w:rPr>
+          <w:sz w:val="28"/>
+          <w:szCs w:val="28"/>
+        </w:rPr>
+        <w:t>данных :</w:t>
+      </w:r>
+      <w:proofErr w:type="gramEnd"/>
+      <w:r>
+        <w:rPr>
+          <w:sz w:val="28"/>
+          <w:szCs w:val="28"/>
+        </w:rPr>
+        <w:t xml:space="preserve"> учебник / И. А. Кумскова. — </w:t>
+      </w:r>
+      <w:proofErr w:type="gramStart"/>
+      <w:r>
+        <w:rPr>
+          <w:sz w:val="28"/>
+          <w:szCs w:val="28"/>
+        </w:rPr>
+        <w:t>Москва :</w:t>
+      </w:r>
+      <w:proofErr w:type="gramEnd"/>
+      <w:r>
+        <w:rPr>
+          <w:sz w:val="28"/>
+          <w:szCs w:val="28"/>
+        </w:rPr>
+        <w:t xml:space="preserve"> </w:t>
+      </w:r>
       <w:proofErr w:type="spellStart"/>
       <w:r>
         <w:rPr>
           <w:sz w:val="28"/>
           <w:szCs w:val="28"/>
         </w:rPr>
-        <w:t>Головастикова</w:t>
+        <w:t>КноРус</w:t>
       </w:r>
       <w:proofErr w:type="spellEnd"/>
       <w:r>
@@ -20857,70 +21160,92 @@
           <w:sz w:val="28"/>
           <w:szCs w:val="28"/>
         </w:rPr>
-        <w:t xml:space="preserve">, А. А. SQL и базы данных: учебник и практикум для вузов / А. А. </w:t>
-      </w:r>
-      <w:proofErr w:type="spellStart"/>
-      <w:r>
-        <w:rPr>
-          <w:sz w:val="28"/>
-          <w:szCs w:val="28"/>
-        </w:rPr>
-        <w:t>Головастикова</w:t>
-      </w:r>
-      <w:proofErr w:type="spellEnd"/>
-      <w:r>
-        <w:rPr>
-          <w:sz w:val="28"/>
-          <w:szCs w:val="28"/>
-        </w:rPr>
-        <w:t xml:space="preserve">. — М.: </w:t>
-      </w:r>
-      <w:proofErr w:type="spellStart"/>
-      <w:r>
-        <w:rPr>
-          <w:sz w:val="28"/>
-          <w:szCs w:val="28"/>
-        </w:rPr>
-        <w:t>Юрайт</w:t>
-      </w:r>
-      <w:proofErr w:type="spellEnd"/>
-      <w:r>
-        <w:rPr>
-          <w:sz w:val="28"/>
-          <w:szCs w:val="28"/>
-        </w:rPr>
-        <w:t>, 2023. — 312 с. — (Высшее образование).</w:t>
-      </w:r>
-    </w:p>
-    <w:p>
-      <w:pPr>
+        <w:t xml:space="preserve">, 2022. — 400 с. — ISBN 978-5-406-09667-3. — </w:t>
+      </w:r>
+      <w:proofErr w:type="gramStart"/>
+      <w:r>
+        <w:rPr>
+          <w:sz w:val="28"/>
+          <w:szCs w:val="28"/>
+        </w:rPr>
+        <w:t>Текст :</w:t>
+      </w:r>
+      <w:proofErr w:type="gramEnd"/>
+      <w:r>
+        <w:rPr>
+          <w:sz w:val="28"/>
+          <w:szCs w:val="28"/>
+        </w:rPr>
+        <w:t xml:space="preserve"> электронный // ЭБС "Book.ru" : [сайт]. -   URL: https://book.ru/book/943244 (дата обращения: </w:t>
+      </w:r>
+      <w:r>
+        <w:rPr>
+          <w:sz w:val="28"/>
+          <w:szCs w:val="28"/>
+        </w:rPr>
+        <w:t>11</w:t>
+      </w:r>
+      <w:r>
+        <w:rPr>
+          <w:sz w:val="28"/>
+          <w:szCs w:val="28"/>
+        </w:rPr>
+        <w:t>.</w:t>
+      </w:r>
+      <w:r>
+        <w:rPr>
+          <w:sz w:val="28"/>
+          <w:szCs w:val="28"/>
+        </w:rPr>
+        <w:t>05</w:t>
+      </w:r>
+      <w:r>
+        <w:rPr>
+          <w:sz w:val="28"/>
+          <w:szCs w:val="28"/>
+        </w:rPr>
+        <w:t>.202</w:t>
+      </w:r>
+      <w:r>
+        <w:rPr>
+          <w:sz w:val="28"/>
+          <w:szCs w:val="28"/>
+        </w:rPr>
+        <w:t>5</w:t>
+      </w:r>
+      <w:r>
+        <w:rPr>
+          <w:sz w:val="28"/>
+          <w:szCs w:val="28"/>
+        </w:rPr>
+        <w:t>). – Режим доступа: по подписке.</w:t>
+      </w:r>
+    </w:p>
+    <w:p>
+      <w:pPr>
+        <w:pStyle w:val="ae"/>
         <w:widowControl/>
         <w:numPr>
-          <w:ilvl w:val="6"/>
-          <w:numId w:val="26"/>
+          <w:ilvl w:val="0"/>
+          <w:numId w:val="35"/>
         </w:numPr>
-        <w:spacing w:line="360" w:lineRule="auto"/>
-        <w:ind w:left="0" w:firstLine="709"/>
+        <w:shd w:val="clear" w:color="auto" w:fill="FFFFFF"/>
+        <w:spacing w:line="360" w:lineRule="auto"/>
+        <w:ind w:left="0" w:firstLine="0"/>
+        <w:contextualSpacing/>
         <w:jc w:val="both"/>
         <w:rPr>
           <w:sz w:val="28"/>
           <w:szCs w:val="28"/>
         </w:rPr>
       </w:pPr>
-      <w:r>
-        <w:rPr>
-          <w:sz w:val="28"/>
-          <w:szCs w:val="28"/>
-        </w:rPr>
-        <w:t xml:space="preserve">Дьяконов, В. Ю. </w:t>
-      </w:r>
       <w:proofErr w:type="spellStart"/>
       <w:r>
         <w:rPr>
           <w:sz w:val="28"/>
           <w:szCs w:val="28"/>
         </w:rPr>
-        <w:t>PostgreSQL</w:t>
+        <w:t>Маккинли</w:t>
       </w:r>
       <w:proofErr w:type="spellEnd"/>
       <w:r>
@@ -20928,18 +21253,168 @@
           <w:sz w:val="28"/>
           <w:szCs w:val="28"/>
         </w:rPr>
-        <w:t xml:space="preserve"> 15: руководство администратора и разработчика / В. Ю. Дьяконов. — М.: ДМК Пресс, 2023. — 464 с.</w:t>
-      </w:r>
-    </w:p>
-    <w:p>
-      <w:pPr>
+        <w:t xml:space="preserve">, У. </w:t>
+      </w:r>
+      <w:proofErr w:type="spellStart"/>
+      <w:r>
+        <w:rPr>
+          <w:sz w:val="28"/>
+          <w:szCs w:val="28"/>
+        </w:rPr>
+        <w:t>Python</w:t>
+      </w:r>
+      <w:proofErr w:type="spellEnd"/>
+      <w:r>
+        <w:rPr>
+          <w:sz w:val="28"/>
+          <w:szCs w:val="28"/>
+        </w:rPr>
+        <w:t xml:space="preserve"> и анализ данных / У. </w:t>
+      </w:r>
+      <w:proofErr w:type="spellStart"/>
+      <w:proofErr w:type="gramStart"/>
+      <w:r>
+        <w:rPr>
+          <w:sz w:val="28"/>
+          <w:szCs w:val="28"/>
+        </w:rPr>
+        <w:t>Маккинли</w:t>
+      </w:r>
+      <w:proofErr w:type="spellEnd"/>
+      <w:r>
+        <w:rPr>
+          <w:sz w:val="28"/>
+          <w:szCs w:val="28"/>
+        </w:rPr>
+        <w:t xml:space="preserve"> :</w:t>
+      </w:r>
+      <w:proofErr w:type="gramEnd"/>
+      <w:r>
+        <w:rPr>
+          <w:sz w:val="28"/>
+          <w:szCs w:val="28"/>
+        </w:rPr>
+        <w:t xml:space="preserve"> перевод А. </w:t>
+      </w:r>
+      <w:proofErr w:type="spellStart"/>
+      <w:r>
+        <w:rPr>
+          <w:sz w:val="28"/>
+          <w:szCs w:val="28"/>
+        </w:rPr>
+        <w:t>Слинкина</w:t>
+      </w:r>
+      <w:proofErr w:type="spellEnd"/>
+      <w:r>
+        <w:rPr>
+          <w:sz w:val="28"/>
+          <w:szCs w:val="28"/>
+        </w:rPr>
+        <w:t xml:space="preserve">. — 2-е изд. — </w:t>
+      </w:r>
+      <w:proofErr w:type="gramStart"/>
+      <w:r>
+        <w:rPr>
+          <w:sz w:val="28"/>
+          <w:szCs w:val="28"/>
+        </w:rPr>
+        <w:t>Саратов :</w:t>
+      </w:r>
+      <w:proofErr w:type="gramEnd"/>
+      <w:r>
+        <w:rPr>
+          <w:sz w:val="28"/>
+          <w:szCs w:val="28"/>
+        </w:rPr>
+        <w:t xml:space="preserve"> Профобразование, 2019. — 482 c. — ISBN 978-5-4488-0046-7. — </w:t>
+      </w:r>
+      <w:proofErr w:type="gramStart"/>
+      <w:r>
+        <w:rPr>
+          <w:sz w:val="28"/>
+          <w:szCs w:val="28"/>
+        </w:rPr>
+        <w:t>Текст :</w:t>
+      </w:r>
+      <w:proofErr w:type="gramEnd"/>
+      <w:r>
+        <w:rPr>
+          <w:sz w:val="28"/>
+          <w:szCs w:val="28"/>
+        </w:rPr>
+        <w:t xml:space="preserve"> электронный // ЭБС "Iprbookshop.ru" : [сайт]. — URL: https://www.iprbookshop.ru/88752.html (дата обращения: </w:t>
+      </w:r>
+      <w:r>
+        <w:rPr>
+          <w:sz w:val="28"/>
+          <w:szCs w:val="28"/>
+        </w:rPr>
+        <w:t>11</w:t>
+      </w:r>
+      <w:r>
+        <w:rPr>
+          <w:sz w:val="28"/>
+          <w:szCs w:val="28"/>
+        </w:rPr>
+        <w:t>.</w:t>
+      </w:r>
+      <w:r>
+        <w:rPr>
+          <w:sz w:val="28"/>
+          <w:szCs w:val="28"/>
+        </w:rPr>
+        <w:t>05</w:t>
+      </w:r>
+      <w:r>
+        <w:rPr>
+          <w:sz w:val="28"/>
+          <w:szCs w:val="28"/>
+        </w:rPr>
+        <w:t>.202</w:t>
+      </w:r>
+      <w:r>
+        <w:rPr>
+          <w:sz w:val="28"/>
+          <w:szCs w:val="28"/>
+        </w:rPr>
+        <w:t>5</w:t>
+      </w:r>
+      <w:r>
+        <w:rPr>
+          <w:sz w:val="28"/>
+          <w:szCs w:val="28"/>
+        </w:rPr>
+        <w:t xml:space="preserve">). — Режим доступа: для </w:t>
+      </w:r>
+      <w:proofErr w:type="spellStart"/>
+      <w:r>
+        <w:rPr>
+          <w:sz w:val="28"/>
+          <w:szCs w:val="28"/>
+        </w:rPr>
+        <w:t>авторизир</w:t>
+      </w:r>
+      <w:proofErr w:type="spellEnd"/>
+      <w:r>
+        <w:rPr>
+          <w:sz w:val="28"/>
+          <w:szCs w:val="28"/>
+        </w:rPr>
+        <w:t>. пользователей.</w:t>
+      </w:r>
+    </w:p>
+    <w:p>
+      <w:pPr>
+        <w:pStyle w:val="ae"/>
         <w:widowControl/>
         <w:numPr>
-          <w:ilvl w:val="6"/>
-          <w:numId w:val="26"/>
+          <w:ilvl w:val="0"/>
+          <w:numId w:val="35"/>
         </w:numPr>
-        <w:spacing w:line="360" w:lineRule="auto"/>
-        <w:ind w:left="0" w:firstLine="709"/>
+        <w:shd w:val="clear" w:color="auto" w:fill="FFFFFF"/>
+        <w:spacing w:line="360" w:lineRule="auto"/>
+        <w:ind w:left="0" w:firstLine="0"/>
+        <w:contextualSpacing/>
         <w:jc w:val="both"/>
         <w:rPr>
           <w:sz w:val="28"/>
@@ -20951,38 +21426,148 @@
           <w:sz w:val="28"/>
           <w:szCs w:val="28"/>
         </w:rPr>
-        <w:t>Ефимов, П. Р. Информационные технологии в прикладном программировании / П. Р. Ефимов. — СПб.: Питер, 2023. — 244 с.</w:t>
-      </w:r>
-    </w:p>
-    <w:p>
-      <w:pPr>
+        <w:t xml:space="preserve">Медведев, В. А. Информационная безопасность. Введение в специальность + Приложение: </w:t>
+      </w:r>
+      <w:proofErr w:type="gramStart"/>
+      <w:r>
+        <w:rPr>
+          <w:sz w:val="28"/>
+          <w:szCs w:val="28"/>
+        </w:rPr>
+        <w:t>Тесты :</w:t>
+      </w:r>
+      <w:proofErr w:type="gramEnd"/>
+      <w:r>
+        <w:rPr>
+          <w:sz w:val="28"/>
+          <w:szCs w:val="28"/>
+        </w:rPr>
+        <w:t xml:space="preserve"> учебник / В. А. Медведев. — </w:t>
+      </w:r>
+      <w:proofErr w:type="gramStart"/>
+      <w:r>
+        <w:rPr>
+          <w:sz w:val="28"/>
+          <w:szCs w:val="28"/>
+        </w:rPr>
+        <w:t>Москва :</w:t>
+      </w:r>
+      <w:proofErr w:type="gramEnd"/>
+      <w:r>
+        <w:rPr>
+          <w:sz w:val="28"/>
+          <w:szCs w:val="28"/>
+        </w:rPr>
+        <w:t xml:space="preserve"> </w:t>
+      </w:r>
+      <w:proofErr w:type="spellStart"/>
+      <w:r>
+        <w:rPr>
+          <w:sz w:val="28"/>
+          <w:szCs w:val="28"/>
+        </w:rPr>
+        <w:t>КноРус</w:t>
+      </w:r>
+      <w:proofErr w:type="spellEnd"/>
+      <w:r>
+        <w:rPr>
+          <w:sz w:val="28"/>
+          <w:szCs w:val="28"/>
+        </w:rPr>
+        <w:t xml:space="preserve">, 2024. — 143 с. — ISBN 978-5-406-12625-7. — </w:t>
+      </w:r>
+      <w:proofErr w:type="gramStart"/>
+      <w:r>
+        <w:rPr>
+          <w:sz w:val="28"/>
+          <w:szCs w:val="28"/>
+        </w:rPr>
+        <w:t>Текст :</w:t>
+      </w:r>
+      <w:proofErr w:type="gramEnd"/>
+      <w:r>
+        <w:rPr>
+          <w:sz w:val="28"/>
+          <w:szCs w:val="28"/>
+        </w:rPr>
+        <w:t xml:space="preserve"> электронный </w:t>
+      </w:r>
+      <w:r>
+        <w:rPr>
+          <w:sz w:val="28"/>
+          <w:szCs w:val="28"/>
+        </w:rPr>
+        <w:lastRenderedPageBreak/>
+        <w:t xml:space="preserve">// ЭБС "Book.ru" : [сайт]. -   URL: https://book.ru/book/951878 (дата обращения: </w:t>
+      </w:r>
+      <w:r>
+        <w:rPr>
+          <w:sz w:val="28"/>
+          <w:szCs w:val="28"/>
+        </w:rPr>
+        <w:t>11</w:t>
+      </w:r>
+      <w:r>
+        <w:rPr>
+          <w:sz w:val="28"/>
+          <w:szCs w:val="28"/>
+        </w:rPr>
+        <w:t>.</w:t>
+      </w:r>
+      <w:r>
+        <w:rPr>
+          <w:sz w:val="28"/>
+          <w:szCs w:val="28"/>
+        </w:rPr>
+        <w:t>05</w:t>
+      </w:r>
+      <w:r>
+        <w:rPr>
+          <w:sz w:val="28"/>
+          <w:szCs w:val="28"/>
+        </w:rPr>
+        <w:t>.202</w:t>
+      </w:r>
+      <w:r>
+        <w:rPr>
+          <w:sz w:val="28"/>
+          <w:szCs w:val="28"/>
+        </w:rPr>
+        <w:t>5</w:t>
+      </w:r>
+      <w:r>
+        <w:rPr>
+          <w:sz w:val="28"/>
+          <w:szCs w:val="28"/>
+        </w:rPr>
+        <w:t>). – Режим доступа: по подписке.</w:t>
+      </w:r>
+    </w:p>
+    <w:p>
+      <w:pPr>
+        <w:pStyle w:val="ae"/>
         <w:widowControl/>
         <w:numPr>
-          <w:ilvl w:val="6"/>
-          <w:numId w:val="26"/>
+          <w:ilvl w:val="0"/>
+          <w:numId w:val="35"/>
         </w:numPr>
-        <w:spacing w:line="360" w:lineRule="auto"/>
-        <w:ind w:left="0" w:firstLine="709"/>
+        <w:shd w:val="clear" w:color="auto" w:fill="FFFFFF"/>
+        <w:spacing w:line="360" w:lineRule="auto"/>
+        <w:ind w:left="0" w:firstLine="0"/>
+        <w:contextualSpacing/>
         <w:jc w:val="both"/>
         <w:rPr>
           <w:sz w:val="28"/>
           <w:szCs w:val="28"/>
         </w:rPr>
       </w:pPr>
-      <w:r>
-        <w:rPr>
-          <w:sz w:val="28"/>
-          <w:szCs w:val="28"/>
-        </w:rPr>
-        <w:t xml:space="preserve">Козлова, Е. С. Проектирование информационных систем: учебник для вузов / Е. С. Козлова. — М.: </w:t>
-      </w:r>
       <w:proofErr w:type="spellStart"/>
       <w:r>
         <w:rPr>
           <w:sz w:val="28"/>
           <w:szCs w:val="28"/>
         </w:rPr>
-        <w:t>КноРус</w:t>
+        <w:t>Райтман</w:t>
       </w:r>
       <w:proofErr w:type="spellEnd"/>
       <w:r>
@@ -20990,54 +21575,273 @@
           <w:sz w:val="28"/>
           <w:szCs w:val="28"/>
         </w:rPr>
-        <w:t>, 2023. — 289 с.</w:t>
-      </w:r>
-    </w:p>
-    <w:p>
-      <w:pPr>
+        <w:t xml:space="preserve">, М. А. Информационная безопасность для пользователя. Правила самозащиты в Интернете. / М.А. </w:t>
+      </w:r>
+      <w:proofErr w:type="spellStart"/>
+      <w:r>
+        <w:rPr>
+          <w:sz w:val="28"/>
+          <w:szCs w:val="28"/>
+        </w:rPr>
+        <w:t>Райтман</w:t>
+      </w:r>
+      <w:proofErr w:type="spellEnd"/>
+      <w:r>
+        <w:rPr>
+          <w:sz w:val="28"/>
+          <w:szCs w:val="28"/>
+        </w:rPr>
+        <w:t>. - Санкт-Петербург: БХВ-Петербург, 2023. - 400 с. - ISBN 978-5-9775-1170-4. - Текст: электронный // ЭБС "Ibooks.ru</w:t>
+      </w:r>
+      <w:proofErr w:type="gramStart"/>
+      <w:r>
+        <w:rPr>
+          <w:sz w:val="28"/>
+          <w:szCs w:val="28"/>
+        </w:rPr>
+        <w:t>" :</w:t>
+      </w:r>
+      <w:proofErr w:type="gramEnd"/>
+      <w:r>
+        <w:rPr>
+          <w:sz w:val="28"/>
+          <w:szCs w:val="28"/>
+        </w:rPr>
+        <w:t xml:space="preserve"> [сайт]. -  URL: https://ibooks.ru/bookshelf/386486/reading (дата обращения: </w:t>
+      </w:r>
+      <w:r>
+        <w:rPr>
+          <w:sz w:val="28"/>
+          <w:szCs w:val="28"/>
+        </w:rPr>
+        <w:t>11</w:t>
+      </w:r>
+      <w:r>
+        <w:rPr>
+          <w:sz w:val="28"/>
+          <w:szCs w:val="28"/>
+        </w:rPr>
+        <w:t>.</w:t>
+      </w:r>
+      <w:r>
+        <w:rPr>
+          <w:sz w:val="28"/>
+          <w:szCs w:val="28"/>
+        </w:rPr>
+        <w:t>05</w:t>
+      </w:r>
+      <w:r>
+        <w:rPr>
+          <w:sz w:val="28"/>
+          <w:szCs w:val="28"/>
+        </w:rPr>
+        <w:t>.202</w:t>
+      </w:r>
+      <w:r>
+        <w:rPr>
+          <w:sz w:val="28"/>
+          <w:szCs w:val="28"/>
+        </w:rPr>
+        <w:t>5</w:t>
+      </w:r>
+      <w:r>
+        <w:rPr>
+          <w:sz w:val="28"/>
+          <w:szCs w:val="28"/>
+        </w:rPr>
+        <w:t>). – Режим доступа: по подписке.</w:t>
+      </w:r>
+    </w:p>
+    <w:p>
+      <w:pPr>
+        <w:pStyle w:val="ae"/>
         <w:widowControl/>
         <w:numPr>
-          <w:ilvl w:val="6"/>
-          <w:numId w:val="26"/>
+          <w:ilvl w:val="0"/>
+          <w:numId w:val="35"/>
         </w:numPr>
-        <w:spacing w:line="360" w:lineRule="auto"/>
-        <w:ind w:left="0" w:firstLine="709"/>
+        <w:shd w:val="clear" w:color="auto" w:fill="FFFFFF"/>
+        <w:spacing w:line="360" w:lineRule="auto"/>
+        <w:ind w:left="0" w:firstLine="0"/>
+        <w:contextualSpacing/>
         <w:jc w:val="both"/>
         <w:rPr>
           <w:sz w:val="28"/>
           <w:szCs w:val="28"/>
         </w:rPr>
       </w:pPr>
-      <w:r>
-        <w:rPr>
-          <w:sz w:val="28"/>
-          <w:szCs w:val="28"/>
-        </w:rPr>
-        <w:t>Кузнецов, А. В. Проектирование реляционных баз данных: учебное пособие / А. В. Кузнецов. — М.: Инфра-М, 2023. — 174 с.</w:t>
-      </w:r>
-    </w:p>
-    <w:p>
-      <w:pPr>
+      <w:proofErr w:type="spellStart"/>
+      <w:r>
+        <w:rPr>
+          <w:sz w:val="28"/>
+          <w:szCs w:val="28"/>
+        </w:rPr>
+        <w:t>Фаронов</w:t>
+      </w:r>
+      <w:proofErr w:type="spellEnd"/>
+      <w:r>
+        <w:rPr>
+          <w:sz w:val="28"/>
+          <w:szCs w:val="28"/>
+        </w:rPr>
+        <w:t xml:space="preserve">, А. Е. Основы информационной безопасности при работе на </w:t>
+      </w:r>
+      <w:proofErr w:type="gramStart"/>
+      <w:r>
+        <w:rPr>
+          <w:sz w:val="28"/>
+          <w:szCs w:val="28"/>
+        </w:rPr>
+        <w:t>компьютере :</w:t>
+      </w:r>
+      <w:proofErr w:type="gramEnd"/>
+      <w:r>
+        <w:rPr>
+          <w:sz w:val="28"/>
+          <w:szCs w:val="28"/>
+        </w:rPr>
+        <w:t xml:space="preserve"> учебное пособие / А. Е. </w:t>
+      </w:r>
+      <w:proofErr w:type="spellStart"/>
+      <w:r>
+        <w:rPr>
+          <w:sz w:val="28"/>
+          <w:szCs w:val="28"/>
+        </w:rPr>
+        <w:t>Фаронов</w:t>
+      </w:r>
+      <w:proofErr w:type="spellEnd"/>
+      <w:r>
+        <w:rPr>
+          <w:sz w:val="28"/>
+          <w:szCs w:val="28"/>
+        </w:rPr>
+        <w:t xml:space="preserve">. — 4-е изд. — </w:t>
+      </w:r>
+      <w:proofErr w:type="gramStart"/>
+      <w:r>
+        <w:rPr>
+          <w:sz w:val="28"/>
+          <w:szCs w:val="28"/>
+        </w:rPr>
+        <w:t>Москва :</w:t>
+      </w:r>
+      <w:proofErr w:type="gramEnd"/>
+      <w:r>
+        <w:rPr>
+          <w:sz w:val="28"/>
+          <w:szCs w:val="28"/>
+        </w:rPr>
+        <w:t xml:space="preserve"> Интернет-Университет Информационных Технологий (ИНТУИТ), Ай Пи Ар Медиа, 2024. — 154 c. — ISBN 978-5-4497-2418-2. — </w:t>
+      </w:r>
+      <w:proofErr w:type="gramStart"/>
+      <w:r>
+        <w:rPr>
+          <w:sz w:val="28"/>
+          <w:szCs w:val="28"/>
+        </w:rPr>
+        <w:t>Текст :</w:t>
+      </w:r>
+      <w:proofErr w:type="gramEnd"/>
+      <w:r>
+        <w:rPr>
+          <w:sz w:val="28"/>
+          <w:szCs w:val="28"/>
+        </w:rPr>
+        <w:t xml:space="preserve"> электронный // ЭБС "Iprbookshop.ru" : [сайт]. — URL: https://www.iprbookshop.ru/133957.html (дата обращения: </w:t>
+      </w:r>
+      <w:r>
+        <w:rPr>
+          <w:sz w:val="28"/>
+          <w:szCs w:val="28"/>
+        </w:rPr>
+        <w:t>11</w:t>
+      </w:r>
+      <w:r>
+        <w:rPr>
+          <w:sz w:val="28"/>
+          <w:szCs w:val="28"/>
+        </w:rPr>
+        <w:t>.</w:t>
+      </w:r>
+      <w:r>
+        <w:rPr>
+          <w:sz w:val="28"/>
+          <w:szCs w:val="28"/>
+        </w:rPr>
+        <w:t>05</w:t>
+      </w:r>
+      <w:r>
+        <w:rPr>
+          <w:sz w:val="28"/>
+          <w:szCs w:val="28"/>
+        </w:rPr>
+        <w:t>.202</w:t>
+      </w:r>
+      <w:r>
+        <w:rPr>
+          <w:sz w:val="28"/>
+          <w:szCs w:val="28"/>
+        </w:rPr>
+        <w:t>5</w:t>
+      </w:r>
+      <w:r>
+        <w:rPr>
+          <w:sz w:val="28"/>
+          <w:szCs w:val="28"/>
+        </w:rPr>
+        <w:t xml:space="preserve">). — Режим доступа: для </w:t>
+      </w:r>
+      <w:proofErr w:type="spellStart"/>
+      <w:r>
+        <w:rPr>
+          <w:sz w:val="28"/>
+          <w:szCs w:val="28"/>
+        </w:rPr>
+        <w:t>авторизир</w:t>
+      </w:r>
+      <w:proofErr w:type="spellEnd"/>
+      <w:r>
+        <w:rPr>
+          <w:sz w:val="28"/>
+          <w:szCs w:val="28"/>
+        </w:rPr>
+        <w:t>. пользователей.</w:t>
+      </w:r>
+    </w:p>
+    <w:p>
+      <w:pPr>
+        <w:pStyle w:val="ae"/>
         <w:widowControl/>
         <w:numPr>
-          <w:ilvl w:val="6"/>
-          <w:numId w:val="26"/>
+          <w:ilvl w:val="0"/>
+          <w:numId w:val="35"/>
         </w:numPr>
-        <w:spacing w:line="360" w:lineRule="auto"/>
-        <w:ind w:left="0" w:firstLine="709"/>
+        <w:shd w:val="clear" w:color="auto" w:fill="FFFFFF"/>
+        <w:spacing w:line="360" w:lineRule="auto"/>
+        <w:ind w:left="0" w:firstLine="0"/>
+        <w:contextualSpacing/>
         <w:jc w:val="both"/>
         <w:rPr>
           <w:sz w:val="28"/>
           <w:szCs w:val="28"/>
         </w:rPr>
       </w:pPr>
+      <w:r>
+        <w:rPr>
+          <w:sz w:val="28"/>
+          <w:szCs w:val="28"/>
+        </w:rPr>
+        <w:t xml:space="preserve">Федоров, Д. Ю.  Программирование на языке высокого уровня </w:t>
+      </w:r>
       <w:proofErr w:type="spellStart"/>
-      <w:r>
-        <w:rPr>
-          <w:sz w:val="28"/>
-          <w:szCs w:val="28"/>
-        </w:rPr>
-        <w:t>Лакман</w:t>
+      <w:proofErr w:type="gramStart"/>
+      <w:r>
+        <w:rPr>
+          <w:sz w:val="28"/>
+          <w:szCs w:val="28"/>
+        </w:rPr>
+        <w:t>Python</w:t>
       </w:r>
       <w:proofErr w:type="spellEnd"/>
       <w:r>
@@ -21045,7 +21849,15 @@
           <w:sz w:val="28"/>
           <w:szCs w:val="28"/>
         </w:rPr>
-        <w:t xml:space="preserve">, Э. Архитектура баз данных: руководство по проектированию / Э. </w:t>
+        <w:t xml:space="preserve"> :</w:t>
+      </w:r>
+      <w:proofErr w:type="gramEnd"/>
+      <w:r>
+        <w:rPr>
+          <w:sz w:val="28"/>
+          <w:szCs w:val="28"/>
+        </w:rPr>
+        <w:t xml:space="preserve"> учебное пособие для среднего профессионального образования / Д. Ю. Федоров. — 5-е изд., </w:t>
       </w:r>
       <w:proofErr w:type="spellStart"/>
       <w:r>
@@ -21053,7 +21865,7 @@
           <w:sz w:val="28"/>
           <w:szCs w:val="28"/>
         </w:rPr>
-        <w:t>Лакман</w:t>
+        <w:t>перераб</w:t>
       </w:r>
       <w:proofErr w:type="spellEnd"/>
       <w:r>
@@ -21061,18 +21873,111 @@
           <w:sz w:val="28"/>
           <w:szCs w:val="28"/>
         </w:rPr>
-        <w:t>. — М.: ДМК Пресс, 2023. — 368 с.</w:t>
-      </w:r>
-    </w:p>
-    <w:p>
-      <w:pPr>
+        <w:t xml:space="preserve">. и доп. — </w:t>
+      </w:r>
+      <w:proofErr w:type="gramStart"/>
+      <w:r>
+        <w:rPr>
+          <w:sz w:val="28"/>
+          <w:szCs w:val="28"/>
+        </w:rPr>
+        <w:t>Москва :</w:t>
+      </w:r>
+      <w:proofErr w:type="gramEnd"/>
+      <w:r>
+        <w:rPr>
+          <w:sz w:val="28"/>
+          <w:szCs w:val="28"/>
+        </w:rPr>
+        <w:t xml:space="preserve"> Издательство </w:t>
+      </w:r>
+      <w:proofErr w:type="spellStart"/>
+      <w:r>
+        <w:rPr>
+          <w:sz w:val="28"/>
+          <w:szCs w:val="28"/>
+        </w:rPr>
+        <w:t>Юрайт</w:t>
+      </w:r>
+      <w:proofErr w:type="spellEnd"/>
+      <w:r>
+        <w:rPr>
+          <w:sz w:val="28"/>
+          <w:szCs w:val="28"/>
+        </w:rPr>
+        <w:t xml:space="preserve">, 2023. — 227 с. — (Профессиональное образование). — ISBN 978-5-534-17319-2. — </w:t>
+      </w:r>
+      <w:proofErr w:type="gramStart"/>
+      <w:r>
+        <w:rPr>
+          <w:sz w:val="28"/>
+          <w:szCs w:val="28"/>
+        </w:rPr>
+        <w:t>Текст :</w:t>
+      </w:r>
+      <w:proofErr w:type="gramEnd"/>
+      <w:r>
+        <w:rPr>
+          <w:sz w:val="28"/>
+          <w:szCs w:val="28"/>
+        </w:rPr>
+        <w:t xml:space="preserve"> электронный // ЭБС "Urait.ru" : [сайт]. — URL: https://urait.ru/bcode/532858 (дата обращения: </w:t>
+      </w:r>
+      <w:r>
+        <w:rPr>
+          <w:sz w:val="28"/>
+          <w:szCs w:val="28"/>
+        </w:rPr>
+        <w:t>11</w:t>
+      </w:r>
+      <w:r>
+        <w:rPr>
+          <w:sz w:val="28"/>
+          <w:szCs w:val="28"/>
+        </w:rPr>
+        <w:t>.</w:t>
+      </w:r>
+      <w:r>
+        <w:rPr>
+          <w:sz w:val="28"/>
+          <w:szCs w:val="28"/>
+        </w:rPr>
+        <w:t>05</w:t>
+      </w:r>
+      <w:r>
+        <w:rPr>
+          <w:sz w:val="28"/>
+          <w:szCs w:val="28"/>
+        </w:rPr>
+        <w:t>.202</w:t>
+      </w:r>
+      <w:r>
+        <w:rPr>
+          <w:sz w:val="28"/>
+          <w:szCs w:val="28"/>
+        </w:rPr>
+        <w:t>5</w:t>
+      </w:r>
+      <w:r>
+        <w:rPr>
+          <w:sz w:val="28"/>
+          <w:szCs w:val="28"/>
+        </w:rPr>
+        <w:t>). – Режим доступа: по подписке.</w:t>
+      </w:r>
+    </w:p>
+    <w:p>
+      <w:pPr>
+        <w:pStyle w:val="ae"/>
         <w:widowControl/>
         <w:numPr>
-          <w:ilvl w:val="6"/>
-          <w:numId w:val="26"/>
+          <w:ilvl w:val="0"/>
+          <w:numId w:val="35"/>
         </w:numPr>
-        <w:spacing w:line="360" w:lineRule="auto"/>
-        <w:ind w:left="0" w:firstLine="709"/>
+        <w:shd w:val="clear" w:color="auto" w:fill="FFFFFF"/>
+        <w:spacing w:line="360" w:lineRule="auto"/>
+        <w:ind w:left="0" w:firstLine="0"/>
+        <w:contextualSpacing/>
         <w:jc w:val="both"/>
         <w:rPr>
           <w:sz w:val="28"/>
@@ -21084,7 +21989,294 @@
           <w:sz w:val="28"/>
           <w:szCs w:val="28"/>
         </w:rPr>
-        <w:t>Шишкин, А. А. Современные веб-приложения на Express.js: основы и примеры / А. А. Шишкин. — Екатеринбург: Уральский рабочий, 2023. — 198 с.</w:t>
+        <w:t xml:space="preserve">Щербаков, А. Г. Практикум изучения языка программирования PYTHON. Начальный </w:t>
+      </w:r>
+      <w:proofErr w:type="gramStart"/>
+      <w:r>
+        <w:rPr>
+          <w:sz w:val="28"/>
+          <w:szCs w:val="28"/>
+        </w:rPr>
+        <w:t>уровень :</w:t>
+      </w:r>
+      <w:proofErr w:type="gramEnd"/>
+      <w:r>
+        <w:rPr>
+          <w:sz w:val="28"/>
+          <w:szCs w:val="28"/>
+        </w:rPr>
+        <w:t xml:space="preserve"> учебное пособие / А. Г. Щербаков. — </w:t>
+      </w:r>
+      <w:proofErr w:type="gramStart"/>
+      <w:r>
+        <w:rPr>
+          <w:sz w:val="28"/>
+          <w:szCs w:val="28"/>
+        </w:rPr>
+        <w:t>Москва :</w:t>
+      </w:r>
+      <w:proofErr w:type="gramEnd"/>
+      <w:r>
+        <w:rPr>
+          <w:sz w:val="28"/>
+          <w:szCs w:val="28"/>
+        </w:rPr>
+        <w:t xml:space="preserve"> </w:t>
+      </w:r>
+      <w:proofErr w:type="spellStart"/>
+      <w:r>
+        <w:rPr>
+          <w:sz w:val="28"/>
+          <w:szCs w:val="28"/>
+        </w:rPr>
+        <w:t>Русайнс</w:t>
+      </w:r>
+      <w:proofErr w:type="spellEnd"/>
+      <w:r>
+        <w:rPr>
+          <w:sz w:val="28"/>
+          <w:szCs w:val="28"/>
+        </w:rPr>
+        <w:t xml:space="preserve">, 2023. — 116 с. — ISBN 978-5-466-04841-4. — </w:t>
+      </w:r>
+      <w:proofErr w:type="gramStart"/>
+      <w:r>
+        <w:rPr>
+          <w:sz w:val="28"/>
+          <w:szCs w:val="28"/>
+        </w:rPr>
+        <w:t>Текст :</w:t>
+      </w:r>
+      <w:proofErr w:type="gramEnd"/>
+      <w:r>
+        <w:rPr>
+          <w:sz w:val="28"/>
+          <w:szCs w:val="28"/>
+        </w:rPr>
+        <w:t xml:space="preserve"> электронный // ЭБС "Book.ru" : [сайт]. -   URL: https://book.ru/book/952294 (дата обращения: </w:t>
+      </w:r>
+      <w:r>
+        <w:rPr>
+          <w:sz w:val="28"/>
+          <w:szCs w:val="28"/>
+        </w:rPr>
+        <w:t>11</w:t>
+      </w:r>
+      <w:r>
+        <w:rPr>
+          <w:sz w:val="28"/>
+          <w:szCs w:val="28"/>
+        </w:rPr>
+        <w:t>.</w:t>
+      </w:r>
+      <w:r>
+        <w:rPr>
+          <w:sz w:val="28"/>
+          <w:szCs w:val="28"/>
+        </w:rPr>
+        <w:t>05</w:t>
+      </w:r>
+      <w:r>
+        <w:rPr>
+          <w:sz w:val="28"/>
+          <w:szCs w:val="28"/>
+        </w:rPr>
+        <w:t>.202</w:t>
+      </w:r>
+      <w:r>
+        <w:rPr>
+          <w:sz w:val="28"/>
+          <w:szCs w:val="28"/>
+        </w:rPr>
+        <w:t>5</w:t>
+      </w:r>
+      <w:r>
+        <w:rPr>
+          <w:sz w:val="28"/>
+          <w:szCs w:val="28"/>
+        </w:rPr>
+        <w:t>). – Режим доступа: по подписке.</w:t>
+      </w:r>
+    </w:p>
+    <w:p>
+      <w:pPr>
+        <w:pStyle w:val="ae"/>
+        <w:widowControl/>
+        <w:numPr>
+          <w:ilvl w:val="0"/>
+          <w:numId w:val="35"/>
+        </w:numPr>
+        <w:shd w:val="clear" w:color="auto" w:fill="FFFFFF"/>
+        <w:spacing w:line="360" w:lineRule="auto"/>
+        <w:ind w:left="0" w:firstLine="0"/>
+        <w:contextualSpacing/>
+        <w:jc w:val="both"/>
+        <w:rPr>
+          <w:sz w:val="28"/>
+          <w:szCs w:val="28"/>
+        </w:rPr>
+      </w:pPr>
+      <w:proofErr w:type="spellStart"/>
+      <w:r>
+        <w:rPr>
+          <w:sz w:val="28"/>
+          <w:szCs w:val="28"/>
+        </w:rPr>
+        <w:t>Янцев</w:t>
+      </w:r>
+      <w:proofErr w:type="spellEnd"/>
+      <w:r>
+        <w:rPr>
+          <w:sz w:val="28"/>
+          <w:szCs w:val="28"/>
+        </w:rPr>
+        <w:t xml:space="preserve">, В. В. </w:t>
+      </w:r>
+      <w:proofErr w:type="spellStart"/>
+      <w:r>
+        <w:rPr>
+          <w:sz w:val="28"/>
+          <w:szCs w:val="28"/>
+        </w:rPr>
+        <w:t>Web</w:t>
+      </w:r>
+      <w:proofErr w:type="spellEnd"/>
+      <w:r>
+        <w:rPr>
+          <w:sz w:val="28"/>
+          <w:szCs w:val="28"/>
+        </w:rPr>
+        <w:t xml:space="preserve">-программирование на </w:t>
+      </w:r>
+      <w:proofErr w:type="spellStart"/>
+      <w:r>
+        <w:rPr>
+          <w:sz w:val="28"/>
+          <w:szCs w:val="28"/>
+        </w:rPr>
+        <w:t>Python</w:t>
+      </w:r>
+      <w:proofErr w:type="spellEnd"/>
+      <w:r>
+        <w:rPr>
+          <w:sz w:val="28"/>
+          <w:szCs w:val="28"/>
+        </w:rPr>
+        <w:t xml:space="preserve"> / В. В. </w:t>
+      </w:r>
+      <w:proofErr w:type="spellStart"/>
+      <w:r>
+        <w:rPr>
+          <w:sz w:val="28"/>
+          <w:szCs w:val="28"/>
+        </w:rPr>
+        <w:t>Янцев</w:t>
+      </w:r>
+      <w:proofErr w:type="spellEnd"/>
+      <w:r>
+        <w:rPr>
+          <w:sz w:val="28"/>
+          <w:szCs w:val="28"/>
+        </w:rPr>
+        <w:t>. — 2-е изд., стер. — Санкт-</w:t>
+      </w:r>
+      <w:proofErr w:type="gramStart"/>
+      <w:r>
+        <w:rPr>
+          <w:sz w:val="28"/>
+          <w:szCs w:val="28"/>
+        </w:rPr>
+        <w:t>Петербург :</w:t>
+      </w:r>
+      <w:proofErr w:type="gramEnd"/>
+      <w:r>
+        <w:rPr>
+          <w:sz w:val="28"/>
+          <w:szCs w:val="28"/>
+        </w:rPr>
+        <w:t xml:space="preserve"> Лань, 2023. — 180 с. — ISBN 978-5-507-46546-0. — </w:t>
+      </w:r>
+      <w:proofErr w:type="gramStart"/>
+      <w:r>
+        <w:rPr>
+          <w:sz w:val="28"/>
+          <w:szCs w:val="28"/>
+        </w:rPr>
+        <w:t>Текст :</w:t>
+      </w:r>
+      <w:proofErr w:type="gramEnd"/>
+      <w:r>
+        <w:rPr>
+          <w:sz w:val="28"/>
+          <w:szCs w:val="28"/>
+        </w:rPr>
+        <w:t xml:space="preserve"> электронный // ЭБС "e.lanbook.com" : [сайт]. — URL: </w:t>
+      </w:r>
+      <w:r>
+        <w:rPr>
+          <w:sz w:val="28"/>
+          <w:szCs w:val="28"/>
+        </w:rPr>
+        <w:lastRenderedPageBreak/>
+        <w:t xml:space="preserve">https://e.lanbook.com/book/310289 (дата обращения: </w:t>
+      </w:r>
+      <w:r>
+        <w:rPr>
+          <w:sz w:val="28"/>
+          <w:szCs w:val="28"/>
+        </w:rPr>
+        <w:t>11</w:t>
+      </w:r>
+      <w:r>
+        <w:rPr>
+          <w:sz w:val="28"/>
+          <w:szCs w:val="28"/>
+        </w:rPr>
+        <w:t>.</w:t>
+      </w:r>
+      <w:r>
+        <w:rPr>
+          <w:sz w:val="28"/>
+          <w:szCs w:val="28"/>
+        </w:rPr>
+        <w:t>05</w:t>
+      </w:r>
+      <w:r>
+        <w:rPr>
+          <w:sz w:val="28"/>
+          <w:szCs w:val="28"/>
+        </w:rPr>
+        <w:t>.202</w:t>
+      </w:r>
+      <w:r>
+        <w:rPr>
+          <w:sz w:val="28"/>
+          <w:szCs w:val="28"/>
+        </w:rPr>
+        <w:t>5</w:t>
+      </w:r>
+      <w:r>
+        <w:rPr>
+          <w:sz w:val="28"/>
+          <w:szCs w:val="28"/>
+        </w:rPr>
+        <w:t xml:space="preserve">). — Режим доступа: для </w:t>
+      </w:r>
+      <w:proofErr w:type="spellStart"/>
+      <w:r>
+        <w:rPr>
+          <w:sz w:val="28"/>
+          <w:szCs w:val="28"/>
+        </w:rPr>
+        <w:t>авториз</w:t>
+      </w:r>
+      <w:proofErr w:type="spellEnd"/>
+      <w:r>
+        <w:rPr>
+          <w:sz w:val="28"/>
+          <w:szCs w:val="28"/>
+        </w:rPr>
+        <w:t>. пользователей.</w:t>
       </w:r>
     </w:p>
     <w:tbl>
@@ -22833,6 +24025,92 @@
     </w:lvl>
   </w:abstractNum>
   <w:abstractNum w:abstractNumId="28" w15:restartNumberingAfterBreak="0">
+    <w:nsid w:val="6D0478DD"/>
+    <w:multiLevelType w:val="hybridMultilevel"/>
+    <w:tmpl w:val="23DC0466"/>
+    <w:lvl w:ilvl="0" w:tplc="0419000F">
+      <w:start w:val="1"/>
+      <w:numFmt w:val="decimal"/>
+      <w:lvlText w:val="%1."/>
+      <w:lvlJc w:val="left"/>
+      <w:pPr>
+        <w:ind w:left="1429" w:hanging="360"/>
+      </w:pPr>
+    </w:lvl>
+    <w:lvl w:ilvl="1" w:tplc="04190019">
+      <w:start w:val="1"/>
+      <w:numFmt w:val="lowerLetter"/>
+      <w:lvlText w:val="%2."/>
+      <w:lvlJc w:val="left"/>
+      <w:pPr>
+        <w:ind w:left="2149" w:hanging="360"/>
+      </w:pPr>
+    </w:lvl>
+    <w:lvl w:ilvl="2" w:tplc="0419001B">
+      <w:start w:val="1"/>
+      <w:numFmt w:val="lowerRoman"/>
+      <w:lvlText w:val="%3."/>
+      <w:lvlJc w:val="right"/>
+      <w:pPr>
+        <w:ind w:left="2869" w:hanging="180"/>
+      </w:pPr>
+    </w:lvl>
+    <w:lvl w:ilvl="3" w:tplc="0419000F">
+      <w:start w:val="1"/>
+      <w:numFmt w:val="decimal"/>
+      <w:lvlText w:val="%4."/>
+      <w:lvlJc w:val="left"/>
+      <w:pPr>
+        <w:ind w:left="3589" w:hanging="360"/>
+      </w:pPr>
+    </w:lvl>
+    <w:lvl w:ilvl="4" w:tplc="04190019">
+      <w:start w:val="1"/>
+      <w:numFmt w:val="lowerLetter"/>
+      <w:lvlText w:val="%5."/>
+      <w:lvlJc w:val="left"/>
+      <w:pPr>
+        <w:ind w:left="4309" w:hanging="360"/>
+      </w:pPr>
+    </w:lvl>
+    <w:lvl w:ilvl="5" w:tplc="0419001B">
+      <w:start w:val="1"/>
+      <w:numFmt w:val="lowerRoman"/>
+      <w:lvlText w:val="%6."/>
+      <w:lvlJc w:val="right"/>
+      <w:pPr>
+        <w:ind w:left="5029" w:hanging="180"/>
+      </w:pPr>
+    </w:lvl>
+    <w:lvl w:ilvl="6" w:tplc="0419000F">
+      <w:start w:val="1"/>
+      <w:numFmt w:val="decimal"/>
+      <w:lvlText w:val="%7."/>
+      <w:lvlJc w:val="left"/>
+      <w:pPr>
+        <w:ind w:left="5749" w:hanging="360"/>
+      </w:pPr>
+    </w:lvl>
+    <w:lvl w:ilvl="7" w:tplc="04190019">
+      <w:start w:val="1"/>
+      <w:numFmt w:val="lowerLetter"/>
+      <w:lvlText w:val="%8."/>
+      <w:lvlJc w:val="left"/>
+      <w:pPr>
+        <w:ind w:left="6469" w:hanging="360"/>
+      </w:pPr>
+    </w:lvl>
+    <w:lvl w:ilvl="8" w:tplc="0419001B">
+      <w:start w:val="1"/>
+      <w:numFmt w:val="lowerRoman"/>
+      <w:lvlText w:val="%9."/>
+      <w:lvlJc w:val="right"/>
+      <w:pPr>
+        <w:ind w:left="7189" w:hanging="180"/>
+      </w:pPr>
+    </w:lvl>
+  </w:abstractNum>
+  <w:abstractNum w:abstractNumId="29" w15:restartNumberingAfterBreak="0">
     <w:nsid w:val="704D0723"/>
     <w:multiLevelType w:val="multilevel"/>
     <w:tmpl w:val="01001B4E"/>
@@ -22945,7 +24223,7 @@
       </w:rPr>
     </w:lvl>
   </w:abstractNum>
-  <w:abstractNum w:abstractNumId="29" w15:restartNumberingAfterBreak="0">
+  <w:abstractNum w:abstractNumId="30" w15:restartNumberingAfterBreak="0">
     <w:nsid w:val="710B7D29"/>
     <w:multiLevelType w:val="hybridMultilevel"/>
     <w:tmpl w:val="A62C85EA"/>
@@ -23031,7 +24309,7 @@
       </w:pPr>
     </w:lvl>
   </w:abstractNum>
-  <w:abstractNum w:abstractNumId="30" w15:restartNumberingAfterBreak="0">
+  <w:abstractNum w:abstractNumId="31" w15:restartNumberingAfterBreak="0">
     <w:nsid w:val="718E19EE"/>
     <w:multiLevelType w:val="singleLevel"/>
     <w:tmpl w:val="CF092B84"/>
@@ -23042,7 +24320,7 @@
       <w:lvlJc w:val="left"/>
     </w:lvl>
   </w:abstractNum>
-  <w:abstractNum w:abstractNumId="31" w15:restartNumberingAfterBreak="0">
+  <w:abstractNum w:abstractNumId="32" w15:restartNumberingAfterBreak="0">
     <w:nsid w:val="7B483C4E"/>
     <w:multiLevelType w:val="hybridMultilevel"/>
     <w:tmpl w:val="6EA8B5DC"/>
@@ -23128,7 +24406,7 @@
       </w:pPr>
     </w:lvl>
   </w:abstractNum>
-  <w:abstractNum w:abstractNumId="32" w15:restartNumberingAfterBreak="0">
+  <w:abstractNum w:abstractNumId="33" w15:restartNumberingAfterBreak="0">
     <w:nsid w:val="7C036101"/>
     <w:multiLevelType w:val="singleLevel"/>
     <w:tmpl w:val="CF092B84"/>
@@ -23139,7 +24417,7 @@
       <w:lvlJc w:val="left"/>
     </w:lvl>
   </w:abstractNum>
-  <w:abstractNum w:abstractNumId="33" w15:restartNumberingAfterBreak="0">
+  <w:abstractNum w:abstractNumId="34" w15:restartNumberingAfterBreak="0">
     <w:nsid w:val="7F2B7120"/>
     <w:multiLevelType w:val="singleLevel"/>
     <w:tmpl w:val="CF092B84"/>
@@ -23190,7 +24468,7 @@
     <w:abstractNumId w:val="27"/>
   </w:num>
   <w:num w:numId="14">
-    <w:abstractNumId w:val="33"/>
+    <w:abstractNumId w:val="34"/>
   </w:num>
   <w:num w:numId="15">
     <w:abstractNumId w:val="18"/>
@@ -23202,7 +24480,7 @@
     <w:abstractNumId w:val="20"/>
   </w:num>
   <w:num w:numId="18">
-    <w:abstractNumId w:val="30"/>
+    <w:abstractNumId w:val="31"/>
   </w:num>
   <w:num w:numId="19">
     <w:abstractNumId w:val="24"/>
@@ -23214,7 +24492,7 @@
     <w:abstractNumId w:val="12"/>
   </w:num>
   <w:num w:numId="22">
-    <w:abstractNumId w:val="32"/>
+    <w:abstractNumId w:val="33"/>
   </w:num>
   <w:num w:numId="23">
     <w:abstractNumId w:val="6"/>
@@ -23223,7 +24501,7 @@
     <w:abstractNumId w:val="9"/>
   </w:num>
   <w:num w:numId="25">
-    <w:abstractNumId w:val="28"/>
+    <w:abstractNumId w:val="29"/>
   </w:num>
   <w:num w:numId="26">
     <w:abstractNumId w:val="13"/>
@@ -23232,10 +24510,10 @@
     <w:abstractNumId w:val="16"/>
   </w:num>
   <w:num w:numId="28">
-    <w:abstractNumId w:val="31"/>
+    <w:abstractNumId w:val="32"/>
   </w:num>
   <w:num w:numId="29">
-    <w:abstractNumId w:val="29"/>
+    <w:abstractNumId w:val="30"/>
   </w:num>
   <w:num w:numId="30">
     <w:abstractNumId w:val="15"/>
@@ -23251,6 +24529,36 @@
   </w:num>
   <w:num w:numId="34">
     <w:abstractNumId w:val="25"/>
+  </w:num>
+  <w:num w:numId="35">
+    <w:abstractNumId w:val="28"/>
+    <w:lvlOverride w:ilvl="0">
+      <w:startOverride w:val="1"/>
+    </w:lvlOverride>
+    <w:lvlOverride w:ilvl="1">
+      <w:startOverride w:val="1"/>
+    </w:lvlOverride>
+    <w:lvlOverride w:ilvl="2">
+      <w:startOverride w:val="1"/>
+    </w:lvlOverride>
+    <w:lvlOverride w:ilvl="3">
+      <w:startOverride w:val="1"/>
+    </w:lvlOverride>
+    <w:lvlOverride w:ilvl="4">
+      <w:startOverride w:val="1"/>
+    </w:lvlOverride>
+    <w:lvlOverride w:ilvl="5">
+      <w:startOverride w:val="1"/>
+    </w:lvlOverride>
+    <w:lvlOverride w:ilvl="6">
+      <w:startOverride w:val="1"/>
+    </w:lvlOverride>
+    <w:lvlOverride w:ilvl="7">
+      <w:startOverride w:val="1"/>
+    </w:lvlOverride>
+    <w:lvlOverride w:ilvl="8">
+      <w:startOverride w:val="1"/>
+    </w:lvlOverride>
   </w:num>
 </w:numbering>
 </file>
@@ -23443,7 +24751,7 @@
     <w:lsdException w:name="Medium Shading 2 Accent 1"/>
     <w:lsdException w:name="Medium List 1 Accent 1"/>
     <w:lsdException w:name="Revision" w:semiHidden="1"/>
-    <w:lsdException w:name="List Paragraph" w:uiPriority="0"/>
+    <w:lsdException w:name="List Paragraph" w:uiPriority="34" w:qFormat="1"/>
     <w:lsdException w:name="Medium List 2 Accent 1"/>
     <w:lsdException w:name="Medium Grid 1 Accent 1"/>
     <w:lsdException w:name="Medium Grid 2 Accent 1"/>
@@ -24040,6 +25348,8 @@
   <w:style w:type="paragraph" w:styleId="ae">
     <w:name w:val="List Paragraph"/>
     <w:basedOn w:val="a"/>
+    <w:uiPriority w:val="34"/>
+    <w:qFormat/>
     <w:pPr>
       <w:ind w:left="1586" w:hanging="362"/>
     </w:pPr>
@@ -24427,7 +25737,7 @@
 </file>
 
 <file path=customXml/itemProps2.xml><?xml version="1.0" encoding="utf-8"?>
-<ds:datastoreItem xmlns:ds="http://schemas.openxmlformats.org/officeDocument/2006/customXml" ds:itemID="{F5303490-3FB3-43CC-B212-7AD5811768A0}">
+<ds:datastoreItem xmlns:ds="http://schemas.openxmlformats.org/officeDocument/2006/customXml" ds:itemID="{C1BD6A37-39C2-46ED-A5F7-3EDFB6D73EAB}">
   <ds:schemaRefs>
     <ds:schemaRef ds:uri="http://schemas.openxmlformats.org/officeDocument/2006/bibliography"/>
   </ds:schemaRefs>

--- a/Практика/Соколов Дмитрий Александрович/1 Соколов Д.А Ик-721 АНОО Школа 800.docx
+++ b/Практика/Соколов Дмитрий Александрович/1 Соколов Д.А Ик-721 АНОО Школа 800.docx
@@ -1,6 +1,6 @@
 
 <file path=word/document.xml><?xml version="1.0" encoding="utf-8"?>
-<w:document xmlns:wpc="http://schemas.microsoft.com/office/word/2010/wordprocessingCanvas" xmlns:cx="http://schemas.microsoft.com/office/drawing/2014/chartex" xmlns:cx1="http://schemas.microsoft.com/office/drawing/2015/9/8/chartex" xmlns:cx2="http://schemas.microsoft.com/office/drawing/2015/10/21/chartex" xmlns:cx3="http://schemas.microsoft.com/office/drawing/2016/5/9/chartex" xmlns:cx4="http://schemas.microsoft.com/office/drawing/2016/5/10/chartex" xmlns:cx5="http://schemas.microsoft.com/office/drawing/2016/5/11/chartex" xmlns:cx6="http://schemas.microsoft.com/office/drawing/2016/5/12/chartex" xmlns:cx7="http://schemas.microsoft.com/office/drawing/2016/5/13/chartex" xmlns:cx8="http://schemas.microsoft.com/office/drawing/2016/5/14/chartex" xmlns:mc="http://schemas.openxmlformats.org/markup-compatibility/2006" xmlns:aink="http://schemas.microsoft.com/office/drawing/2016/ink" xmlns:am3d="http://schemas.microsoft.com/office/drawing/2017/model3d" xmlns:o="urn:schemas-microsoft-com:office:office" xmlns:r="http://schemas.openxmlformats.org/officeDocument/2006/relationships" xmlns:m="http://schemas.openxmlformats.org/officeDocument/2006/math" xmlns:v="urn:schemas-microsoft-com:vml" xmlns:wp14="http://schemas.microsoft.com/office/word/2010/wordprocessingDrawing" xmlns:wp="http://schemas.openxmlformats.org/drawingml/2006/wordprocessingDrawing" xmlns:w10="urn:schemas-microsoft-com:office:word" xmlns:w="http://schemas.openxmlformats.org/wordprocessingml/2006/main" xmlns:w14="http://schemas.microsoft.com/office/word/2010/wordml" xmlns:w15="http://schemas.microsoft.com/office/word/2012/wordml" xmlns:w16cex="http://schemas.microsoft.com/office/word/2018/wordml/cex" xmlns:w16cid="http://schemas.microsoft.com/office/word/2016/wordml/cid" xmlns:w16="http://schemas.microsoft.com/office/word/2018/wordml" xmlns:w16se="http://schemas.microsoft.com/office/word/2015/wordml/symex" xmlns:wpg="http://schemas.microsoft.com/office/word/2010/wordprocessingGroup" xmlns:wpi="http://schemas.microsoft.com/office/word/2010/wordprocessingInk" xmlns:wne="http://schemas.microsoft.com/office/word/2006/wordml" xmlns:wps="http://schemas.microsoft.com/office/word/2010/wordprocessingShape" mc:Ignorable="w14 w15 w16se w16cid w16 w16cex wp14">
+<w:document xmlns:wpc="http://schemas.microsoft.com/office/word/2010/wordprocessingCanvas" xmlns:cx="http://schemas.microsoft.com/office/drawing/2014/chartex" xmlns:cx1="http://schemas.microsoft.com/office/drawing/2015/9/8/chartex" xmlns:cx2="http://schemas.microsoft.com/office/drawing/2015/10/21/chartex" xmlns:cx3="http://schemas.microsoft.com/office/drawing/2016/5/9/chartex" xmlns:cx4="http://schemas.microsoft.com/office/drawing/2016/5/10/chartex" xmlns:cx5="http://schemas.microsoft.com/office/drawing/2016/5/11/chartex" xmlns:cx6="http://schemas.microsoft.com/office/drawing/2016/5/12/chartex" xmlns:cx7="http://schemas.microsoft.com/office/drawing/2016/5/13/chartex" xmlns:cx8="http://schemas.microsoft.com/office/drawing/2016/5/14/chartex" xmlns:mc="http://schemas.openxmlformats.org/markup-compatibility/2006" xmlns:aink="http://schemas.microsoft.com/office/drawing/2016/ink" xmlns:am3d="http://schemas.microsoft.com/office/drawing/2017/model3d" xmlns:o="urn:schemas-microsoft-com:office:office" xmlns:r="http://schemas.openxmlformats.org/officeDocument/2006/relationships" xmlns:m="http://schemas.openxmlformats.org/officeDocument/2006/math" xmlns:v="urn:schemas-microsoft-com:vml" xmlns:wp14="http://schemas.microsoft.com/office/word/2010/wordprocessingDrawing" xmlns:wp="http://schemas.openxmlformats.org/drawingml/2006/wordprocessingDrawing" xmlns:w10="urn:schemas-microsoft-com:office:word" xmlns:w="http://schemas.openxmlformats.org/wordprocessingml/2006/main" xmlns:w14="http://schemas.microsoft.com/office/word/2010/wordml" xmlns:w15="http://schemas.microsoft.com/office/word/2012/wordml" xmlns:w16cex="http://schemas.microsoft.com/office/word/2018/wordml/cex" xmlns:w16cid="http://schemas.microsoft.com/office/word/2016/wordml/cid" xmlns:w16="http://schemas.microsoft.com/office/word/2018/wordml" xmlns:w16sdtdh="http://schemas.microsoft.com/office/word/2020/wordml/sdtdatahash" xmlns:w16se="http://schemas.microsoft.com/office/word/2015/wordml/symex" xmlns:wpg="http://schemas.microsoft.com/office/word/2010/wordprocessingGroup" xmlns:wpi="http://schemas.microsoft.com/office/word/2010/wordprocessingInk" xmlns:wne="http://schemas.microsoft.com/office/word/2006/wordml" xmlns:wps="http://schemas.microsoft.com/office/word/2010/wordprocessingShape" mc:Ignorable="w14 w15 w16se w16cid w16 w16cex w16sdtdh wp14">
   <w:body>
     <w:p>
       <w:pPr>
@@ -366,7 +366,21 @@
           <w:sz w:val="24"/>
           <w:szCs w:val="24"/>
         </w:rPr>
-        <w:t>Соколова Дмитрий Александровича</w:t>
+        <w:t>Соколова Дмитри</w:t>
+      </w:r>
+      <w:r>
+        <w:rPr>
+          <w:sz w:val="24"/>
+          <w:szCs w:val="24"/>
+        </w:rPr>
+        <w:t>я</w:t>
+      </w:r>
+      <w:r>
+        <w:rPr>
+          <w:sz w:val="24"/>
+          <w:szCs w:val="24"/>
+        </w:rPr>
+        <w:t xml:space="preserve"> Александровича</w:t>
       </w:r>
     </w:p>
     <w:p>
@@ -392,29 +406,20 @@
           <w:szCs w:val="24"/>
         </w:rPr>
       </w:pPr>
-      <w:proofErr w:type="gramStart"/>
       <w:r>
         <w:rPr>
           <w:sz w:val="24"/>
           <w:szCs w:val="24"/>
         </w:rPr>
-        <w:t>2</w:t>
+        <w:t xml:space="preserve">2 </w:t>
       </w:r>
       <w:r>
         <w:rPr>
           <w:sz w:val="24"/>
           <w:szCs w:val="24"/>
         </w:rPr>
-        <w:t xml:space="preserve"> </w:t>
-      </w:r>
-      <w:r>
-        <w:rPr>
-          <w:sz w:val="24"/>
-          <w:szCs w:val="24"/>
-        </w:rPr>
-        <w:t xml:space="preserve"> курс</w:t>
-      </w:r>
-      <w:proofErr w:type="gramEnd"/>
+        <w:t>курс</w:t>
+      </w:r>
       <w:r>
         <w:rPr>
           <w:sz w:val="24"/>
@@ -467,22 +472,13 @@
         </w:rPr>
         <w:t xml:space="preserve">Место прохождения </w:t>
       </w:r>
-      <w:proofErr w:type="gramStart"/>
       <w:r>
         <w:rPr>
           <w:sz w:val="24"/>
           <w:szCs w:val="24"/>
         </w:rPr>
-        <w:t xml:space="preserve">практики  </w:t>
-      </w:r>
-      <w:r>
-        <w:rPr>
-          <w:sz w:val="24"/>
-          <w:szCs w:val="24"/>
-        </w:rPr>
-        <w:t>АНОО</w:t>
-      </w:r>
-      <w:proofErr w:type="gramEnd"/>
+        <w:t>практики АНОО</w:t>
+      </w:r>
       <w:r>
         <w:rPr>
           <w:sz w:val="24"/>
@@ -695,30 +691,14 @@
           <w:sz w:val="24"/>
           <w:szCs w:val="24"/>
         </w:rPr>
-        <w:t xml:space="preserve">От </w:t>
-      </w:r>
-      <w:proofErr w:type="gramStart"/>
+        <w:t>От института:</w:t>
+      </w:r>
       <w:r>
         <w:rPr>
           <w:sz w:val="24"/>
           <w:szCs w:val="24"/>
         </w:rPr>
-        <w:t>института:</w:t>
-      </w:r>
-      <w:r>
-        <w:rPr>
-          <w:sz w:val="24"/>
-          <w:szCs w:val="24"/>
-        </w:rPr>
-        <w:t xml:space="preserve">   </w:t>
-      </w:r>
-      <w:proofErr w:type="gramEnd"/>
-      <w:r>
-        <w:rPr>
-          <w:sz w:val="24"/>
-          <w:szCs w:val="24"/>
-        </w:rPr>
-        <w:t xml:space="preserve">         </w:t>
+        <w:t xml:space="preserve">            </w:t>
       </w:r>
       <w:r>
         <w:tab/>
@@ -794,33 +774,19 @@
         <w:rPr>
           <w:i/>
         </w:rPr>
-        <w:t xml:space="preserve">И.О. </w:t>
-      </w:r>
-      <w:proofErr w:type="gramStart"/>
+        <w:t>И.О. Фамилия</w:t>
+      </w:r>
       <w:r>
         <w:rPr>
           <w:i/>
         </w:rPr>
-        <w:t>Фамилия</w:t>
+        <w:t>)</w:t>
       </w:r>
       <w:r>
         <w:rPr>
           <w:i/>
         </w:rPr>
-        <w:t>)</w:t>
-      </w:r>
-      <w:r>
-        <w:rPr>
-          <w:i/>
-        </w:rPr>
-        <w:t xml:space="preserve">   </w:t>
-      </w:r>
-      <w:proofErr w:type="gramEnd"/>
-      <w:r>
-        <w:rPr>
-          <w:i/>
-        </w:rPr>
-        <w:t xml:space="preserve">                                                    </w:t>
+        <w:t xml:space="preserve">                                                       </w:t>
       </w:r>
       <w:r>
         <w:rPr>
@@ -890,7 +856,6 @@
         </w:rPr>
         <w:t>(при наличии</w:t>
       </w:r>
-      <w:proofErr w:type="gramStart"/>
       <w:r>
         <w:rPr>
           <w:i/>
@@ -911,15 +876,7 @@
           <w:sz w:val="24"/>
           <w:szCs w:val="24"/>
         </w:rPr>
-        <w:t xml:space="preserve"> </w:t>
-      </w:r>
-      <w:proofErr w:type="gramEnd"/>
-      <w:r>
-        <w:rPr>
-          <w:sz w:val="24"/>
-          <w:szCs w:val="24"/>
-        </w:rPr>
-        <w:t xml:space="preserve">    </w:t>
+        <w:t xml:space="preserve">     </w:t>
       </w:r>
       <w:r>
         <w:rPr>
@@ -927,39 +884,38 @@
           <w:szCs w:val="24"/>
           <w:u w:val="single"/>
         </w:rPr>
-        <w:t xml:space="preserve">              </w:t>
-      </w:r>
-      <w:proofErr w:type="spellStart"/>
+        <w:t xml:space="preserve">              Д.А.</w:t>
+      </w:r>
       <w:r>
         <w:rPr>
           <w:sz w:val="24"/>
           <w:szCs w:val="24"/>
           <w:u w:val="single"/>
         </w:rPr>
-        <w:t>Д.А.Бердышев</w:t>
-      </w:r>
-      <w:proofErr w:type="spellEnd"/>
+        <w:t xml:space="preserve"> </w:t>
+      </w:r>
       <w:r>
         <w:rPr>
           <w:sz w:val="24"/>
           <w:szCs w:val="24"/>
           <w:u w:val="single"/>
         </w:rPr>
-        <w:t>___</w:t>
+        <w:t>Бердышев</w:t>
       </w:r>
       <w:r>
         <w:rPr>
           <w:sz w:val="24"/>
           <w:szCs w:val="24"/>
-        </w:rPr>
-        <w:t xml:space="preserve">           </w:t>
+          <w:u w:val="single"/>
+        </w:rPr>
+        <w:t>___</w:t>
       </w:r>
       <w:r>
         <w:rPr>
           <w:sz w:val="24"/>
           <w:szCs w:val="24"/>
         </w:rPr>
-        <w:tab/>
+        <w:t xml:space="preserve">           </w:t>
       </w:r>
       <w:r>
         <w:rPr>
@@ -967,22 +923,29 @@
           <w:szCs w:val="24"/>
         </w:rPr>
         <w:tab/>
-        <w:t xml:space="preserve">Директор по </w:t>
-      </w:r>
-    </w:p>
-    <w:p>
-      <w:pPr>
-        <w:ind w:left="6229" w:firstLine="851"/>
+      </w:r>
+      <w:r>
         <w:rPr>
           <w:sz w:val="24"/>
           <w:szCs w:val="24"/>
         </w:rPr>
-      </w:pPr>
-      <w:r>
+        <w:tab/>
+        <w:t xml:space="preserve">Директор по </w:t>
+      </w:r>
+    </w:p>
+    <w:p>
+      <w:pPr>
+        <w:ind w:left="6229" w:firstLine="851"/>
         <w:rPr>
           <w:sz w:val="24"/>
           <w:szCs w:val="24"/>
         </w:rPr>
+      </w:pPr>
+      <w:r>
+        <w:rPr>
+          <w:sz w:val="24"/>
+          <w:szCs w:val="24"/>
+        </w:rPr>
         <w:t>цифровизации</w:t>
       </w:r>
     </w:p>
@@ -1003,33 +966,19 @@
         <w:rPr>
           <w:i/>
         </w:rPr>
-        <w:t xml:space="preserve">И.О. </w:t>
-      </w:r>
-      <w:proofErr w:type="gramStart"/>
+        <w:t>И.О. Фамилия</w:t>
+      </w:r>
       <w:r>
         <w:rPr>
           <w:i/>
         </w:rPr>
-        <w:t>Фамилия</w:t>
+        <w:t>)</w:t>
       </w:r>
       <w:r>
         <w:rPr>
           <w:i/>
         </w:rPr>
-        <w:t>)</w:t>
-      </w:r>
-      <w:r>
-        <w:rPr>
-          <w:i/>
-        </w:rPr>
-        <w:t xml:space="preserve">   </w:t>
-      </w:r>
-      <w:proofErr w:type="gramEnd"/>
-      <w:r>
-        <w:rPr>
-          <w:i/>
-        </w:rPr>
-        <w:t xml:space="preserve">                                         </w:t>
+        <w:t xml:space="preserve">                                            </w:t>
       </w:r>
       <w:r>
         <w:rPr>
@@ -1506,6 +1455,7 @@
         <w:autoSpaceDE w:val="0"/>
         <w:autoSpaceDN w:val="0"/>
         <w:adjustRightInd w:val="0"/>
+        <w:jc w:val="center"/>
         <w:rPr>
           <w:sz w:val="8"/>
           <w:szCs w:val="24"/>
@@ -1519,6 +1469,77 @@
         <w:adjustRightInd w:val="0"/>
         <w:jc w:val="center"/>
         <w:rPr>
+          <w:sz w:val="8"/>
+          <w:szCs w:val="24"/>
+        </w:rPr>
+      </w:pPr>
+    </w:p>
+    <w:p>
+      <w:pPr>
+        <w:autoSpaceDE w:val="0"/>
+        <w:autoSpaceDN w:val="0"/>
+        <w:adjustRightInd w:val="0"/>
+        <w:jc w:val="center"/>
+        <w:rPr>
+          <w:sz w:val="8"/>
+          <w:szCs w:val="24"/>
+        </w:rPr>
+      </w:pPr>
+    </w:p>
+    <w:p>
+      <w:pPr>
+        <w:autoSpaceDE w:val="0"/>
+        <w:autoSpaceDN w:val="0"/>
+        <w:adjustRightInd w:val="0"/>
+        <w:jc w:val="center"/>
+        <w:rPr>
+          <w:sz w:val="8"/>
+          <w:szCs w:val="24"/>
+        </w:rPr>
+      </w:pPr>
+    </w:p>
+    <w:p>
+      <w:pPr>
+        <w:autoSpaceDE w:val="0"/>
+        <w:autoSpaceDN w:val="0"/>
+        <w:adjustRightInd w:val="0"/>
+        <w:jc w:val="center"/>
+        <w:rPr>
+          <w:sz w:val="8"/>
+          <w:szCs w:val="24"/>
+        </w:rPr>
+      </w:pPr>
+    </w:p>
+    <w:p>
+      <w:pPr>
+        <w:autoSpaceDE w:val="0"/>
+        <w:autoSpaceDN w:val="0"/>
+        <w:adjustRightInd w:val="0"/>
+        <w:jc w:val="center"/>
+        <w:rPr>
+          <w:sz w:val="8"/>
+          <w:szCs w:val="24"/>
+        </w:rPr>
+      </w:pPr>
+    </w:p>
+    <w:p>
+      <w:pPr>
+        <w:autoSpaceDE w:val="0"/>
+        <w:autoSpaceDN w:val="0"/>
+        <w:adjustRightInd w:val="0"/>
+        <w:rPr>
+          <w:sz w:val="8"/>
+          <w:szCs w:val="24"/>
+        </w:rPr>
+      </w:pPr>
+    </w:p>
+    <w:p>
+      <w:pPr>
+        <w:autoSpaceDE w:val="0"/>
+        <w:autoSpaceDN w:val="0"/>
+        <w:adjustRightInd w:val="0"/>
+        <w:jc w:val="center"/>
+        <w:rPr>
           <w:sz w:val="24"/>
           <w:szCs w:val="24"/>
           <w:lang w:val="en-US"/>
@@ -1538,28 +1559,19 @@
         </w:rPr>
         <w:t xml:space="preserve">Нижний </w:t>
       </w:r>
-      <w:proofErr w:type="gramStart"/>
       <w:r>
         <w:rPr>
           <w:sz w:val="24"/>
           <w:szCs w:val="24"/>
         </w:rPr>
-        <w:t>Новгород ,</w:t>
-      </w:r>
-      <w:proofErr w:type="gramEnd"/>
+        <w:t xml:space="preserve">Новгород, 2025 </w:t>
+      </w:r>
       <w:r>
         <w:rPr>
           <w:sz w:val="24"/>
           <w:szCs w:val="24"/>
         </w:rPr>
-        <w:t xml:space="preserve">  2025 </w:t>
-      </w:r>
-      <w:r>
-        <w:rPr>
-          <w:sz w:val="24"/>
-          <w:szCs w:val="24"/>
-        </w:rPr>
-        <w:t xml:space="preserve"> г.</w:t>
+        <w:t>г.</w:t>
       </w:r>
     </w:p>
     <w:bookmarkStart w:id="0" w:name="__RefHeading___5" w:displacedByCustomXml="next"/>
@@ -3903,7 +3915,6 @@
         <w:t xml:space="preserve">В период </w:t>
       </w:r>
       <w:bookmarkStart w:id="2" w:name="_Hlk111205757"/>
-      <w:proofErr w:type="gramStart"/>
       <w:r>
         <w:rPr>
           <w:color w:val="auto"/>
@@ -3927,17 +3938,8 @@
           <w:sz w:val="28"/>
           <w:szCs w:val="28"/>
         </w:rPr>
-        <w:t xml:space="preserve"> </w:t>
-      </w:r>
-      <w:r>
-        <w:rPr>
-          <w:color w:val="auto"/>
-          <w:sz w:val="28"/>
-          <w:szCs w:val="28"/>
-        </w:rPr>
         <w:t>28</w:t>
       </w:r>
-      <w:proofErr w:type="gramEnd"/>
       <w:r>
         <w:rPr>
           <w:color w:val="auto"/>
@@ -4712,25 +4714,7 @@
           <w:sz w:val="28"/>
           <w:szCs w:val="28"/>
         </w:rPr>
-        <w:t xml:space="preserve">Поддержка бесперебойной работы локальной сети, </w:t>
-      </w:r>
-      <w:proofErr w:type="spellStart"/>
-      <w:r>
-        <w:rPr>
-          <w:color w:val="auto"/>
-          <w:sz w:val="28"/>
-          <w:szCs w:val="28"/>
-        </w:rPr>
-        <w:t>Wi-Fi</w:t>
-      </w:r>
-      <w:proofErr w:type="spellEnd"/>
-      <w:r>
-        <w:rPr>
-          <w:color w:val="auto"/>
-          <w:sz w:val="28"/>
-          <w:szCs w:val="28"/>
-        </w:rPr>
-        <w:t xml:space="preserve"> по всей территории школы;</w:t>
+        <w:t>Поддержка бесперебойной работы локальной сети, Wi-Fi по всей территории школы;</w:t>
       </w:r>
     </w:p>
     <w:p>
@@ -4959,7 +4943,7 @@
           <w:sz w:val="28"/>
           <w:szCs w:val="28"/>
         </w:rPr>
-        <w:t>22</w:t>
+        <w:t>03</w:t>
       </w:r>
       <w:r>
         <w:rPr>
@@ -4975,7 +4959,7 @@
           <w:sz w:val="28"/>
           <w:szCs w:val="28"/>
         </w:rPr>
-        <w:t>июня</w:t>
+        <w:t>марта</w:t>
       </w:r>
       <w:r>
         <w:rPr>
@@ -4991,7 +4975,7 @@
           <w:sz w:val="28"/>
           <w:szCs w:val="28"/>
         </w:rPr>
-        <w:t>0</w:t>
+        <w:t>2</w:t>
       </w:r>
       <w:r>
         <w:rPr>
@@ -5583,51 +5567,236 @@
           <w:sz w:val="28"/>
           <w:szCs w:val="28"/>
         </w:rPr>
-        <w:t xml:space="preserve">Ноутбук </w:t>
-      </w:r>
-      <w:proofErr w:type="spellStart"/>
-      <w:r>
-        <w:rPr>
-          <w:color w:val="auto"/>
-          <w:sz w:val="28"/>
-          <w:szCs w:val="28"/>
-        </w:rPr>
-        <w:t>Acer</w:t>
-      </w:r>
-      <w:proofErr w:type="spellEnd"/>
-      <w:r>
-        <w:rPr>
-          <w:color w:val="auto"/>
-          <w:sz w:val="28"/>
-          <w:szCs w:val="28"/>
+        <w:t>Ноутбук Acer Extensa 15 EX215-23-R8PN 15.6</w:t>
+      </w:r>
+      <w:r>
+        <w:rPr>
+          <w:color w:val="auto"/>
+          <w:sz w:val="28"/>
+          <w:szCs w:val="28"/>
+        </w:rPr>
+        <w:t xml:space="preserve">. Это ноутбук для ведения потоковых трансляций, офисной работы и просмотра контента онлайн в высоком разрешении. </w:t>
+      </w:r>
+    </w:p>
+    <w:p>
+      <w:pPr>
+        <w:spacing w:line="360" w:lineRule="auto"/>
+        <w:ind w:firstLine="709"/>
+        <w:jc w:val="both"/>
+        <w:rPr>
+          <w:color w:val="auto"/>
+          <w:sz w:val="28"/>
+          <w:szCs w:val="28"/>
+        </w:rPr>
+      </w:pPr>
+      <w:r>
+        <w:rPr>
+          <w:color w:val="auto"/>
+          <w:sz w:val="28"/>
+          <w:szCs w:val="28"/>
+        </w:rPr>
+        <w:t>Основные характеристики:</w:t>
+      </w:r>
+    </w:p>
+    <w:p>
+      <w:pPr>
+        <w:spacing w:line="360" w:lineRule="auto"/>
+        <w:ind w:firstLine="709"/>
+        <w:jc w:val="both"/>
+        <w:rPr>
+          <w:color w:val="auto"/>
+          <w:sz w:val="28"/>
+          <w:szCs w:val="28"/>
+        </w:rPr>
+      </w:pPr>
+      <w:r>
+        <w:rPr>
+          <w:color w:val="auto"/>
+          <w:sz w:val="28"/>
+          <w:szCs w:val="28"/>
+        </w:rPr>
+        <w:t>- Матовый IPS-экран разрешением 1920х1200;</w:t>
+      </w:r>
+    </w:p>
+    <w:p>
+      <w:pPr>
+        <w:spacing w:line="360" w:lineRule="auto"/>
+        <w:ind w:firstLine="709"/>
+        <w:jc w:val="both"/>
+        <w:rPr>
+          <w:color w:val="auto"/>
+          <w:sz w:val="28"/>
+          <w:szCs w:val="28"/>
+        </w:rPr>
+      </w:pPr>
+      <w:r>
+        <w:rPr>
+          <w:color w:val="auto"/>
+          <w:sz w:val="28"/>
+          <w:szCs w:val="28"/>
+        </w:rPr>
+        <w:t xml:space="preserve">- Процессор </w:t>
+      </w:r>
+      <w:r>
+        <w:rPr>
+          <w:color w:val="auto"/>
+          <w:sz w:val="28"/>
+          <w:szCs w:val="28"/>
+        </w:rPr>
+        <w:t xml:space="preserve">Ryzen 5 7520U </w:t>
+      </w:r>
+      <w:r>
+        <w:rPr>
+          <w:color w:val="auto"/>
+          <w:sz w:val="28"/>
+          <w:szCs w:val="28"/>
+        </w:rPr>
+        <w:t xml:space="preserve">частотой до 4,4 ГГц, </w:t>
+      </w:r>
+      <w:r>
+        <w:rPr>
+          <w:color w:val="auto"/>
+          <w:sz w:val="28"/>
+          <w:szCs w:val="28"/>
+        </w:rPr>
+        <w:t>4</w:t>
+      </w:r>
+      <w:r>
+        <w:rPr>
+          <w:color w:val="auto"/>
+          <w:sz w:val="28"/>
+          <w:szCs w:val="28"/>
+        </w:rPr>
+        <w:t xml:space="preserve"> ядер</w:t>
+      </w:r>
+      <w:r>
+        <w:rPr>
+          <w:color w:val="auto"/>
+          <w:sz w:val="28"/>
+          <w:szCs w:val="28"/>
+        </w:rPr>
+        <w:t>а</w:t>
+      </w:r>
+      <w:r>
+        <w:rPr>
+          <w:color w:val="auto"/>
+          <w:sz w:val="28"/>
+          <w:szCs w:val="28"/>
+        </w:rPr>
+        <w:t xml:space="preserve"> и </w:t>
+      </w:r>
+      <w:r>
+        <w:rPr>
+          <w:color w:val="auto"/>
+          <w:sz w:val="28"/>
+          <w:szCs w:val="28"/>
+        </w:rPr>
+        <w:t>8</w:t>
+      </w:r>
+      <w:r>
+        <w:rPr>
+          <w:color w:val="auto"/>
+          <w:sz w:val="28"/>
+          <w:szCs w:val="28"/>
+        </w:rPr>
+        <w:t xml:space="preserve"> потоков;</w:t>
+      </w:r>
+    </w:p>
+    <w:p>
+      <w:pPr>
+        <w:spacing w:line="360" w:lineRule="auto"/>
+        <w:ind w:firstLine="709"/>
+        <w:jc w:val="both"/>
+        <w:rPr>
+          <w:color w:val="auto"/>
+          <w:sz w:val="28"/>
+          <w:szCs w:val="28"/>
+        </w:rPr>
+      </w:pPr>
+      <w:r>
+        <w:rPr>
+          <w:color w:val="auto"/>
+          <w:sz w:val="28"/>
+          <w:szCs w:val="28"/>
+        </w:rPr>
+        <w:t>- 16 Гб оперативной памяти;</w:t>
+      </w:r>
+    </w:p>
+    <w:p>
+      <w:pPr>
+        <w:spacing w:line="360" w:lineRule="auto"/>
+        <w:ind w:firstLine="709"/>
+        <w:jc w:val="both"/>
+        <w:rPr>
+          <w:color w:val="auto"/>
+          <w:sz w:val="28"/>
+          <w:szCs w:val="28"/>
+        </w:rPr>
+      </w:pPr>
+      <w:r>
+        <w:rPr>
+          <w:color w:val="auto"/>
+          <w:sz w:val="28"/>
+          <w:szCs w:val="28"/>
+        </w:rPr>
+        <w:t>- 512 Гб внутренней памяти;</w:t>
+      </w:r>
+    </w:p>
+    <w:p>
+      <w:pPr>
+        <w:spacing w:line="360" w:lineRule="auto"/>
+        <w:ind w:firstLine="709"/>
+        <w:jc w:val="both"/>
+        <w:rPr>
+          <w:color w:val="auto"/>
+          <w:sz w:val="28"/>
+          <w:szCs w:val="28"/>
+          <w:lang w:val="en-US"/>
+        </w:rPr>
+      </w:pPr>
+      <w:r>
+        <w:rPr>
+          <w:color w:val="auto"/>
+          <w:sz w:val="28"/>
+          <w:szCs w:val="28"/>
+          <w:lang w:val="en-US"/>
+        </w:rPr>
+        <w:t xml:space="preserve">- </w:t>
+      </w:r>
+      <w:r>
+        <w:rPr>
+          <w:color w:val="auto"/>
+          <w:sz w:val="28"/>
+          <w:szCs w:val="28"/>
+        </w:rPr>
+        <w:t>Видеоядро</w:t>
+      </w:r>
+      <w:r>
+        <w:rPr>
+          <w:color w:val="auto"/>
+          <w:sz w:val="28"/>
+          <w:szCs w:val="28"/>
+          <w:lang w:val="en-US"/>
         </w:rPr>
         <w:t xml:space="preserve"> </w:t>
       </w:r>
-      <w:proofErr w:type="spellStart"/>
-      <w:r>
-        <w:rPr>
-          <w:color w:val="auto"/>
-          <w:sz w:val="28"/>
-          <w:szCs w:val="28"/>
-        </w:rPr>
-        <w:t>Extensa</w:t>
-      </w:r>
-      <w:proofErr w:type="spellEnd"/>
-      <w:r>
-        <w:rPr>
-          <w:color w:val="auto"/>
-          <w:sz w:val="28"/>
-          <w:szCs w:val="28"/>
-        </w:rPr>
-        <w:t xml:space="preserve"> 15 EX215-23-R8PN 15.6</w:t>
-      </w:r>
-      <w:r>
-        <w:rPr>
-          <w:color w:val="auto"/>
-          <w:sz w:val="28"/>
-          <w:szCs w:val="28"/>
-        </w:rPr>
-        <w:t xml:space="preserve">. Это ноутбук для ведения потоковых трансляций, офисной работы и просмотра контента онлайн в высоком разрешении. </w:t>
+      <w:r>
+        <w:rPr>
+          <w:color w:val="auto"/>
+          <w:sz w:val="28"/>
+          <w:szCs w:val="28"/>
+          <w:lang w:val="en-US"/>
+        </w:rPr>
+        <w:t>AMD Radeon 610M</w:t>
+      </w:r>
+      <w:r>
+        <w:rPr>
+          <w:color w:val="auto"/>
+          <w:sz w:val="28"/>
+          <w:szCs w:val="28"/>
+          <w:lang w:val="en-US"/>
+        </w:rPr>
+        <w:t>;</w:t>
       </w:r>
     </w:p>
     <w:p>
@@ -5639,15 +5808,35 @@
           <w:color w:val="auto"/>
           <w:sz w:val="28"/>
           <w:szCs w:val="28"/>
-        </w:rPr>
-      </w:pPr>
-      <w:r>
-        <w:rPr>
-          <w:color w:val="auto"/>
-          <w:sz w:val="28"/>
-          <w:szCs w:val="28"/>
-        </w:rPr>
-        <w:t>Основные характеристики:</w:t>
+          <w:lang w:val="en-US"/>
+        </w:rPr>
+      </w:pPr>
+      <w:r>
+        <w:rPr>
+          <w:color w:val="auto"/>
+          <w:sz w:val="28"/>
+          <w:szCs w:val="28"/>
+          <w:lang w:val="en-US"/>
+        </w:rPr>
+        <w:t>- OC Windows 1</w:t>
+      </w:r>
+      <w:r>
+        <w:rPr>
+          <w:color w:val="auto"/>
+          <w:sz w:val="28"/>
+          <w:szCs w:val="28"/>
+          <w:lang w:val="en-US"/>
+        </w:rPr>
+        <w:t>0</w:t>
+      </w:r>
+      <w:r>
+        <w:rPr>
+          <w:color w:val="auto"/>
+          <w:sz w:val="28"/>
+          <w:szCs w:val="28"/>
+          <w:lang w:val="en-US"/>
+        </w:rPr>
+        <w:t>;</w:t>
       </w:r>
     </w:p>
     <w:p>
@@ -5667,7 +5856,7 @@
           <w:sz w:val="28"/>
           <w:szCs w:val="28"/>
         </w:rPr>
-        <w:t>- Матовый IPS-экран разрешением 1920х1200;</w:t>
+        <w:t>- Встроенная HD-камера;</w:t>
       </w:r>
     </w:p>
     <w:p>
@@ -5687,41 +5876,31 @@
           <w:sz w:val="28"/>
           <w:szCs w:val="28"/>
         </w:rPr>
-        <w:t xml:space="preserve">- Процессор </w:t>
-      </w:r>
-      <w:proofErr w:type="spellStart"/>
-      <w:r>
-        <w:rPr>
-          <w:color w:val="auto"/>
-          <w:sz w:val="28"/>
-          <w:szCs w:val="28"/>
-        </w:rPr>
-        <w:t>Ryzen</w:t>
-      </w:r>
-      <w:proofErr w:type="spellEnd"/>
-      <w:r>
-        <w:rPr>
-          <w:color w:val="auto"/>
-          <w:sz w:val="28"/>
-          <w:szCs w:val="28"/>
-        </w:rPr>
-        <w:t xml:space="preserve"> 5 7520U </w:t>
-      </w:r>
-      <w:r>
-        <w:rPr>
-          <w:color w:val="auto"/>
-          <w:sz w:val="28"/>
-          <w:szCs w:val="28"/>
-        </w:rPr>
-        <w:t xml:space="preserve">частотой до 4,4 ГГц, </w:t>
-      </w:r>
-      <w:r>
-        <w:rPr>
-          <w:color w:val="auto"/>
-          <w:sz w:val="28"/>
-          <w:szCs w:val="28"/>
-        </w:rPr>
-        <w:t>4</w:t>
+        <w:t xml:space="preserve">В </w:t>
+      </w:r>
+      <w:r>
+        <w:rPr>
+          <w:color w:val="auto"/>
+          <w:sz w:val="28"/>
+          <w:szCs w:val="28"/>
+        </w:rPr>
+        <w:t>программное</w:t>
+      </w:r>
+      <w:r>
+        <w:rPr>
+          <w:color w:val="auto"/>
+          <w:sz w:val="28"/>
+          <w:szCs w:val="28"/>
+        </w:rPr>
+        <w:t xml:space="preserve"> обеспечение, которое используют </w:t>
+      </w:r>
+      <w:r>
+        <w:rPr>
+          <w:color w:val="auto"/>
+          <w:sz w:val="28"/>
+          <w:szCs w:val="28"/>
+        </w:rPr>
+        <w:t>сотрудники</w:t>
       </w:r>
       <w:r>
         <w:rPr>
@@ -5731,47 +5910,47 @@
         </w:rPr>
         <w:t xml:space="preserve"> </w:t>
       </w:r>
-      <w:proofErr w:type="spellStart"/>
-      <w:r>
-        <w:rPr>
-          <w:color w:val="auto"/>
-          <w:sz w:val="28"/>
-          <w:szCs w:val="28"/>
-        </w:rPr>
-        <w:t>ядер</w:t>
-      </w:r>
-      <w:r>
-        <w:rPr>
-          <w:color w:val="auto"/>
-          <w:sz w:val="28"/>
-          <w:szCs w:val="28"/>
-        </w:rPr>
-        <w:t>а</w:t>
-      </w:r>
-      <w:proofErr w:type="spellEnd"/>
-      <w:r>
-        <w:rPr>
-          <w:color w:val="auto"/>
-          <w:sz w:val="28"/>
-          <w:szCs w:val="28"/>
-        </w:rPr>
-        <w:t xml:space="preserve"> и </w:t>
-      </w:r>
-      <w:r>
-        <w:rPr>
-          <w:color w:val="auto"/>
-          <w:sz w:val="28"/>
-          <w:szCs w:val="28"/>
-        </w:rPr>
-        <w:t>8</w:t>
-      </w:r>
-      <w:r>
-        <w:rPr>
-          <w:color w:val="auto"/>
-          <w:sz w:val="28"/>
-          <w:szCs w:val="28"/>
-        </w:rPr>
-        <w:t xml:space="preserve"> потоков;</w:t>
+      <w:r>
+        <w:rPr>
+          <w:color w:val="auto"/>
+          <w:sz w:val="28"/>
+          <w:szCs w:val="28"/>
+          <w:lang w:val="en-US"/>
+        </w:rPr>
+        <w:t>IT</w:t>
+      </w:r>
+      <w:r>
+        <w:rPr>
+          <w:color w:val="auto"/>
+          <w:sz w:val="28"/>
+          <w:szCs w:val="28"/>
+        </w:rPr>
+        <w:t>-</w:t>
+      </w:r>
+      <w:r>
+        <w:rPr>
+          <w:color w:val="auto"/>
+          <w:sz w:val="28"/>
+          <w:szCs w:val="28"/>
+        </w:rPr>
+        <w:lastRenderedPageBreak/>
+        <w:t>службы</w:t>
+      </w:r>
+      <w:r>
+        <w:rPr>
+          <w:color w:val="auto"/>
+          <w:sz w:val="28"/>
+          <w:szCs w:val="28"/>
+        </w:rPr>
+        <w:t>,</w:t>
+      </w:r>
+      <w:r>
+        <w:rPr>
+          <w:color w:val="auto"/>
+          <w:sz w:val="28"/>
+          <w:szCs w:val="28"/>
+        </w:rPr>
+        <w:t xml:space="preserve"> входят такие программы как: </w:t>
       </w:r>
     </w:p>
     <w:p>
@@ -5791,7 +5970,7 @@
           <w:sz w:val="28"/>
           <w:szCs w:val="28"/>
         </w:rPr>
-        <w:t>- 16 Гб оперативной памяти;</w:t>
+        <w:t>PostgreSQL – объектно-реляционная СУБД с открытым исходным кодом, предназначенная для хранения, обработки и управления данными, поддерживает сложные запросы и расширения.</w:t>
       </w:r>
     </w:p>
     <w:p>
@@ -5811,7 +5990,7 @@
           <w:sz w:val="28"/>
           <w:szCs w:val="28"/>
         </w:rPr>
-        <w:t>- 512 Гб внутренней памяти;</w:t>
+        <w:t>Visual Studio – мощная среда разработки от Microsoft для создания программ на C#, C++, Python и других языках, включает инструменты отладки, тестирования и управления проектами.</w:t>
       </w:r>
     </w:p>
     <w:p>
@@ -5823,54 +6002,15 @@
           <w:color w:val="auto"/>
           <w:sz w:val="28"/>
           <w:szCs w:val="28"/>
-          <w:lang w:val="en-US"/>
-        </w:rPr>
-      </w:pPr>
-      <w:r>
-        <w:rPr>
-          <w:color w:val="auto"/>
-          <w:sz w:val="28"/>
-          <w:szCs w:val="28"/>
-          <w:lang w:val="en-US"/>
-        </w:rPr>
-        <w:t xml:space="preserve">- </w:t>
-      </w:r>
-      <w:proofErr w:type="spellStart"/>
-      <w:r>
-        <w:rPr>
-          <w:color w:val="auto"/>
-          <w:sz w:val="28"/>
-          <w:szCs w:val="28"/>
-        </w:rPr>
-        <w:t>Видеоядро</w:t>
-      </w:r>
-      <w:proofErr w:type="spellEnd"/>
-      <w:r>
-        <w:rPr>
-          <w:color w:val="auto"/>
-          <w:sz w:val="28"/>
-          <w:szCs w:val="28"/>
-          <w:lang w:val="en-US"/>
-        </w:rPr>
-        <w:t xml:space="preserve"> </w:t>
-      </w:r>
-      <w:r>
-        <w:rPr>
-          <w:color w:val="auto"/>
-          <w:sz w:val="28"/>
-          <w:szCs w:val="28"/>
-          <w:lang w:val="en-US"/>
-        </w:rPr>
-        <w:t>AMD Radeon 610M</w:t>
-      </w:r>
-      <w:r>
-        <w:rPr>
-          <w:color w:val="auto"/>
-          <w:sz w:val="28"/>
-          <w:szCs w:val="28"/>
-          <w:lang w:val="en-US"/>
-        </w:rPr>
-        <w:t>;</w:t>
+        </w:rPr>
+      </w:pPr>
+      <w:r>
+        <w:rPr>
+          <w:color w:val="auto"/>
+          <w:sz w:val="28"/>
+          <w:szCs w:val="28"/>
+        </w:rPr>
+        <w:t>PyCharm – профессиональная среда разработки для Python от JetBrains, с интеллектуальным автодополнением, встроенной отладкой и поддержкой фреймворков (Django, Flask и др.).</w:t>
       </w:r>
     </w:p>
     <w:p>
@@ -5882,35 +6022,15 @@
           <w:color w:val="auto"/>
           <w:sz w:val="28"/>
           <w:szCs w:val="28"/>
-          <w:lang w:val="en-US"/>
-        </w:rPr>
-      </w:pPr>
-      <w:r>
-        <w:rPr>
-          <w:color w:val="auto"/>
-          <w:sz w:val="28"/>
-          <w:szCs w:val="28"/>
-          <w:lang w:val="en-US"/>
-        </w:rPr>
-        <w:t>- OC Windows 1</w:t>
-      </w:r>
-      <w:r>
-        <w:rPr>
-          <w:color w:val="auto"/>
-          <w:sz w:val="28"/>
-          <w:szCs w:val="28"/>
-          <w:lang w:val="en-US"/>
-        </w:rPr>
-        <w:t>0</w:t>
-      </w:r>
-      <w:r>
-        <w:rPr>
-          <w:color w:val="auto"/>
-          <w:sz w:val="28"/>
-          <w:szCs w:val="28"/>
-          <w:lang w:val="en-US"/>
-        </w:rPr>
-        <w:t>;</w:t>
+        </w:rPr>
+      </w:pPr>
+      <w:r>
+        <w:rPr>
+          <w:color w:val="auto"/>
+          <w:sz w:val="28"/>
+          <w:szCs w:val="28"/>
+        </w:rPr>
+        <w:t>Power BI – приложение для создания интерактивных аналитических отчётов и панелей, позволяющее визуализировать данные из множества источников и делиться результатами онлайн.</w:t>
       </w:r>
     </w:p>
     <w:p>
@@ -5930,7 +6050,7 @@
           <w:sz w:val="28"/>
           <w:szCs w:val="28"/>
         </w:rPr>
-        <w:t>- Встроенная HD-камера;</w:t>
+        <w:t>dbdiagram.io – онлайн-инструмент для создания схем баз данных (ER-диаграмм), с возможностью экспорта SQL-кода и совместной работы.</w:t>
       </w:r>
     </w:p>
     <w:p>
@@ -5950,398 +6070,7 @@
           <w:sz w:val="28"/>
           <w:szCs w:val="28"/>
         </w:rPr>
-        <w:t xml:space="preserve">В </w:t>
-      </w:r>
-      <w:r>
-        <w:rPr>
-          <w:color w:val="auto"/>
-          <w:sz w:val="28"/>
-          <w:szCs w:val="28"/>
-        </w:rPr>
-        <w:t>программное</w:t>
-      </w:r>
-      <w:r>
-        <w:rPr>
-          <w:color w:val="auto"/>
-          <w:sz w:val="28"/>
-          <w:szCs w:val="28"/>
-        </w:rPr>
-        <w:t xml:space="preserve"> обеспечение, которое используют </w:t>
-      </w:r>
-      <w:r>
-        <w:rPr>
-          <w:color w:val="auto"/>
-          <w:sz w:val="28"/>
-          <w:szCs w:val="28"/>
-        </w:rPr>
-        <w:t>сотрудники,</w:t>
-      </w:r>
-      <w:r>
-        <w:rPr>
-          <w:color w:val="auto"/>
-          <w:sz w:val="28"/>
-          <w:szCs w:val="28"/>
-        </w:rPr>
-        <w:t xml:space="preserve"> входят </w:t>
-      </w:r>
-      <w:r>
-        <w:rPr>
-          <w:color w:val="auto"/>
-          <w:sz w:val="28"/>
-          <w:szCs w:val="28"/>
-        </w:rPr>
-        <w:lastRenderedPageBreak/>
-        <w:t xml:space="preserve">такие программы как: </w:t>
-      </w:r>
-    </w:p>
-    <w:p>
-      <w:pPr>
-        <w:spacing w:line="360" w:lineRule="auto"/>
-        <w:ind w:firstLine="709"/>
-        <w:jc w:val="both"/>
-        <w:rPr>
-          <w:color w:val="auto"/>
-          <w:sz w:val="28"/>
-          <w:szCs w:val="28"/>
-        </w:rPr>
-      </w:pPr>
-      <w:proofErr w:type="spellStart"/>
-      <w:r>
-        <w:rPr>
-          <w:color w:val="auto"/>
-          <w:sz w:val="28"/>
-          <w:szCs w:val="28"/>
-        </w:rPr>
-        <w:t>PostgreSQL</w:t>
-      </w:r>
-      <w:proofErr w:type="spellEnd"/>
-      <w:r>
-        <w:rPr>
-          <w:color w:val="auto"/>
-          <w:sz w:val="28"/>
-          <w:szCs w:val="28"/>
-        </w:rPr>
-        <w:t xml:space="preserve"> – объектно-реляционная СУБД с открытым исходным кодом, предназначенная для хранения, обработки и управления данными, поддерживает сложные запросы и расширения.</w:t>
-      </w:r>
-    </w:p>
-    <w:p>
-      <w:pPr>
-        <w:spacing w:line="360" w:lineRule="auto"/>
-        <w:ind w:firstLine="709"/>
-        <w:jc w:val="both"/>
-        <w:rPr>
-          <w:color w:val="auto"/>
-          <w:sz w:val="28"/>
-          <w:szCs w:val="28"/>
-        </w:rPr>
-      </w:pPr>
-      <w:proofErr w:type="spellStart"/>
-      <w:r>
-        <w:rPr>
-          <w:color w:val="auto"/>
-          <w:sz w:val="28"/>
-          <w:szCs w:val="28"/>
-        </w:rPr>
-        <w:t>Visual</w:t>
-      </w:r>
-      <w:proofErr w:type="spellEnd"/>
-      <w:r>
-        <w:rPr>
-          <w:color w:val="auto"/>
-          <w:sz w:val="28"/>
-          <w:szCs w:val="28"/>
-        </w:rPr>
-        <w:t xml:space="preserve"> </w:t>
-      </w:r>
-      <w:proofErr w:type="spellStart"/>
-      <w:r>
-        <w:rPr>
-          <w:color w:val="auto"/>
-          <w:sz w:val="28"/>
-          <w:szCs w:val="28"/>
-        </w:rPr>
-        <w:t>Studio</w:t>
-      </w:r>
-      <w:proofErr w:type="spellEnd"/>
-      <w:r>
-        <w:rPr>
-          <w:color w:val="auto"/>
-          <w:sz w:val="28"/>
-          <w:szCs w:val="28"/>
-        </w:rPr>
-        <w:t xml:space="preserve"> – мощная среда разработки от </w:t>
-      </w:r>
-      <w:proofErr w:type="spellStart"/>
-      <w:r>
-        <w:rPr>
-          <w:color w:val="auto"/>
-          <w:sz w:val="28"/>
-          <w:szCs w:val="28"/>
-        </w:rPr>
-        <w:t>Microsoft</w:t>
-      </w:r>
-      <w:proofErr w:type="spellEnd"/>
-      <w:r>
-        <w:rPr>
-          <w:color w:val="auto"/>
-          <w:sz w:val="28"/>
-          <w:szCs w:val="28"/>
-        </w:rPr>
-        <w:t xml:space="preserve"> для создания программ на C#, C++, </w:t>
-      </w:r>
-      <w:proofErr w:type="spellStart"/>
-      <w:r>
-        <w:rPr>
-          <w:color w:val="auto"/>
-          <w:sz w:val="28"/>
-          <w:szCs w:val="28"/>
-        </w:rPr>
-        <w:t>Python</w:t>
-      </w:r>
-      <w:proofErr w:type="spellEnd"/>
-      <w:r>
-        <w:rPr>
-          <w:color w:val="auto"/>
-          <w:sz w:val="28"/>
-          <w:szCs w:val="28"/>
-        </w:rPr>
-        <w:t xml:space="preserve"> и других языках, включает инструменты отладки, тестирования и управления проектами.</w:t>
-      </w:r>
-    </w:p>
-    <w:p>
-      <w:pPr>
-        <w:spacing w:line="360" w:lineRule="auto"/>
-        <w:ind w:firstLine="709"/>
-        <w:jc w:val="both"/>
-        <w:rPr>
-          <w:color w:val="auto"/>
-          <w:sz w:val="28"/>
-          <w:szCs w:val="28"/>
-        </w:rPr>
-      </w:pPr>
-      <w:proofErr w:type="spellStart"/>
-      <w:r>
-        <w:rPr>
-          <w:color w:val="auto"/>
-          <w:sz w:val="28"/>
-          <w:szCs w:val="28"/>
-        </w:rPr>
-        <w:t>PyCharm</w:t>
-      </w:r>
-      <w:proofErr w:type="spellEnd"/>
-      <w:r>
-        <w:rPr>
-          <w:color w:val="auto"/>
-          <w:sz w:val="28"/>
-          <w:szCs w:val="28"/>
-        </w:rPr>
-        <w:t xml:space="preserve"> – профессиональная среда разработки для </w:t>
-      </w:r>
-      <w:proofErr w:type="spellStart"/>
-      <w:r>
-        <w:rPr>
-          <w:color w:val="auto"/>
-          <w:sz w:val="28"/>
-          <w:szCs w:val="28"/>
-        </w:rPr>
-        <w:t>Python</w:t>
-      </w:r>
-      <w:proofErr w:type="spellEnd"/>
-      <w:r>
-        <w:rPr>
-          <w:color w:val="auto"/>
-          <w:sz w:val="28"/>
-          <w:szCs w:val="28"/>
-        </w:rPr>
-        <w:t xml:space="preserve"> от </w:t>
-      </w:r>
-      <w:proofErr w:type="spellStart"/>
-      <w:r>
-        <w:rPr>
-          <w:color w:val="auto"/>
-          <w:sz w:val="28"/>
-          <w:szCs w:val="28"/>
-        </w:rPr>
-        <w:t>JetBrains</w:t>
-      </w:r>
-      <w:proofErr w:type="spellEnd"/>
-      <w:r>
-        <w:rPr>
-          <w:color w:val="auto"/>
-          <w:sz w:val="28"/>
-          <w:szCs w:val="28"/>
-        </w:rPr>
-        <w:t xml:space="preserve">, с интеллектуальным </w:t>
-      </w:r>
-      <w:proofErr w:type="spellStart"/>
-      <w:r>
-        <w:rPr>
-          <w:color w:val="auto"/>
-          <w:sz w:val="28"/>
-          <w:szCs w:val="28"/>
-        </w:rPr>
-        <w:t>автодополнением</w:t>
-      </w:r>
-      <w:proofErr w:type="spellEnd"/>
-      <w:r>
-        <w:rPr>
-          <w:color w:val="auto"/>
-          <w:sz w:val="28"/>
-          <w:szCs w:val="28"/>
-        </w:rPr>
-        <w:t>, встроенной отладкой и поддержкой фреймворков (</w:t>
-      </w:r>
-      <w:proofErr w:type="spellStart"/>
-      <w:r>
-        <w:rPr>
-          <w:color w:val="auto"/>
-          <w:sz w:val="28"/>
-          <w:szCs w:val="28"/>
-        </w:rPr>
-        <w:t>Django</w:t>
-      </w:r>
-      <w:proofErr w:type="spellEnd"/>
-      <w:r>
-        <w:rPr>
-          <w:color w:val="auto"/>
-          <w:sz w:val="28"/>
-          <w:szCs w:val="28"/>
-        </w:rPr>
-        <w:t xml:space="preserve">, </w:t>
-      </w:r>
-      <w:proofErr w:type="spellStart"/>
-      <w:r>
-        <w:rPr>
-          <w:color w:val="auto"/>
-          <w:sz w:val="28"/>
-          <w:szCs w:val="28"/>
-        </w:rPr>
-        <w:t>Flask</w:t>
-      </w:r>
-      <w:proofErr w:type="spellEnd"/>
-      <w:r>
-        <w:rPr>
-          <w:color w:val="auto"/>
-          <w:sz w:val="28"/>
-          <w:szCs w:val="28"/>
-        </w:rPr>
-        <w:t xml:space="preserve"> и др.).</w:t>
-      </w:r>
-    </w:p>
-    <w:p>
-      <w:pPr>
-        <w:spacing w:line="360" w:lineRule="auto"/>
-        <w:ind w:firstLine="709"/>
-        <w:jc w:val="both"/>
-        <w:rPr>
-          <w:color w:val="auto"/>
-          <w:sz w:val="28"/>
-          <w:szCs w:val="28"/>
-        </w:rPr>
-      </w:pPr>
-      <w:proofErr w:type="spellStart"/>
-      <w:r>
-        <w:rPr>
-          <w:color w:val="auto"/>
-          <w:sz w:val="28"/>
-          <w:szCs w:val="28"/>
-        </w:rPr>
-        <w:t>Power</w:t>
-      </w:r>
-      <w:proofErr w:type="spellEnd"/>
-      <w:r>
-        <w:rPr>
-          <w:color w:val="auto"/>
-          <w:sz w:val="28"/>
-          <w:szCs w:val="28"/>
-        </w:rPr>
-        <w:t xml:space="preserve"> BI – приложение для создания интерактивных аналитических отчётов и панелей, позволяющее визуализировать данные из множества источников и делиться результатами онлайн.</w:t>
-      </w:r>
-    </w:p>
-    <w:p>
-      <w:pPr>
-        <w:spacing w:line="360" w:lineRule="auto"/>
-        <w:ind w:firstLine="709"/>
-        <w:jc w:val="both"/>
-        <w:rPr>
-          <w:color w:val="auto"/>
-          <w:sz w:val="28"/>
-          <w:szCs w:val="28"/>
-        </w:rPr>
-      </w:pPr>
-      <w:r>
-        <w:rPr>
-          <w:color w:val="auto"/>
-          <w:sz w:val="28"/>
-          <w:szCs w:val="28"/>
-        </w:rPr>
-        <w:t>dbdiagram.io – онлайн-инструмент для создания схем баз данных (ER-диаграмм), с возможностью экспорта SQL-кода и совместной работы.</w:t>
-      </w:r>
-    </w:p>
-    <w:p>
-      <w:pPr>
-        <w:spacing w:line="360" w:lineRule="auto"/>
-        <w:ind w:firstLine="709"/>
-        <w:jc w:val="both"/>
-        <w:rPr>
-          <w:color w:val="auto"/>
-          <w:sz w:val="28"/>
-          <w:szCs w:val="28"/>
-        </w:rPr>
-      </w:pPr>
-      <w:proofErr w:type="spellStart"/>
-      <w:r>
-        <w:rPr>
-          <w:color w:val="auto"/>
-          <w:sz w:val="28"/>
-          <w:szCs w:val="28"/>
-        </w:rPr>
-        <w:t>Яндекс.Браузер</w:t>
-      </w:r>
-      <w:proofErr w:type="spellEnd"/>
-      <w:r>
-        <w:rPr>
-          <w:color w:val="auto"/>
-          <w:sz w:val="28"/>
-          <w:szCs w:val="28"/>
-        </w:rPr>
-        <w:t xml:space="preserve"> – веб-браузер на базе </w:t>
-      </w:r>
-      <w:proofErr w:type="spellStart"/>
-      <w:r>
-        <w:rPr>
-          <w:color w:val="auto"/>
-          <w:sz w:val="28"/>
-          <w:szCs w:val="28"/>
-        </w:rPr>
-        <w:t>Chromium</w:t>
-      </w:r>
-      <w:proofErr w:type="spellEnd"/>
-      <w:r>
-        <w:rPr>
-          <w:color w:val="auto"/>
-          <w:sz w:val="28"/>
-          <w:szCs w:val="28"/>
-        </w:rPr>
-        <w:t xml:space="preserve"> с защитой данных, </w:t>
-      </w:r>
-      <w:proofErr w:type="gramStart"/>
-      <w:r>
-        <w:rPr>
-          <w:color w:val="auto"/>
-          <w:sz w:val="28"/>
-          <w:szCs w:val="28"/>
-        </w:rPr>
-        <w:t>турбо-режимом</w:t>
-      </w:r>
-      <w:proofErr w:type="gramEnd"/>
-      <w:r>
-        <w:rPr>
-          <w:color w:val="auto"/>
-          <w:sz w:val="28"/>
-          <w:szCs w:val="28"/>
-        </w:rPr>
-        <w:t xml:space="preserve"> и встроенным переводчиком, оптимизирован для российских сервисов.</w:t>
+        <w:t>Яндекс.Браузер – веб-браузер на базе Chromium с защитой данных, турбо-режимом и встроенным переводчиком, оптимизирован для российских сервисов.</w:t>
       </w:r>
     </w:p>
     <w:p>
@@ -6563,32 +6292,15 @@
           <w:sz w:val="28"/>
           <w:szCs w:val="28"/>
         </w:rPr>
-        <w:t>В период с</w:t>
-      </w:r>
-      <w:r>
-        <w:rPr>
-          <w:color w:val="auto"/>
-          <w:spacing w:val="-68"/>
-          <w:sz w:val="28"/>
-          <w:szCs w:val="28"/>
-        </w:rPr>
-        <w:t xml:space="preserve"> </w:t>
-      </w:r>
-      <w:r>
-        <w:rPr>
-          <w:color w:val="auto"/>
-          <w:sz w:val="28"/>
-          <w:szCs w:val="28"/>
-        </w:rPr>
-        <w:t>2</w:t>
-      </w:r>
-      <w:r>
-        <w:rPr>
-          <w:color w:val="auto"/>
-          <w:sz w:val="28"/>
-          <w:szCs w:val="28"/>
-        </w:rPr>
-        <w:t>8</w:t>
+        <w:t>В период</w:t>
+      </w:r>
+      <w:r>
+        <w:rPr>
+          <w:color w:val="auto"/>
+          <w:sz w:val="28"/>
+          <w:szCs w:val="28"/>
+        </w:rPr>
+        <w:t xml:space="preserve"> с 28</w:t>
       </w:r>
       <w:r>
         <w:rPr>
@@ -7096,25 +6808,7 @@
           <w:sz w:val="28"/>
           <w:szCs w:val="28"/>
         </w:rPr>
-        <w:t xml:space="preserve">Функциональная модель — это основа проектирования </w:t>
-      </w:r>
-      <w:proofErr w:type="spellStart"/>
-      <w:r>
-        <w:rPr>
-          <w:color w:val="auto"/>
-          <w:sz w:val="28"/>
-          <w:szCs w:val="28"/>
-        </w:rPr>
-        <w:t>web</w:t>
-      </w:r>
-      <w:proofErr w:type="spellEnd"/>
-      <w:r>
-        <w:rPr>
-          <w:color w:val="auto"/>
-          <w:sz w:val="28"/>
-          <w:szCs w:val="28"/>
-        </w:rPr>
-        <w:t xml:space="preserve">-приложения, в которой описываются все ключевые функции, роли пользователей и их взаимодействие с системой. Она помогает понять, какие </w:t>
+        <w:t xml:space="preserve">Функциональная модель — это основа проектирования web-приложения, в которой описываются все ключевые функции, роли пользователей и их взаимодействие с системой. Она помогает понять, какие </w:t>
       </w:r>
       <w:r>
         <w:rPr>
@@ -7594,25 +7288,7 @@
           <w:sz w:val="28"/>
           <w:szCs w:val="28"/>
         </w:rPr>
-        <w:t xml:space="preserve">Импорт/экспорт данных (например, из </w:t>
-      </w:r>
-      <w:proofErr w:type="spellStart"/>
-      <w:r>
-        <w:rPr>
-          <w:color w:val="auto"/>
-          <w:sz w:val="28"/>
-          <w:szCs w:val="28"/>
-        </w:rPr>
-        <w:t>Excel</w:t>
-      </w:r>
-      <w:proofErr w:type="spellEnd"/>
-      <w:r>
-        <w:rPr>
-          <w:color w:val="auto"/>
-          <w:sz w:val="28"/>
-          <w:szCs w:val="28"/>
-        </w:rPr>
-        <w:t>).</w:t>
+        <w:t>Импорт/экспорт данных (например, из Excel).</w:t>
       </w:r>
     </w:p>
     <w:p>
@@ -8096,7 +7772,6 @@
                 <w:szCs w:val="28"/>
               </w:rPr>
             </w:pPr>
-            <w:proofErr w:type="spellStart"/>
             <w:r>
               <w:rPr>
                 <w:color w:val="auto"/>
@@ -8105,7 +7780,6 @@
               </w:rPr>
               <w:t>id</w:t>
             </w:r>
-            <w:proofErr w:type="spellEnd"/>
           </w:p>
         </w:tc>
         <w:tc>
@@ -8157,7 +7831,6 @@
                 <w:lang w:val="en-US"/>
               </w:rPr>
             </w:pPr>
-            <w:proofErr w:type="spellStart"/>
             <w:r>
               <w:rPr>
                 <w:color w:val="auto"/>
@@ -8166,7 +7839,6 @@
               </w:rPr>
               <w:t>full_name</w:t>
             </w:r>
-            <w:proofErr w:type="spellEnd"/>
           </w:p>
         </w:tc>
         <w:tc>
@@ -8218,7 +7890,6 @@
                 <w:lang w:val="en-US"/>
               </w:rPr>
             </w:pPr>
-            <w:proofErr w:type="spellStart"/>
             <w:r>
               <w:rPr>
                 <w:color w:val="auto"/>
@@ -8227,7 +7898,6 @@
               </w:rPr>
               <w:t>email</w:t>
             </w:r>
-            <w:proofErr w:type="spellEnd"/>
           </w:p>
         </w:tc>
         <w:tc>
@@ -8279,7 +7949,6 @@
                 <w:lang w:val="en-US"/>
               </w:rPr>
             </w:pPr>
-            <w:proofErr w:type="spellStart"/>
             <w:r>
               <w:rPr>
                 <w:color w:val="auto"/>
@@ -8288,7 +7957,6 @@
               </w:rPr>
               <w:t>password_hash</w:t>
             </w:r>
-            <w:proofErr w:type="spellEnd"/>
           </w:p>
         </w:tc>
         <w:tc>
@@ -8307,7 +7975,6 @@
                 <w:szCs w:val="28"/>
               </w:rPr>
             </w:pPr>
-            <w:proofErr w:type="spellStart"/>
             <w:r>
               <w:rPr>
                 <w:rFonts w:eastAsiaTheme="minorEastAsia"/>
@@ -8315,17 +7982,7 @@
                 <w:sz w:val="28"/>
                 <w:szCs w:val="28"/>
               </w:rPr>
-              <w:t>Захешированный</w:t>
-            </w:r>
-            <w:proofErr w:type="spellEnd"/>
-            <w:r>
-              <w:rPr>
-                <w:rFonts w:eastAsiaTheme="minorEastAsia"/>
-                <w:color w:val="auto"/>
-                <w:sz w:val="28"/>
-                <w:szCs w:val="28"/>
-              </w:rPr>
-              <w:t xml:space="preserve"> пароль (для безопасности)</w:t>
+              <w:t>Захешированный пароль (для безопасности)</w:t>
             </w:r>
           </w:p>
         </w:tc>
@@ -8351,7 +8008,6 @@
                 <w:lang w:val="en-US"/>
               </w:rPr>
             </w:pPr>
-            <w:proofErr w:type="spellStart"/>
             <w:r>
               <w:rPr>
                 <w:color w:val="auto"/>
@@ -8361,7 +8017,6 @@
               <w:lastRenderedPageBreak/>
               <w:t>role</w:t>
             </w:r>
-            <w:proofErr w:type="spellEnd"/>
           </w:p>
         </w:tc>
         <w:tc>
@@ -8413,34 +8068,14 @@
                 <w:lang w:val="en-US"/>
               </w:rPr>
             </w:pPr>
-            <w:proofErr w:type="spellStart"/>
-            <w:r>
-              <w:rPr>
-                <w:color w:val="auto"/>
-                <w:sz w:val="28"/>
-                <w:szCs w:val="28"/>
-              </w:rPr>
-              <w:t>created_at</w:t>
-            </w:r>
-            <w:proofErr w:type="spellEnd"/>
-            <w:r>
-              <w:rPr>
-                <w:color w:val="auto"/>
-                <w:sz w:val="28"/>
-                <w:szCs w:val="28"/>
-              </w:rPr>
-              <w:t xml:space="preserve">, </w:t>
-            </w:r>
-            <w:proofErr w:type="spellStart"/>
-            <w:r>
-              <w:rPr>
-                <w:color w:val="auto"/>
-                <w:sz w:val="28"/>
-                <w:szCs w:val="28"/>
-              </w:rPr>
-              <w:t>last_login</w:t>
-            </w:r>
-            <w:proofErr w:type="spellEnd"/>
+            <w:r>
+              <w:rPr>
+                <w:color w:val="auto"/>
+                <w:sz w:val="28"/>
+                <w:szCs w:val="28"/>
+              </w:rPr>
+              <w:t>created_at, last_login</w:t>
+            </w:r>
           </w:p>
         </w:tc>
         <w:tc>
@@ -8681,7 +8316,6 @@
                 <w:szCs w:val="28"/>
               </w:rPr>
             </w:pPr>
-            <w:proofErr w:type="spellStart"/>
             <w:r>
               <w:rPr>
                 <w:color w:val="auto"/>
@@ -8690,7 +8324,6 @@
               </w:rPr>
               <w:t>id</w:t>
             </w:r>
-            <w:proofErr w:type="spellEnd"/>
           </w:p>
         </w:tc>
         <w:tc>
@@ -8736,7 +8369,6 @@
                 <w:szCs w:val="28"/>
               </w:rPr>
             </w:pPr>
-            <w:proofErr w:type="spellStart"/>
             <w:r>
               <w:rPr>
                 <w:color w:val="auto"/>
@@ -8745,7 +8377,6 @@
               </w:rPr>
               <w:t>name</w:t>
             </w:r>
-            <w:proofErr w:type="spellEnd"/>
           </w:p>
         </w:tc>
         <w:tc>
@@ -8791,7 +8422,6 @@
                 <w:szCs w:val="28"/>
               </w:rPr>
             </w:pPr>
-            <w:proofErr w:type="spellStart"/>
             <w:r>
               <w:rPr>
                 <w:color w:val="auto"/>
@@ -8800,7 +8430,6 @@
               </w:rPr>
               <w:t>year</w:t>
             </w:r>
-            <w:proofErr w:type="spellEnd"/>
           </w:p>
         </w:tc>
         <w:tc>
@@ -8846,7 +8475,6 @@
                 <w:szCs w:val="28"/>
               </w:rPr>
             </w:pPr>
-            <w:proofErr w:type="spellStart"/>
             <w:r>
               <w:rPr>
                 <w:color w:val="auto"/>
@@ -8855,7 +8483,6 @@
               </w:rPr>
               <w:t>class_teacher_id</w:t>
             </w:r>
-            <w:proofErr w:type="spellEnd"/>
           </w:p>
         </w:tc>
         <w:tc>
@@ -9097,7 +8724,6 @@
                 <w:szCs w:val="28"/>
               </w:rPr>
             </w:pPr>
-            <w:proofErr w:type="spellStart"/>
             <w:r>
               <w:rPr>
                 <w:color w:val="auto"/>
@@ -9106,7 +8732,6 @@
               </w:rPr>
               <w:t>id</w:t>
             </w:r>
-            <w:proofErr w:type="spellEnd"/>
           </w:p>
         </w:tc>
         <w:tc>
@@ -9152,7 +8777,6 @@
                 <w:szCs w:val="28"/>
               </w:rPr>
             </w:pPr>
-            <w:proofErr w:type="spellStart"/>
             <w:r>
               <w:rPr>
                 <w:color w:val="auto"/>
@@ -9161,7 +8785,6 @@
               </w:rPr>
               <w:t>name</w:t>
             </w:r>
-            <w:proofErr w:type="spellEnd"/>
           </w:p>
         </w:tc>
         <w:tc>
@@ -9421,7 +9044,6 @@
                 <w:szCs w:val="28"/>
               </w:rPr>
             </w:pPr>
-            <w:proofErr w:type="spellStart"/>
             <w:r>
               <w:rPr>
                 <w:color w:val="auto"/>
@@ -9430,7 +9052,6 @@
               </w:rPr>
               <w:t>id</w:t>
             </w:r>
-            <w:proofErr w:type="spellEnd"/>
           </w:p>
         </w:tc>
         <w:tc>
@@ -9476,7 +9097,6 @@
                 <w:szCs w:val="28"/>
               </w:rPr>
             </w:pPr>
-            <w:proofErr w:type="spellStart"/>
             <w:r>
               <w:rPr>
                 <w:color w:val="auto"/>
@@ -9485,7 +9105,6 @@
               </w:rPr>
               <w:t>teacher_id</w:t>
             </w:r>
-            <w:proofErr w:type="spellEnd"/>
           </w:p>
         </w:tc>
         <w:tc>
@@ -9580,7 +9199,6 @@
                 <w:szCs w:val="28"/>
               </w:rPr>
             </w:pPr>
-            <w:proofErr w:type="spellStart"/>
             <w:r>
               <w:rPr>
                 <w:color w:val="auto"/>
@@ -9589,7 +9207,6 @@
               </w:rPr>
               <w:t>subject_id</w:t>
             </w:r>
-            <w:proofErr w:type="spellEnd"/>
           </w:p>
         </w:tc>
         <w:tc>
@@ -9645,7 +9262,6 @@
               </w:rPr>
               <w:t xml:space="preserve">(из </w:t>
             </w:r>
-            <w:proofErr w:type="spellStart"/>
             <w:r>
               <w:rPr>
                 <w:color w:val="auto"/>
@@ -9654,7 +9270,6 @@
               </w:rPr>
               <w:t>Subjects</w:t>
             </w:r>
-            <w:proofErr w:type="spellEnd"/>
             <w:r>
               <w:rPr>
                 <w:rFonts w:eastAsiaTheme="minorEastAsia"/>
@@ -9869,7 +9484,6 @@
                 <w:szCs w:val="28"/>
               </w:rPr>
             </w:pPr>
-            <w:proofErr w:type="spellStart"/>
             <w:r>
               <w:rPr>
                 <w:color w:val="auto"/>
@@ -9879,7 +9493,6 @@
               <w:lastRenderedPageBreak/>
               <w:t>id</w:t>
             </w:r>
-            <w:proofErr w:type="spellEnd"/>
           </w:p>
         </w:tc>
         <w:tc>
@@ -9925,7 +9538,6 @@
                 <w:szCs w:val="28"/>
               </w:rPr>
             </w:pPr>
-            <w:proofErr w:type="spellStart"/>
             <w:r>
               <w:rPr>
                 <w:color w:val="auto"/>
@@ -9934,7 +9546,6 @@
               </w:rPr>
               <w:t>class_id</w:t>
             </w:r>
-            <w:proofErr w:type="spellEnd"/>
           </w:p>
         </w:tc>
         <w:tc>
@@ -9991,7 +9602,6 @@
               </w:rPr>
               <w:t xml:space="preserve">(из </w:t>
             </w:r>
-            <w:proofErr w:type="spellStart"/>
             <w:r>
               <w:rPr>
                 <w:color w:val="auto"/>
@@ -10000,7 +9610,6 @@
               </w:rPr>
               <w:t>Classes</w:t>
             </w:r>
-            <w:proofErr w:type="spellEnd"/>
             <w:r>
               <w:rPr>
                 <w:rFonts w:eastAsiaTheme="minorEastAsia"/>
@@ -10029,7 +9638,6 @@
                 <w:szCs w:val="28"/>
               </w:rPr>
             </w:pPr>
-            <w:proofErr w:type="spellStart"/>
             <w:r>
               <w:rPr>
                 <w:color w:val="auto"/>
@@ -10038,7 +9646,6 @@
               </w:rPr>
               <w:t>subject_id</w:t>
             </w:r>
-            <w:proofErr w:type="spellEnd"/>
           </w:p>
         </w:tc>
         <w:tc>
@@ -10095,7 +9702,6 @@
               </w:rPr>
               <w:t xml:space="preserve">(из </w:t>
             </w:r>
-            <w:proofErr w:type="spellStart"/>
             <w:r>
               <w:rPr>
                 <w:color w:val="auto"/>
@@ -10104,7 +9710,6 @@
               </w:rPr>
               <w:t>Subjects</w:t>
             </w:r>
-            <w:proofErr w:type="spellEnd"/>
             <w:r>
               <w:rPr>
                 <w:rFonts w:eastAsiaTheme="minorEastAsia"/>
@@ -10133,7 +9738,6 @@
                 <w:szCs w:val="28"/>
               </w:rPr>
             </w:pPr>
-            <w:proofErr w:type="spellStart"/>
             <w:r>
               <w:rPr>
                 <w:color w:val="auto"/>
@@ -10142,7 +9746,6 @@
               </w:rPr>
               <w:t>teacher_id</w:t>
             </w:r>
-            <w:proofErr w:type="spellEnd"/>
           </w:p>
         </w:tc>
         <w:tc>
@@ -10237,23 +9840,13 @@
                 <w:szCs w:val="28"/>
               </w:rPr>
             </w:pPr>
-            <w:proofErr w:type="spellStart"/>
-            <w:r>
-              <w:rPr>
-                <w:color w:val="auto"/>
-                <w:sz w:val="28"/>
-                <w:szCs w:val="28"/>
-              </w:rPr>
-              <w:t>room</w:t>
-            </w:r>
-            <w:proofErr w:type="spellEnd"/>
-            <w:r>
-              <w:rPr>
-                <w:color w:val="auto"/>
-                <w:sz w:val="28"/>
-                <w:szCs w:val="28"/>
-              </w:rPr>
-              <w:t xml:space="preserve"> </w:t>
+            <w:r>
+              <w:rPr>
+                <w:color w:val="auto"/>
+                <w:sz w:val="28"/>
+                <w:szCs w:val="28"/>
+              </w:rPr>
+              <w:t xml:space="preserve">room </w:t>
             </w:r>
           </w:p>
         </w:tc>
@@ -10300,7 +9893,6 @@
                 <w:szCs w:val="28"/>
               </w:rPr>
             </w:pPr>
-            <w:proofErr w:type="spellStart"/>
             <w:r>
               <w:rPr>
                 <w:color w:val="auto"/>
@@ -10309,7 +9901,6 @@
               </w:rPr>
               <w:t>day_of_week</w:t>
             </w:r>
-            <w:proofErr w:type="spellEnd"/>
           </w:p>
         </w:tc>
         <w:tc>
@@ -10355,7 +9946,6 @@
                 <w:szCs w:val="28"/>
               </w:rPr>
             </w:pPr>
-            <w:proofErr w:type="spellStart"/>
             <w:r>
               <w:rPr>
                 <w:color w:val="auto"/>
@@ -10364,7 +9954,6 @@
               </w:rPr>
               <w:t>lesson_number</w:t>
             </w:r>
-            <w:proofErr w:type="spellEnd"/>
           </w:p>
         </w:tc>
         <w:tc>
@@ -10624,7 +10213,6 @@
                 <w:szCs w:val="28"/>
               </w:rPr>
             </w:pPr>
-            <w:proofErr w:type="spellStart"/>
             <w:r>
               <w:rPr>
                 <w:color w:val="auto"/>
@@ -10633,7 +10221,6 @@
               </w:rPr>
               <w:t>id</w:t>
             </w:r>
-            <w:proofErr w:type="spellEnd"/>
           </w:p>
         </w:tc>
         <w:tc>
@@ -10679,7 +10266,6 @@
                 <w:szCs w:val="28"/>
               </w:rPr>
             </w:pPr>
-            <w:proofErr w:type="spellStart"/>
             <w:r>
               <w:rPr>
                 <w:color w:val="auto"/>
@@ -10688,7 +10274,6 @@
               </w:rPr>
               <w:t>parent_id</w:t>
             </w:r>
-            <w:proofErr w:type="spellEnd"/>
           </w:p>
         </w:tc>
         <w:tc>
@@ -10783,7 +10368,6 @@
                 <w:szCs w:val="28"/>
               </w:rPr>
             </w:pPr>
-            <w:proofErr w:type="spellStart"/>
             <w:r>
               <w:rPr>
                 <w:color w:val="auto"/>
@@ -10792,7 +10376,6 @@
               </w:rPr>
               <w:t>student_id</w:t>
             </w:r>
-            <w:proofErr w:type="spellEnd"/>
           </w:p>
         </w:tc>
         <w:tc>
@@ -11931,25 +11514,7 @@
           <w:sz w:val="28"/>
           <w:szCs w:val="28"/>
         </w:rPr>
-        <w:t xml:space="preserve">Для создания логической модели использовал современное </w:t>
-      </w:r>
-      <w:proofErr w:type="spellStart"/>
-      <w:r>
-        <w:rPr>
-          <w:color w:val="auto"/>
-          <w:sz w:val="28"/>
-          <w:szCs w:val="28"/>
-        </w:rPr>
-        <w:t>web</w:t>
-      </w:r>
-      <w:proofErr w:type="spellEnd"/>
-      <w:r>
-        <w:rPr>
-          <w:color w:val="auto"/>
-          <w:sz w:val="28"/>
-          <w:szCs w:val="28"/>
-        </w:rPr>
-        <w:t>-средство dbdiagram.io. Схема приведена на рисунке 1.</w:t>
+        <w:t>Для создания логической модели использовал современное web-средство dbdiagram.io. Схема приведена на рисунке 1.</w:t>
       </w:r>
     </w:p>
     <w:p>
@@ -12089,27 +11654,7 @@
           <w:szCs w:val="28"/>
         </w:rPr>
         <w:lastRenderedPageBreak/>
-        <w:t xml:space="preserve">отражающих структуру и логику функционирования информационной системы «Расписание школы»: Пользователи, Классы, Предметы, Учителя и предметы, Расписание, Родители и ученики, а также Роли, которые определяются </w:t>
-      </w:r>
-      <w:proofErr w:type="gramStart"/>
-      <w:r>
-        <w:rPr>
-          <w:bCs/>
-          <w:color w:val="auto"/>
-          <w:sz w:val="28"/>
-          <w:szCs w:val="28"/>
-        </w:rPr>
-        <w:t>прямо в сущности</w:t>
-      </w:r>
-      <w:proofErr w:type="gramEnd"/>
-      <w:r>
-        <w:rPr>
-          <w:bCs/>
-          <w:color w:val="auto"/>
-          <w:sz w:val="28"/>
-          <w:szCs w:val="28"/>
-        </w:rPr>
-        <w:t xml:space="preserve"> пользователей.</w:t>
+        <w:t>отражающих структуру и логику функционирования информационной системы «Расписание школы»: Пользователи, Классы, Предметы, Учителя и предметы, Расписание, Родители и ученики, а также Роли, которые определяются прямо в сущности пользователей.</w:t>
       </w:r>
     </w:p>
     <w:p>
@@ -12131,47 +11676,7 @@
           <w:sz w:val="28"/>
           <w:szCs w:val="28"/>
         </w:rPr>
-        <w:t xml:space="preserve">При входе в систему осуществляется идентификация пользователя по его учетным данным. Уровень доступа зависит от роли, которая хранится в поле </w:t>
-      </w:r>
-      <w:proofErr w:type="spellStart"/>
-      <w:r>
-        <w:rPr>
-          <w:bCs/>
-          <w:color w:val="auto"/>
-          <w:sz w:val="28"/>
-          <w:szCs w:val="28"/>
-        </w:rPr>
-        <w:t>role</w:t>
-      </w:r>
-      <w:proofErr w:type="spellEnd"/>
-      <w:r>
-        <w:rPr>
-          <w:bCs/>
-          <w:color w:val="auto"/>
-          <w:sz w:val="28"/>
-          <w:szCs w:val="28"/>
-        </w:rPr>
-        <w:t xml:space="preserve"> таблицы </w:t>
-      </w:r>
-      <w:proofErr w:type="spellStart"/>
-      <w:r>
-        <w:rPr>
-          <w:bCs/>
-          <w:color w:val="auto"/>
-          <w:sz w:val="28"/>
-          <w:szCs w:val="28"/>
-        </w:rPr>
-        <w:t>Users</w:t>
-      </w:r>
-      <w:proofErr w:type="spellEnd"/>
-      <w:r>
-        <w:rPr>
-          <w:bCs/>
-          <w:color w:val="auto"/>
-          <w:sz w:val="28"/>
-          <w:szCs w:val="28"/>
-        </w:rPr>
-        <w:t>. Возможные роли: администратор, редактор, учитель, ученик, родитель. Эта структура позволяет гибко разграничивать функционал в системе. Например, редактор может управлять расписанием, а учитель и ученик — только просматривать.</w:t>
+        <w:t>При входе в систему осуществляется идентификация пользователя по его учетным данным. Уровень доступа зависит от роли, которая хранится в поле role таблицы Users. Возможные роли: администратор, редактор, учитель, ученик, родитель. Эта структура позволяет гибко разграничивать функционал в системе. Например, редактор может управлять расписанием, а учитель и ученик — только просматривать.</w:t>
       </w:r>
     </w:p>
     <w:p>
@@ -12193,47 +11698,7 @@
           <w:sz w:val="28"/>
           <w:szCs w:val="28"/>
         </w:rPr>
-        <w:t xml:space="preserve">Сущность </w:t>
-      </w:r>
-      <w:proofErr w:type="spellStart"/>
-      <w:r>
-        <w:rPr>
-          <w:bCs/>
-          <w:color w:val="auto"/>
-          <w:sz w:val="28"/>
-          <w:szCs w:val="28"/>
-        </w:rPr>
-        <w:t>Users</w:t>
-      </w:r>
-      <w:proofErr w:type="spellEnd"/>
-      <w:r>
-        <w:rPr>
-          <w:bCs/>
-          <w:color w:val="auto"/>
-          <w:sz w:val="28"/>
-          <w:szCs w:val="28"/>
-        </w:rPr>
-        <w:t xml:space="preserve"> является центральной в системе. Она содержит информацию о каждом участнике образовательного процесса: ФИО, контактные данные, роль, дату регистрации и последнего входа. Учителя, ученики и родители хранятся в этой таблице с различием только по роли, а связь между родителями и детьми реализована через отдельную сущность </w:t>
-      </w:r>
-      <w:proofErr w:type="spellStart"/>
-      <w:r>
-        <w:rPr>
-          <w:bCs/>
-          <w:color w:val="auto"/>
-          <w:sz w:val="28"/>
-          <w:szCs w:val="28"/>
-        </w:rPr>
-        <w:t>Parents_Students</w:t>
-      </w:r>
-      <w:proofErr w:type="spellEnd"/>
-      <w:r>
-        <w:rPr>
-          <w:bCs/>
-          <w:color w:val="auto"/>
-          <w:sz w:val="28"/>
-          <w:szCs w:val="28"/>
-        </w:rPr>
-        <w:t>.</w:t>
+        <w:t>Сущность Users является центральной в системе. Она содержит информацию о каждом участнике образовательного процесса: ФИО, контактные данные, роль, дату регистрации и последнего входа. Учителя, ученики и родители хранятся в этой таблице с различием только по роли, а связь между родителями и детьми реализована через отдельную сущность Parents_Students.</w:t>
       </w:r>
     </w:p>
     <w:p>
@@ -12255,27 +11720,7 @@
           <w:sz w:val="28"/>
           <w:szCs w:val="28"/>
         </w:rPr>
-        <w:t xml:space="preserve">Сущность </w:t>
-      </w:r>
-      <w:proofErr w:type="spellStart"/>
-      <w:r>
-        <w:rPr>
-          <w:bCs/>
-          <w:color w:val="auto"/>
-          <w:sz w:val="28"/>
-          <w:szCs w:val="28"/>
-        </w:rPr>
-        <w:t>Classes</w:t>
-      </w:r>
-      <w:proofErr w:type="spellEnd"/>
-      <w:r>
-        <w:rPr>
-          <w:bCs/>
-          <w:color w:val="auto"/>
-          <w:sz w:val="28"/>
-          <w:szCs w:val="28"/>
-        </w:rPr>
-        <w:t xml:space="preserve"> описывает учебные классы. Каждый класс имеет уникальное имя (например, «7</w:t>
+        <w:t>Сущность Classes описывает учебные классы. Каждый класс имеет уникальное имя (например, «7</w:t>
       </w:r>
       <w:r>
         <w:rPr>
@@ -12293,47 +11738,7 @@
           <w:sz w:val="28"/>
           <w:szCs w:val="28"/>
         </w:rPr>
-        <w:t xml:space="preserve">»), учебный год и ссылку на классного руководителя — пользователя с ролью учителя. Это реализовано через внешний ключ </w:t>
-      </w:r>
-      <w:proofErr w:type="spellStart"/>
-      <w:r>
-        <w:rPr>
-          <w:bCs/>
-          <w:color w:val="auto"/>
-          <w:sz w:val="28"/>
-          <w:szCs w:val="28"/>
-        </w:rPr>
-        <w:t>class_teacher_id</w:t>
-      </w:r>
-      <w:proofErr w:type="spellEnd"/>
-      <w:r>
-        <w:rPr>
-          <w:bCs/>
-          <w:color w:val="auto"/>
-          <w:sz w:val="28"/>
-          <w:szCs w:val="28"/>
-        </w:rPr>
-        <w:t xml:space="preserve">, ссылающийся на таблицу </w:t>
-      </w:r>
-      <w:proofErr w:type="spellStart"/>
-      <w:r>
-        <w:rPr>
-          <w:bCs/>
-          <w:color w:val="auto"/>
-          <w:sz w:val="28"/>
-          <w:szCs w:val="28"/>
-        </w:rPr>
-        <w:t>Users</w:t>
-      </w:r>
-      <w:proofErr w:type="spellEnd"/>
-      <w:r>
-        <w:rPr>
-          <w:bCs/>
-          <w:color w:val="auto"/>
-          <w:sz w:val="28"/>
-          <w:szCs w:val="28"/>
-        </w:rPr>
-        <w:t>.</w:t>
+        <w:t>»), учебный год и ссылку на классного руководителя — пользователя с ролью учителя. Это реализовано через внешний ключ class_teacher_id, ссылающийся на таблицу Users.</w:t>
       </w:r>
     </w:p>
     <w:p>
@@ -12355,47 +11760,7 @@
           <w:sz w:val="28"/>
           <w:szCs w:val="28"/>
         </w:rPr>
-        <w:t xml:space="preserve">Сущность </w:t>
-      </w:r>
-      <w:proofErr w:type="spellStart"/>
-      <w:r>
-        <w:rPr>
-          <w:bCs/>
-          <w:color w:val="auto"/>
-          <w:sz w:val="28"/>
-          <w:szCs w:val="28"/>
-        </w:rPr>
-        <w:t>Subjects</w:t>
-      </w:r>
-      <w:proofErr w:type="spellEnd"/>
-      <w:r>
-        <w:rPr>
-          <w:bCs/>
-          <w:color w:val="auto"/>
-          <w:sz w:val="28"/>
-          <w:szCs w:val="28"/>
-        </w:rPr>
-        <w:t xml:space="preserve"> содержит перечень учебных дисциплин (например, математика, физика, английский язык). Информация о том, какой учитель преподаёт какой предмет, хранится в таблице </w:t>
-      </w:r>
-      <w:proofErr w:type="spellStart"/>
-      <w:r>
-        <w:rPr>
-          <w:bCs/>
-          <w:color w:val="auto"/>
-          <w:sz w:val="28"/>
-          <w:szCs w:val="28"/>
-        </w:rPr>
-        <w:t>Teachers_Subjects</w:t>
-      </w:r>
-      <w:proofErr w:type="spellEnd"/>
-      <w:r>
-        <w:rPr>
-          <w:bCs/>
-          <w:color w:val="auto"/>
-          <w:sz w:val="28"/>
-          <w:szCs w:val="28"/>
-        </w:rPr>
-        <w:t>, которая соединяет пользователей с ролью "учитель" с конкретными предметами. Это обеспечивает возможность одному учителю преподавать несколько предметов, и одному предмету быть преподаваемым несколькими учителями.</w:t>
+        <w:t>Сущность Subjects содержит перечень учебных дисциплин (например, математика, физика, английский язык). Информация о том, какой учитель преподаёт какой предмет, хранится в таблице Teachers_Subjects, которая соединяет пользователей с ролью "учитель" с конкретными предметами. Это обеспечивает возможность одному учителю преподавать несколько предметов, и одному предмету быть преподаваемым несколькими учителями.</w:t>
       </w:r>
     </w:p>
     <w:p>
@@ -12417,27 +11782,7 @@
           <w:sz w:val="28"/>
           <w:szCs w:val="28"/>
         </w:rPr>
-        <w:t xml:space="preserve">Сущность </w:t>
-      </w:r>
-      <w:proofErr w:type="spellStart"/>
-      <w:r>
-        <w:rPr>
-          <w:bCs/>
-          <w:color w:val="auto"/>
-          <w:sz w:val="28"/>
-          <w:szCs w:val="28"/>
-        </w:rPr>
-        <w:t>Schedule</w:t>
-      </w:r>
-      <w:proofErr w:type="spellEnd"/>
-      <w:r>
-        <w:rPr>
-          <w:bCs/>
-          <w:color w:val="auto"/>
-          <w:sz w:val="28"/>
-          <w:szCs w:val="28"/>
-        </w:rPr>
-        <w:t xml:space="preserve"> представляет собой расписание занятий. Она содержит сведения о том, в какой день недели и на какой урок (пара) проводится определённый предмет, в каком кабинете, с каким учителем и </w:t>
+        <w:t xml:space="preserve">Сущность Schedule представляет собой расписание занятий. Она содержит сведения о том, в какой день недели и на какой урок (пара) проводится определённый предмет, в каком кабинете, с каким учителем и </w:t>
       </w:r>
       <w:r>
         <w:rPr>
@@ -12478,27 +11823,7 @@
           <w:sz w:val="28"/>
           <w:szCs w:val="28"/>
         </w:rPr>
-        <w:t xml:space="preserve">Для реализации семейных связей используется сущность </w:t>
-      </w:r>
-      <w:proofErr w:type="spellStart"/>
-      <w:r>
-        <w:rPr>
-          <w:bCs/>
-          <w:color w:val="auto"/>
-          <w:sz w:val="28"/>
-          <w:szCs w:val="28"/>
-        </w:rPr>
-        <w:t>Parents_Students</w:t>
-      </w:r>
-      <w:proofErr w:type="spellEnd"/>
-      <w:r>
-        <w:rPr>
-          <w:bCs/>
-          <w:color w:val="auto"/>
-          <w:sz w:val="28"/>
-          <w:szCs w:val="28"/>
-        </w:rPr>
-        <w:t>, отражающая отношения «родитель — ученик». Эта таблица позволяет установить связь между несколькими детьми и одним родителем, а также учесть ситуацию, когда у одного ученика может быть два и более родителя.</w:t>
+        <w:t>Для реализации семейных связей используется сущность Parents_Students, отражающая отношения «родитель — ученик». Эта таблица позволяет установить связь между несколькими детьми и одним родителем, а также учесть ситуацию, когда у одного ученика может быть два и более родителя.</w:t>
       </w:r>
     </w:p>
     <w:p>
@@ -12641,67 +11966,7 @@
           <w:sz w:val="28"/>
           <w:szCs w:val="28"/>
         </w:rPr>
-        <w:t xml:space="preserve">В архитектуре </w:t>
-      </w:r>
-      <w:proofErr w:type="spellStart"/>
-      <w:r>
-        <w:rPr>
-          <w:bCs/>
-          <w:color w:val="auto"/>
-          <w:sz w:val="28"/>
-          <w:szCs w:val="28"/>
-        </w:rPr>
-        <w:t>web</w:t>
-      </w:r>
-      <w:proofErr w:type="spellEnd"/>
-      <w:r>
-        <w:rPr>
-          <w:bCs/>
-          <w:color w:val="auto"/>
-          <w:sz w:val="28"/>
-          <w:szCs w:val="28"/>
-        </w:rPr>
-        <w:t xml:space="preserve">-приложения «Расписание школы» </w:t>
-      </w:r>
-      <w:proofErr w:type="spellStart"/>
-      <w:r>
-        <w:rPr>
-          <w:bCs/>
-          <w:color w:val="auto"/>
-          <w:sz w:val="28"/>
-          <w:szCs w:val="28"/>
-        </w:rPr>
-        <w:t>frontend</w:t>
-      </w:r>
-      <w:proofErr w:type="spellEnd"/>
-      <w:r>
-        <w:rPr>
-          <w:bCs/>
-          <w:color w:val="auto"/>
-          <w:sz w:val="28"/>
-          <w:szCs w:val="28"/>
-        </w:rPr>
-        <w:t xml:space="preserve"> и </w:t>
-      </w:r>
-      <w:proofErr w:type="spellStart"/>
-      <w:r>
-        <w:rPr>
-          <w:bCs/>
-          <w:color w:val="auto"/>
-          <w:sz w:val="28"/>
-          <w:szCs w:val="28"/>
-        </w:rPr>
-        <w:t>backend</w:t>
-      </w:r>
-      <w:proofErr w:type="spellEnd"/>
-      <w:r>
-        <w:rPr>
-          <w:bCs/>
-          <w:color w:val="auto"/>
-          <w:sz w:val="28"/>
-          <w:szCs w:val="28"/>
-        </w:rPr>
-        <w:t xml:space="preserve"> взаимодействуют через REST API. Это разделение позволяет независимо развивать клиентскую и серверную части и масштабировать приложение при необходимости.</w:t>
+        <w:t>В архитектуре web-приложения «Расписание школы» frontend и backend взаимодействуют через REST API. Это разделение позволяет независимо развивать клиентскую и серверную части и масштабировать приложение при необходимости.</w:t>
       </w:r>
     </w:p>
     <w:p>
@@ -12723,207 +11988,7 @@
           <w:sz w:val="28"/>
           <w:szCs w:val="28"/>
         </w:rPr>
-        <w:t>REST API (</w:t>
-      </w:r>
-      <w:proofErr w:type="spellStart"/>
-      <w:r>
-        <w:rPr>
-          <w:bCs/>
-          <w:color w:val="auto"/>
-          <w:sz w:val="28"/>
-          <w:szCs w:val="28"/>
-        </w:rPr>
-        <w:t>Representational</w:t>
-      </w:r>
-      <w:proofErr w:type="spellEnd"/>
-      <w:r>
-        <w:rPr>
-          <w:bCs/>
-          <w:color w:val="auto"/>
-          <w:sz w:val="28"/>
-          <w:szCs w:val="28"/>
-        </w:rPr>
-        <w:t xml:space="preserve"> </w:t>
-      </w:r>
-      <w:proofErr w:type="spellStart"/>
-      <w:r>
-        <w:rPr>
-          <w:bCs/>
-          <w:color w:val="auto"/>
-          <w:sz w:val="28"/>
-          <w:szCs w:val="28"/>
-        </w:rPr>
-        <w:t>State</w:t>
-      </w:r>
-      <w:proofErr w:type="spellEnd"/>
-      <w:r>
-        <w:rPr>
-          <w:bCs/>
-          <w:color w:val="auto"/>
-          <w:sz w:val="28"/>
-          <w:szCs w:val="28"/>
-        </w:rPr>
-        <w:t xml:space="preserve"> </w:t>
-      </w:r>
-      <w:proofErr w:type="spellStart"/>
-      <w:r>
-        <w:rPr>
-          <w:bCs/>
-          <w:color w:val="auto"/>
-          <w:sz w:val="28"/>
-          <w:szCs w:val="28"/>
-        </w:rPr>
-        <w:t>Transfer</w:t>
-      </w:r>
-      <w:proofErr w:type="spellEnd"/>
-      <w:r>
-        <w:rPr>
-          <w:bCs/>
-          <w:color w:val="auto"/>
-          <w:sz w:val="28"/>
-          <w:szCs w:val="28"/>
-        </w:rPr>
-        <w:t xml:space="preserve"> </w:t>
-      </w:r>
-      <w:proofErr w:type="spellStart"/>
-      <w:r>
-        <w:rPr>
-          <w:bCs/>
-          <w:color w:val="auto"/>
-          <w:sz w:val="28"/>
-          <w:szCs w:val="28"/>
-        </w:rPr>
-        <w:t>Application</w:t>
-      </w:r>
-      <w:proofErr w:type="spellEnd"/>
-      <w:r>
-        <w:rPr>
-          <w:bCs/>
-          <w:color w:val="auto"/>
-          <w:sz w:val="28"/>
-          <w:szCs w:val="28"/>
-        </w:rPr>
-        <w:t xml:space="preserve"> </w:t>
-      </w:r>
-      <w:proofErr w:type="spellStart"/>
-      <w:r>
-        <w:rPr>
-          <w:bCs/>
-          <w:color w:val="auto"/>
-          <w:sz w:val="28"/>
-          <w:szCs w:val="28"/>
-        </w:rPr>
-        <w:t>Programming</w:t>
-      </w:r>
-      <w:proofErr w:type="spellEnd"/>
-      <w:r>
-        <w:rPr>
-          <w:bCs/>
-          <w:color w:val="auto"/>
-          <w:sz w:val="28"/>
-          <w:szCs w:val="28"/>
-        </w:rPr>
-        <w:t xml:space="preserve"> </w:t>
-      </w:r>
-      <w:proofErr w:type="spellStart"/>
-      <w:r>
-        <w:rPr>
-          <w:bCs/>
-          <w:color w:val="auto"/>
-          <w:sz w:val="28"/>
-          <w:szCs w:val="28"/>
-        </w:rPr>
-        <w:t>Interface</w:t>
-      </w:r>
-      <w:proofErr w:type="spellEnd"/>
-      <w:r>
-        <w:rPr>
-          <w:bCs/>
-          <w:color w:val="auto"/>
-          <w:sz w:val="28"/>
-          <w:szCs w:val="28"/>
-        </w:rPr>
-        <w:t xml:space="preserve">) — это архитектурный стиль взаимодействия между клиентом и сервером через стандартные HTTP-запросы. REST API позволяет </w:t>
-      </w:r>
-      <w:proofErr w:type="spellStart"/>
-      <w:r>
-        <w:rPr>
-          <w:bCs/>
-          <w:color w:val="auto"/>
-          <w:sz w:val="28"/>
-          <w:szCs w:val="28"/>
-        </w:rPr>
-        <w:t>frontend</w:t>
-      </w:r>
-      <w:proofErr w:type="spellEnd"/>
-      <w:r>
-        <w:rPr>
-          <w:bCs/>
-          <w:color w:val="auto"/>
-          <w:sz w:val="28"/>
-          <w:szCs w:val="28"/>
-        </w:rPr>
-        <w:t xml:space="preserve"> (например, </w:t>
-      </w:r>
-      <w:proofErr w:type="spellStart"/>
-      <w:r>
-        <w:rPr>
-          <w:bCs/>
-          <w:color w:val="auto"/>
-          <w:sz w:val="28"/>
-          <w:szCs w:val="28"/>
-        </w:rPr>
-        <w:t>React</w:t>
-      </w:r>
-      <w:proofErr w:type="spellEnd"/>
-      <w:r>
-        <w:rPr>
-          <w:bCs/>
-          <w:color w:val="auto"/>
-          <w:sz w:val="28"/>
-          <w:szCs w:val="28"/>
-        </w:rPr>
-        <w:t xml:space="preserve">) и </w:t>
-      </w:r>
-      <w:proofErr w:type="spellStart"/>
-      <w:r>
-        <w:rPr>
-          <w:bCs/>
-          <w:color w:val="auto"/>
-          <w:sz w:val="28"/>
-          <w:szCs w:val="28"/>
-        </w:rPr>
-        <w:t>backend</w:t>
-      </w:r>
-      <w:proofErr w:type="spellEnd"/>
-      <w:r>
-        <w:rPr>
-          <w:bCs/>
-          <w:color w:val="auto"/>
-          <w:sz w:val="28"/>
-          <w:szCs w:val="28"/>
-        </w:rPr>
-        <w:t xml:space="preserve"> (например, </w:t>
-      </w:r>
-      <w:proofErr w:type="spellStart"/>
-      <w:r>
-        <w:rPr>
-          <w:bCs/>
-          <w:color w:val="auto"/>
-          <w:sz w:val="28"/>
-          <w:szCs w:val="28"/>
-        </w:rPr>
-        <w:t>Express</w:t>
-      </w:r>
-      <w:proofErr w:type="spellEnd"/>
-      <w:r>
-        <w:rPr>
-          <w:bCs/>
-          <w:color w:val="auto"/>
-          <w:sz w:val="28"/>
-          <w:szCs w:val="28"/>
-        </w:rPr>
-        <w:t>) обмениваться данными, как правило, в формате JSON.</w:t>
+        <w:t>REST API (Representational State Transfer Application Programming Interface) — это архитектурный стиль взаимодействия между клиентом и сервером через стандартные HTTP-запросы. REST API позволяет frontend (например, React) и backend (например, Express) обмениваться данными, как правило, в формате JSON.</w:t>
       </w:r>
     </w:p>
     <w:p>
@@ -13339,42 +12404,8 @@
                 <w:sz w:val="28"/>
                 <w:szCs w:val="28"/>
               </w:rPr>
-              <w:t>/</w:t>
-            </w:r>
-            <w:proofErr w:type="spellStart"/>
-            <w:r>
-              <w:rPr>
-                <w:rStyle w:val="HTML"/>
-                <w:rFonts w:ascii="Times New Roman" w:eastAsia="SimSun" w:hAnsi="Times New Roman" w:cs="Times New Roman"/>
-                <w:color w:val="auto"/>
-                <w:sz w:val="28"/>
-                <w:szCs w:val="28"/>
-              </w:rPr>
-              <w:t>api</w:t>
-            </w:r>
-            <w:proofErr w:type="spellEnd"/>
-            <w:r>
-              <w:rPr>
-                <w:rStyle w:val="HTML"/>
-                <w:rFonts w:ascii="Times New Roman" w:eastAsia="SimSun" w:hAnsi="Times New Roman" w:cs="Times New Roman"/>
-                <w:color w:val="auto"/>
-                <w:sz w:val="28"/>
-                <w:szCs w:val="28"/>
-              </w:rPr>
-              <w:t>/</w:t>
-            </w:r>
-            <w:proofErr w:type="spellStart"/>
-            <w:r>
-              <w:rPr>
-                <w:rStyle w:val="HTML"/>
-                <w:rFonts w:ascii="Times New Roman" w:eastAsia="SimSun" w:hAnsi="Times New Roman" w:cs="Times New Roman"/>
-                <w:color w:val="auto"/>
-                <w:sz w:val="28"/>
-                <w:szCs w:val="28"/>
-              </w:rPr>
-              <w:t>schedule</w:t>
-            </w:r>
-            <w:proofErr w:type="spellEnd"/>
+              <w:t>/api/schedule</w:t>
+            </w:r>
             <w:r>
               <w:rPr>
                 <w:color w:val="auto"/>
@@ -13460,42 +12491,8 @@
                 <w:sz w:val="28"/>
                 <w:szCs w:val="28"/>
               </w:rPr>
-              <w:t>/</w:t>
-            </w:r>
-            <w:proofErr w:type="spellStart"/>
-            <w:r>
-              <w:rPr>
-                <w:rStyle w:val="HTML"/>
-                <w:rFonts w:ascii="Times New Roman" w:eastAsia="SimSun" w:hAnsi="Times New Roman" w:cs="Times New Roman"/>
-                <w:color w:val="auto"/>
-                <w:sz w:val="28"/>
-                <w:szCs w:val="28"/>
-              </w:rPr>
-              <w:t>api</w:t>
-            </w:r>
-            <w:proofErr w:type="spellEnd"/>
-            <w:r>
-              <w:rPr>
-                <w:rStyle w:val="HTML"/>
-                <w:rFonts w:ascii="Times New Roman" w:eastAsia="SimSun" w:hAnsi="Times New Roman" w:cs="Times New Roman"/>
-                <w:color w:val="auto"/>
-                <w:sz w:val="28"/>
-                <w:szCs w:val="28"/>
-              </w:rPr>
-              <w:t>/</w:t>
-            </w:r>
-            <w:proofErr w:type="spellStart"/>
-            <w:r>
-              <w:rPr>
-                <w:rStyle w:val="HTML"/>
-                <w:rFonts w:ascii="Times New Roman" w:eastAsia="SimSun" w:hAnsi="Times New Roman" w:cs="Times New Roman"/>
-                <w:color w:val="auto"/>
-                <w:sz w:val="28"/>
-                <w:szCs w:val="28"/>
-              </w:rPr>
-              <w:t>schedule</w:t>
-            </w:r>
-            <w:proofErr w:type="spellEnd"/>
+              <w:t>/api/schedule</w:t>
+            </w:r>
             <w:r>
               <w:rPr>
                 <w:color w:val="auto"/>
@@ -13756,47 +12753,7 @@
                       <w:sz w:val="28"/>
                       <w:szCs w:val="28"/>
                     </w:rPr>
-                    <w:t>/</w:t>
-                  </w:r>
-                  <w:proofErr w:type="spellStart"/>
-                  <w:r>
-                    <w:rPr>
-                      <w:rFonts w:eastAsia="Times New Roman"/>
-                      <w:color w:val="auto"/>
-                      <w:sz w:val="28"/>
-                      <w:szCs w:val="28"/>
-                    </w:rPr>
-                    <w:t>api</w:t>
-                  </w:r>
-                  <w:proofErr w:type="spellEnd"/>
-                  <w:r>
-                    <w:rPr>
-                      <w:rFonts w:eastAsia="Times New Roman"/>
-                      <w:color w:val="auto"/>
-                      <w:sz w:val="28"/>
-                      <w:szCs w:val="28"/>
-                    </w:rPr>
-                    <w:t>/</w:t>
-                  </w:r>
-                  <w:proofErr w:type="spellStart"/>
-                  <w:r>
-                    <w:rPr>
-                      <w:rFonts w:eastAsia="Times New Roman"/>
-                      <w:color w:val="auto"/>
-                      <w:sz w:val="28"/>
-                      <w:szCs w:val="28"/>
-                    </w:rPr>
-                    <w:t>schedule</w:t>
-                  </w:r>
-                  <w:proofErr w:type="spellEnd"/>
-                  <w:r>
-                    <w:rPr>
-                      <w:rFonts w:eastAsia="Times New Roman"/>
-                      <w:color w:val="auto"/>
-                      <w:sz w:val="28"/>
-                      <w:szCs w:val="28"/>
-                    </w:rPr>
-                    <w:t>/12 – обновить запись с ID 12</w:t>
+                    <w:t>/api/schedule/12 – обновить запись с ID 12</w:t>
                   </w:r>
                 </w:p>
               </w:tc>
@@ -13890,51 +12847,7 @@
                 <w:sz w:val="28"/>
                 <w:szCs w:val="28"/>
               </w:rPr>
-              <w:t>/</w:t>
-            </w:r>
-            <w:proofErr w:type="spellStart"/>
-            <w:r>
-              <w:rPr>
-                <w:rStyle w:val="HTML"/>
-                <w:rFonts w:ascii="Times New Roman" w:eastAsia="SimSun" w:hAnsi="Times New Roman" w:cs="Times New Roman"/>
-                <w:color w:val="auto"/>
-                <w:sz w:val="28"/>
-                <w:szCs w:val="28"/>
-              </w:rPr>
-              <w:t>api</w:t>
-            </w:r>
-            <w:proofErr w:type="spellEnd"/>
-            <w:r>
-              <w:rPr>
-                <w:rStyle w:val="HTML"/>
-                <w:rFonts w:ascii="Times New Roman" w:eastAsia="SimSun" w:hAnsi="Times New Roman" w:cs="Times New Roman"/>
-                <w:color w:val="auto"/>
-                <w:sz w:val="28"/>
-                <w:szCs w:val="28"/>
-              </w:rPr>
-              <w:t>/</w:t>
-            </w:r>
-            <w:proofErr w:type="spellStart"/>
-            <w:r>
-              <w:rPr>
-                <w:rStyle w:val="HTML"/>
-                <w:rFonts w:ascii="Times New Roman" w:eastAsia="SimSun" w:hAnsi="Times New Roman" w:cs="Times New Roman"/>
-                <w:color w:val="auto"/>
-                <w:sz w:val="28"/>
-                <w:szCs w:val="28"/>
-              </w:rPr>
-              <w:t>schedule</w:t>
-            </w:r>
-            <w:proofErr w:type="spellEnd"/>
-            <w:r>
-              <w:rPr>
-                <w:rStyle w:val="HTML"/>
-                <w:rFonts w:ascii="Times New Roman" w:eastAsia="SimSun" w:hAnsi="Times New Roman" w:cs="Times New Roman"/>
-                <w:color w:val="auto"/>
-                <w:sz w:val="28"/>
-                <w:szCs w:val="28"/>
-              </w:rPr>
-              <w:t>/12</w:t>
+              <w:t>/api/schedule/12</w:t>
             </w:r>
             <w:r>
               <w:rPr>
@@ -14110,43 +13023,7 @@
           <w:sz w:val="28"/>
           <w:szCs w:val="28"/>
         </w:rPr>
-        <w:t>Работать с фильтрами и параметрами: /</w:t>
-      </w:r>
-      <w:proofErr w:type="spellStart"/>
-      <w:r>
-        <w:rPr>
-          <w:color w:val="auto"/>
-          <w:sz w:val="28"/>
-          <w:szCs w:val="28"/>
-        </w:rPr>
-        <w:t>api</w:t>
-      </w:r>
-      <w:proofErr w:type="spellEnd"/>
-      <w:r>
-        <w:rPr>
-          <w:color w:val="auto"/>
-          <w:sz w:val="28"/>
-          <w:szCs w:val="28"/>
-        </w:rPr>
-        <w:t>/</w:t>
-      </w:r>
-      <w:proofErr w:type="spellStart"/>
-      <w:r>
-        <w:rPr>
-          <w:color w:val="auto"/>
-          <w:sz w:val="28"/>
-          <w:szCs w:val="28"/>
-        </w:rPr>
-        <w:t>schedule?classId</w:t>
-      </w:r>
-      <w:proofErr w:type="spellEnd"/>
-      <w:r>
-        <w:rPr>
-          <w:color w:val="auto"/>
-          <w:sz w:val="28"/>
-          <w:szCs w:val="28"/>
-        </w:rPr>
-        <w:t>=5&amp;day=2.</w:t>
+        <w:t>Работать с фильтрами и параметрами: /api/schedule?classId=5&amp;day=2.</w:t>
       </w:r>
     </w:p>
     <w:p>
@@ -14334,7 +13211,6 @@
           <w:szCs w:val="28"/>
         </w:rPr>
       </w:pPr>
-      <w:proofErr w:type="spellStart"/>
       <w:r>
         <w:rPr>
           <w:b/>
@@ -14342,37 +13218,7 @@
           <w:sz w:val="28"/>
           <w:szCs w:val="28"/>
         </w:rPr>
-        <w:t>Frontend</w:t>
-      </w:r>
-      <w:proofErr w:type="spellEnd"/>
-      <w:r>
-        <w:rPr>
-          <w:b/>
-          <w:color w:val="auto"/>
-          <w:sz w:val="28"/>
-          <w:szCs w:val="28"/>
-        </w:rPr>
-        <w:t xml:space="preserve"> (</w:t>
-      </w:r>
-      <w:proofErr w:type="spellStart"/>
-      <w:r>
-        <w:rPr>
-          <w:b/>
-          <w:color w:val="auto"/>
-          <w:sz w:val="28"/>
-          <w:szCs w:val="28"/>
-        </w:rPr>
-        <w:t>React</w:t>
-      </w:r>
-      <w:proofErr w:type="spellEnd"/>
-      <w:r>
-        <w:rPr>
-          <w:b/>
-          <w:color w:val="auto"/>
-          <w:sz w:val="28"/>
-          <w:szCs w:val="28"/>
-        </w:rPr>
-        <w:t>)</w:t>
+        <w:t>Frontend (React)</w:t>
       </w:r>
     </w:p>
     <w:p>
@@ -14387,85 +13233,14 @@
           <w:szCs w:val="28"/>
         </w:rPr>
       </w:pPr>
-      <w:proofErr w:type="spellStart"/>
-      <w:r>
-        <w:rPr>
-          <w:bCs/>
-          <w:color w:val="auto"/>
-          <w:sz w:val="28"/>
-          <w:szCs w:val="28"/>
-        </w:rPr>
-        <w:t>React</w:t>
-      </w:r>
-      <w:proofErr w:type="spellEnd"/>
-      <w:r>
-        <w:rPr>
-          <w:bCs/>
-          <w:color w:val="auto"/>
-          <w:sz w:val="28"/>
-          <w:szCs w:val="28"/>
-        </w:rPr>
-        <w:t xml:space="preserve"> — это </w:t>
-      </w:r>
-      <w:proofErr w:type="spellStart"/>
-      <w:r>
-        <w:rPr>
-          <w:bCs/>
-          <w:color w:val="auto"/>
-          <w:sz w:val="28"/>
-          <w:szCs w:val="28"/>
-        </w:rPr>
-        <w:t>JavaScript</w:t>
-      </w:r>
-      <w:proofErr w:type="spellEnd"/>
-      <w:r>
-        <w:rPr>
-          <w:bCs/>
-          <w:color w:val="auto"/>
-          <w:sz w:val="28"/>
-          <w:szCs w:val="28"/>
-        </w:rPr>
-        <w:t xml:space="preserve">-библиотека, разработанная компанией </w:t>
-      </w:r>
-      <w:proofErr w:type="spellStart"/>
-      <w:r>
-        <w:rPr>
-          <w:bCs/>
-          <w:color w:val="auto"/>
-          <w:sz w:val="28"/>
-          <w:szCs w:val="28"/>
-        </w:rPr>
-        <w:t>Facebook</w:t>
-      </w:r>
-      <w:proofErr w:type="spellEnd"/>
-      <w:r>
-        <w:rPr>
-          <w:bCs/>
-          <w:color w:val="auto"/>
-          <w:sz w:val="28"/>
-          <w:szCs w:val="28"/>
-        </w:rPr>
-        <w:t xml:space="preserve">, предназначенная для создания пользовательских интерфейсов. </w:t>
-      </w:r>
-      <w:proofErr w:type="spellStart"/>
-      <w:r>
-        <w:rPr>
-          <w:bCs/>
-          <w:color w:val="auto"/>
-          <w:sz w:val="28"/>
-          <w:szCs w:val="28"/>
-        </w:rPr>
-        <w:t>React</w:t>
-      </w:r>
-      <w:proofErr w:type="spellEnd"/>
-      <w:r>
-        <w:rPr>
-          <w:bCs/>
-          <w:color w:val="auto"/>
-          <w:sz w:val="28"/>
-          <w:szCs w:val="28"/>
-        </w:rPr>
-        <w:t xml:space="preserve"> используется для разработки одностраничных приложений (SPA), где </w:t>
+      <w:r>
+        <w:rPr>
+          <w:bCs/>
+          <w:color w:val="auto"/>
+          <w:sz w:val="28"/>
+          <w:szCs w:val="28"/>
+        </w:rPr>
+        <w:t xml:space="preserve">React — это JavaScript-библиотека, разработанная компанией Facebook, предназначенная для создания пользовательских интерфейсов. React используется для разработки одностраничных приложений (SPA), где </w:t>
       </w:r>
       <w:r>
         <w:rPr>
@@ -14497,27 +13272,92 @@
           <w:sz w:val="28"/>
           <w:szCs w:val="28"/>
         </w:rPr>
-        <w:t xml:space="preserve">В моем проекте «Расписание школы» </w:t>
-      </w:r>
-      <w:proofErr w:type="spellStart"/>
-      <w:r>
-        <w:rPr>
-          <w:bCs/>
-          <w:color w:val="auto"/>
-          <w:sz w:val="28"/>
-          <w:szCs w:val="28"/>
+        <w:t xml:space="preserve">В моем проекте «Расписание школы» React позволяет строить интерфейс, который динамически меняется в зависимости от данных пользователя и его роли (ученик, родитель, учитель, редактор). </w:t>
+      </w:r>
+    </w:p>
+    <w:p>
+      <w:pPr>
+        <w:spacing w:line="360" w:lineRule="auto"/>
+        <w:ind w:firstLine="709"/>
+        <w:jc w:val="both"/>
+        <w:rPr>
+          <w:bCs/>
+          <w:color w:val="auto"/>
+          <w:sz w:val="28"/>
+          <w:szCs w:val="28"/>
+        </w:rPr>
+      </w:pPr>
+      <w:r>
+        <w:rPr>
+          <w:bCs/>
+          <w:color w:val="auto"/>
+          <w:sz w:val="28"/>
+          <w:szCs w:val="28"/>
+        </w:rPr>
+        <w:t xml:space="preserve">React компоненты — это независимые, повторно используемые блоки интерфейса, такие как форма авторизации, таблица расписания или выпадающий список классов. </w:t>
+      </w:r>
+    </w:p>
+    <w:p>
+      <w:pPr>
+        <w:spacing w:line="360" w:lineRule="auto"/>
+        <w:ind w:firstLine="709"/>
+        <w:jc w:val="both"/>
+        <w:rPr>
+          <w:bCs/>
+          <w:color w:val="auto"/>
+          <w:sz w:val="28"/>
+          <w:szCs w:val="28"/>
+        </w:rPr>
+      </w:pPr>
+      <w:r>
+        <w:rPr>
+          <w:bCs/>
+          <w:color w:val="auto"/>
+          <w:sz w:val="28"/>
+          <w:szCs w:val="28"/>
+        </w:rPr>
+        <w:t>С помощью React планирую организовать маршрутизацию, фильтрацию, отправку запросов к серверу и визуализацию данных, полученных из backend-системы.</w:t>
+      </w:r>
+    </w:p>
+    <w:p>
+      <w:pPr>
+        <w:spacing w:line="360" w:lineRule="auto"/>
+        <w:ind w:firstLine="709"/>
+        <w:jc w:val="both"/>
+        <w:rPr>
+          <w:bCs/>
+          <w:color w:val="auto"/>
+          <w:sz w:val="28"/>
+          <w:szCs w:val="28"/>
+        </w:rPr>
+      </w:pPr>
+      <w:r>
+        <w:rPr>
+          <w:bCs/>
+          <w:color w:val="auto"/>
+          <w:sz w:val="28"/>
+          <w:szCs w:val="28"/>
+        </w:rPr>
+        <w:t xml:space="preserve">Функции </w:t>
+      </w:r>
+      <w:r>
+        <w:rPr>
+          <w:bCs/>
+          <w:color w:val="auto"/>
+          <w:sz w:val="28"/>
+          <w:szCs w:val="28"/>
+          <w:lang w:val="en-US"/>
         </w:rPr>
         <w:t>React</w:t>
       </w:r>
-      <w:proofErr w:type="spellEnd"/>
-      <w:r>
-        <w:rPr>
-          <w:bCs/>
-          <w:color w:val="auto"/>
-          <w:sz w:val="28"/>
-          <w:szCs w:val="28"/>
-        </w:rPr>
-        <w:t xml:space="preserve"> позволяет строить интерфейс, который динамически меняется в зависимости от данных пользователя и его роли (ученик, родитель, учитель, редактор). </w:t>
+      <w:r>
+        <w:rPr>
+          <w:bCs/>
+          <w:color w:val="auto"/>
+          <w:sz w:val="28"/>
+          <w:szCs w:val="28"/>
+        </w:rPr>
+        <w:t>:</w:t>
       </w:r>
     </w:p>
     <w:p>
@@ -14532,25 +13372,14 @@
           <w:szCs w:val="28"/>
         </w:rPr>
       </w:pPr>
-      <w:proofErr w:type="spellStart"/>
-      <w:r>
-        <w:rPr>
-          <w:bCs/>
-          <w:color w:val="auto"/>
-          <w:sz w:val="28"/>
-          <w:szCs w:val="28"/>
-        </w:rPr>
-        <w:t>React</w:t>
-      </w:r>
-      <w:proofErr w:type="spellEnd"/>
-      <w:r>
-        <w:rPr>
-          <w:bCs/>
-          <w:color w:val="auto"/>
-          <w:sz w:val="28"/>
-          <w:szCs w:val="28"/>
-        </w:rPr>
-        <w:t xml:space="preserve"> компоненты — это независимые, повторно используемые блоки интерфейса, такие как форма авторизации, таблица расписания или выпадающий список классов. </w:t>
+      <w:r>
+        <w:rPr>
+          <w:bCs/>
+          <w:color w:val="auto"/>
+          <w:sz w:val="28"/>
+          <w:szCs w:val="28"/>
+        </w:rPr>
+        <w:t>Отвечает за отображение интерфейса: расписания, фильтров, форм, ролей, уведомлений.</w:t>
       </w:r>
     </w:p>
     <w:p>
@@ -14572,47 +13401,7 @@
           <w:sz w:val="28"/>
           <w:szCs w:val="28"/>
         </w:rPr>
-        <w:t xml:space="preserve">С помощью </w:t>
-      </w:r>
-      <w:proofErr w:type="spellStart"/>
-      <w:r>
-        <w:rPr>
-          <w:bCs/>
-          <w:color w:val="auto"/>
-          <w:sz w:val="28"/>
-          <w:szCs w:val="28"/>
-        </w:rPr>
-        <w:t>React</w:t>
-      </w:r>
-      <w:proofErr w:type="spellEnd"/>
-      <w:r>
-        <w:rPr>
-          <w:bCs/>
-          <w:color w:val="auto"/>
-          <w:sz w:val="28"/>
-          <w:szCs w:val="28"/>
-        </w:rPr>
-        <w:t xml:space="preserve"> планирую организовать маршрутизацию, фильтрацию, отправку запросов к серверу и визуализацию данных, полученных из </w:t>
-      </w:r>
-      <w:proofErr w:type="spellStart"/>
-      <w:r>
-        <w:rPr>
-          <w:bCs/>
-          <w:color w:val="auto"/>
-          <w:sz w:val="28"/>
-          <w:szCs w:val="28"/>
-        </w:rPr>
-        <w:t>backend</w:t>
-      </w:r>
-      <w:proofErr w:type="spellEnd"/>
-      <w:r>
-        <w:rPr>
-          <w:bCs/>
-          <w:color w:val="auto"/>
-          <w:sz w:val="28"/>
-          <w:szCs w:val="28"/>
-        </w:rPr>
-        <w:t>-системы.</w:t>
+        <w:t>Получает и отправляет данные с помощью HTTP-запросов (обычно через fetch или axios).</w:t>
       </w:r>
     </w:p>
     <w:p>
@@ -14634,6 +13423,161 @@
           <w:sz w:val="28"/>
           <w:szCs w:val="28"/>
         </w:rPr>
+        <w:t>Управляет маршрутизацией (например, с помощью React Router).</w:t>
+      </w:r>
+    </w:p>
+    <w:p>
+      <w:pPr>
+        <w:spacing w:line="360" w:lineRule="auto"/>
+        <w:ind w:firstLine="709"/>
+        <w:jc w:val="both"/>
+        <w:rPr>
+          <w:bCs/>
+          <w:color w:val="auto"/>
+          <w:sz w:val="28"/>
+          <w:szCs w:val="28"/>
+        </w:rPr>
+      </w:pPr>
+      <w:r>
+        <w:rPr>
+          <w:bCs/>
+          <w:color w:val="auto"/>
+          <w:sz w:val="28"/>
+          <w:szCs w:val="28"/>
+        </w:rPr>
+        <w:t>Обрабатывает авторизацию, рендерит интерфейс в зависимости от роли (учитель, ученик, родитель и т.д.).</w:t>
+      </w:r>
+    </w:p>
+    <w:p>
+      <w:pPr>
+        <w:spacing w:line="360" w:lineRule="auto"/>
+        <w:ind w:firstLine="709"/>
+        <w:jc w:val="both"/>
+        <w:rPr>
+          <w:bCs/>
+          <w:color w:val="auto"/>
+          <w:sz w:val="28"/>
+          <w:szCs w:val="28"/>
+        </w:rPr>
+      </w:pPr>
+    </w:p>
+    <w:p>
+      <w:pPr>
+        <w:spacing w:line="360" w:lineRule="auto"/>
+        <w:ind w:firstLine="709"/>
+        <w:jc w:val="both"/>
+        <w:rPr>
+          <w:b/>
+          <w:color w:val="auto"/>
+          <w:sz w:val="28"/>
+          <w:szCs w:val="28"/>
+        </w:rPr>
+      </w:pPr>
+      <w:r>
+        <w:rPr>
+          <w:b/>
+          <w:color w:val="auto"/>
+          <w:sz w:val="28"/>
+          <w:szCs w:val="28"/>
+        </w:rPr>
+        <w:t>Backend (Express + Prisma)</w:t>
+      </w:r>
+    </w:p>
+    <w:p>
+      <w:pPr>
+        <w:spacing w:line="360" w:lineRule="auto"/>
+        <w:ind w:firstLine="709"/>
+        <w:jc w:val="both"/>
+        <w:rPr>
+          <w:bCs/>
+          <w:color w:val="auto"/>
+          <w:sz w:val="28"/>
+          <w:szCs w:val="28"/>
+        </w:rPr>
+      </w:pPr>
+      <w:r>
+        <w:rPr>
+          <w:bCs/>
+          <w:color w:val="auto"/>
+          <w:sz w:val="28"/>
+          <w:szCs w:val="28"/>
+        </w:rPr>
+        <w:t xml:space="preserve">Express — это серверный фреймворк для платформы Node.js, предназначенный для построения веб-сервисов и API. В моем приложении Express выполняет роль "мозга" серверной части. Он принимает HTTP-запросы от клиентской части (написанной на React), обрабатывает их, применяет бизнес-логику, проверяет авторизацию, и формирует ответы в виде JSON. Express легко масштабировать и дополнять, к тому же он хорошо интегрируется с другими библиотеками, такими как middleware для работы с токенами (например, JWT), загрузкой файлов, логированием и т.п. Все маршруты вроде /api/schedule, /api/users, /api/login реализованы именно в </w:t>
+      </w:r>
+      <w:r>
+        <w:rPr>
+          <w:bCs/>
+          <w:color w:val="auto"/>
+          <w:sz w:val="28"/>
+          <w:szCs w:val="28"/>
+        </w:rPr>
+        <w:lastRenderedPageBreak/>
+        <w:t>Express.</w:t>
+      </w:r>
+    </w:p>
+    <w:p>
+      <w:pPr>
+        <w:spacing w:line="360" w:lineRule="auto"/>
+        <w:ind w:firstLine="709"/>
+        <w:jc w:val="both"/>
+        <w:rPr>
+          <w:bCs/>
+          <w:color w:val="auto"/>
+          <w:sz w:val="28"/>
+          <w:szCs w:val="28"/>
+        </w:rPr>
+      </w:pPr>
+      <w:r>
+        <w:rPr>
+          <w:bCs/>
+          <w:color w:val="auto"/>
+          <w:sz w:val="28"/>
+          <w:szCs w:val="28"/>
+        </w:rPr>
+        <w:t>Prisma — это современная ORM (Object-Relational Mapping) библиотека, которая обеспечивает удобную и типобезопасную работу с базой данных. Prisma позволяет разработчику использовать SQL-базу (в моем случае PostgreSQL) через JavaScript-код, не вручную составляя SQL-запросы. Вся структура базы описывается в виде модели (Prisma Schema), а затем автоматически генерируется клиент, через который удобно получать, создавать, обновлять и удалять записи. Prisma встраивается в Express и позволяет, например, за пару строк получить все расписания для конкретного класса или добавить новую запись в таблицу Schedule. Также Prisma позволяет использовать связи между таблицами и вложенные запросы, что особенно важно для сложных сущностей, вроде связки «учитель-предмет-класс-время».</w:t>
+      </w:r>
+    </w:p>
+    <w:p>
+      <w:pPr>
+        <w:spacing w:line="360" w:lineRule="auto"/>
+        <w:ind w:firstLine="709"/>
+        <w:jc w:val="both"/>
+        <w:rPr>
+          <w:bCs/>
+          <w:color w:val="auto"/>
+          <w:sz w:val="28"/>
+          <w:szCs w:val="28"/>
+        </w:rPr>
+      </w:pPr>
+      <w:r>
+        <w:rPr>
+          <w:bCs/>
+          <w:color w:val="auto"/>
+          <w:sz w:val="28"/>
+          <w:szCs w:val="28"/>
+        </w:rPr>
+        <w:t>PostgreSQL — это надежная, объектно-реляционная система управления базами данных (СУБД) с открытым исходным кодом. Она используется в моем проекте как хранилище всей информации: пользователей, ролей, предметов, классов, связей между родителями и детьми, и расписания. PostgreSQL идеально подходит для структурированных данных, обладает высокой производительностью, поддерживает транзакции, внешние ключи, индексы и сложные запросы. В паре с Prisma она позволяет вам безопасно и эффективно управлять школьной информацией, сохраняя целостность данных даже при множественных связях.</w:t>
+      </w:r>
+    </w:p>
+    <w:p>
+      <w:pPr>
+        <w:spacing w:line="360" w:lineRule="auto"/>
+        <w:ind w:firstLine="709"/>
+        <w:jc w:val="both"/>
+        <w:rPr>
+          <w:bCs/>
+          <w:color w:val="auto"/>
+          <w:sz w:val="28"/>
+          <w:szCs w:val="28"/>
+        </w:rPr>
+      </w:pPr>
+      <w:r>
+        <w:rPr>
+          <w:bCs/>
+          <w:color w:val="auto"/>
+          <w:sz w:val="28"/>
+          <w:szCs w:val="28"/>
+        </w:rPr>
         <w:t xml:space="preserve">Функции </w:t>
       </w:r>
       <w:r>
@@ -14644,7 +13588,7 @@
           <w:szCs w:val="28"/>
           <w:lang w:val="en-US"/>
         </w:rPr>
-        <w:t>React</w:t>
+        <w:t>Backend</w:t>
       </w:r>
       <w:r>
         <w:rPr>
@@ -14675,942 +13619,7 @@
           <w:sz w:val="28"/>
           <w:szCs w:val="28"/>
         </w:rPr>
-        <w:t>Отвечает за отображение интерфейса: расписания, фильтров, форм, ролей, уведомлений.</w:t>
-      </w:r>
-    </w:p>
-    <w:p>
-      <w:pPr>
-        <w:spacing w:line="360" w:lineRule="auto"/>
-        <w:ind w:firstLine="709"/>
-        <w:jc w:val="both"/>
-        <w:rPr>
-          <w:bCs/>
-          <w:color w:val="auto"/>
-          <w:sz w:val="28"/>
-          <w:szCs w:val="28"/>
-        </w:rPr>
-      </w:pPr>
-      <w:r>
-        <w:rPr>
-          <w:bCs/>
-          <w:color w:val="auto"/>
-          <w:sz w:val="28"/>
-          <w:szCs w:val="28"/>
-        </w:rPr>
-        <w:t xml:space="preserve">Получает и отправляет данные с помощью HTTP-запросов (обычно через </w:t>
-      </w:r>
-      <w:proofErr w:type="spellStart"/>
-      <w:r>
-        <w:rPr>
-          <w:bCs/>
-          <w:color w:val="auto"/>
-          <w:sz w:val="28"/>
-          <w:szCs w:val="28"/>
-        </w:rPr>
-        <w:t>fetch</w:t>
-      </w:r>
-      <w:proofErr w:type="spellEnd"/>
-      <w:r>
-        <w:rPr>
-          <w:bCs/>
-          <w:color w:val="auto"/>
-          <w:sz w:val="28"/>
-          <w:szCs w:val="28"/>
-        </w:rPr>
-        <w:t xml:space="preserve"> или </w:t>
-      </w:r>
-      <w:proofErr w:type="spellStart"/>
-      <w:r>
-        <w:rPr>
-          <w:bCs/>
-          <w:color w:val="auto"/>
-          <w:sz w:val="28"/>
-          <w:szCs w:val="28"/>
-        </w:rPr>
-        <w:t>axios</w:t>
-      </w:r>
-      <w:proofErr w:type="spellEnd"/>
-      <w:r>
-        <w:rPr>
-          <w:bCs/>
-          <w:color w:val="auto"/>
-          <w:sz w:val="28"/>
-          <w:szCs w:val="28"/>
-        </w:rPr>
-        <w:t>).</w:t>
-      </w:r>
-    </w:p>
-    <w:p>
-      <w:pPr>
-        <w:spacing w:line="360" w:lineRule="auto"/>
-        <w:ind w:firstLine="709"/>
-        <w:jc w:val="both"/>
-        <w:rPr>
-          <w:bCs/>
-          <w:color w:val="auto"/>
-          <w:sz w:val="28"/>
-          <w:szCs w:val="28"/>
-        </w:rPr>
-      </w:pPr>
-      <w:r>
-        <w:rPr>
-          <w:bCs/>
-          <w:color w:val="auto"/>
-          <w:sz w:val="28"/>
-          <w:szCs w:val="28"/>
-        </w:rPr>
-        <w:t xml:space="preserve">Управляет маршрутизацией (например, с помощью </w:t>
-      </w:r>
-      <w:proofErr w:type="spellStart"/>
-      <w:r>
-        <w:rPr>
-          <w:bCs/>
-          <w:color w:val="auto"/>
-          <w:sz w:val="28"/>
-          <w:szCs w:val="28"/>
-        </w:rPr>
-        <w:t>React</w:t>
-      </w:r>
-      <w:proofErr w:type="spellEnd"/>
-      <w:r>
-        <w:rPr>
-          <w:bCs/>
-          <w:color w:val="auto"/>
-          <w:sz w:val="28"/>
-          <w:szCs w:val="28"/>
-        </w:rPr>
-        <w:t xml:space="preserve"> </w:t>
-      </w:r>
-      <w:proofErr w:type="spellStart"/>
-      <w:r>
-        <w:rPr>
-          <w:bCs/>
-          <w:color w:val="auto"/>
-          <w:sz w:val="28"/>
-          <w:szCs w:val="28"/>
-        </w:rPr>
-        <w:t>Router</w:t>
-      </w:r>
-      <w:proofErr w:type="spellEnd"/>
-      <w:r>
-        <w:rPr>
-          <w:bCs/>
-          <w:color w:val="auto"/>
-          <w:sz w:val="28"/>
-          <w:szCs w:val="28"/>
-        </w:rPr>
-        <w:t>).</w:t>
-      </w:r>
-    </w:p>
-    <w:p>
-      <w:pPr>
-        <w:spacing w:line="360" w:lineRule="auto"/>
-        <w:ind w:firstLine="709"/>
-        <w:jc w:val="both"/>
-        <w:rPr>
-          <w:bCs/>
-          <w:color w:val="auto"/>
-          <w:sz w:val="28"/>
-          <w:szCs w:val="28"/>
-        </w:rPr>
-      </w:pPr>
-      <w:r>
-        <w:rPr>
-          <w:bCs/>
-          <w:color w:val="auto"/>
-          <w:sz w:val="28"/>
-          <w:szCs w:val="28"/>
-        </w:rPr>
-        <w:t>Обрабатывает авторизацию, рендерит интерфейс в зависимости от роли (учитель, ученик, родитель и т.д.).</w:t>
-      </w:r>
-    </w:p>
-    <w:p>
-      <w:pPr>
-        <w:spacing w:line="360" w:lineRule="auto"/>
-        <w:ind w:firstLine="709"/>
-        <w:jc w:val="both"/>
-        <w:rPr>
-          <w:bCs/>
-          <w:color w:val="auto"/>
-          <w:sz w:val="28"/>
-          <w:szCs w:val="28"/>
-        </w:rPr>
-      </w:pPr>
-    </w:p>
-    <w:p>
-      <w:pPr>
-        <w:spacing w:line="360" w:lineRule="auto"/>
-        <w:ind w:firstLine="709"/>
-        <w:jc w:val="both"/>
-        <w:rPr>
-          <w:b/>
-          <w:color w:val="auto"/>
-          <w:sz w:val="28"/>
-          <w:szCs w:val="28"/>
-        </w:rPr>
-      </w:pPr>
-      <w:proofErr w:type="spellStart"/>
-      <w:r>
-        <w:rPr>
-          <w:b/>
-          <w:color w:val="auto"/>
-          <w:sz w:val="28"/>
-          <w:szCs w:val="28"/>
-        </w:rPr>
-        <w:t>Backend</w:t>
-      </w:r>
-      <w:proofErr w:type="spellEnd"/>
-      <w:r>
-        <w:rPr>
-          <w:b/>
-          <w:color w:val="auto"/>
-          <w:sz w:val="28"/>
-          <w:szCs w:val="28"/>
-        </w:rPr>
-        <w:t xml:space="preserve"> (</w:t>
-      </w:r>
-      <w:proofErr w:type="spellStart"/>
-      <w:r>
-        <w:rPr>
-          <w:b/>
-          <w:color w:val="auto"/>
-          <w:sz w:val="28"/>
-          <w:szCs w:val="28"/>
-        </w:rPr>
-        <w:t>Express</w:t>
-      </w:r>
-      <w:proofErr w:type="spellEnd"/>
-      <w:r>
-        <w:rPr>
-          <w:b/>
-          <w:color w:val="auto"/>
-          <w:sz w:val="28"/>
-          <w:szCs w:val="28"/>
-        </w:rPr>
-        <w:t xml:space="preserve"> + </w:t>
-      </w:r>
-      <w:proofErr w:type="spellStart"/>
-      <w:r>
-        <w:rPr>
-          <w:b/>
-          <w:color w:val="auto"/>
-          <w:sz w:val="28"/>
-          <w:szCs w:val="28"/>
-        </w:rPr>
-        <w:t>Prisma</w:t>
-      </w:r>
-      <w:proofErr w:type="spellEnd"/>
-      <w:r>
-        <w:rPr>
-          <w:b/>
-          <w:color w:val="auto"/>
-          <w:sz w:val="28"/>
-          <w:szCs w:val="28"/>
-        </w:rPr>
-        <w:t>)</w:t>
-      </w:r>
-    </w:p>
-    <w:p>
-      <w:pPr>
-        <w:spacing w:line="360" w:lineRule="auto"/>
-        <w:ind w:firstLine="709"/>
-        <w:jc w:val="both"/>
-        <w:rPr>
-          <w:bCs/>
-          <w:color w:val="auto"/>
-          <w:sz w:val="28"/>
-          <w:szCs w:val="28"/>
-        </w:rPr>
-      </w:pPr>
-      <w:proofErr w:type="spellStart"/>
-      <w:r>
-        <w:rPr>
-          <w:bCs/>
-          <w:color w:val="auto"/>
-          <w:sz w:val="28"/>
-          <w:szCs w:val="28"/>
-        </w:rPr>
-        <w:t>Express</w:t>
-      </w:r>
-      <w:proofErr w:type="spellEnd"/>
-      <w:r>
-        <w:rPr>
-          <w:bCs/>
-          <w:color w:val="auto"/>
-          <w:sz w:val="28"/>
-          <w:szCs w:val="28"/>
-        </w:rPr>
-        <w:t xml:space="preserve"> — это серверный фреймворк для платформы Node.js, предназначенный для построения веб-сервисов и API. В моем приложении </w:t>
-      </w:r>
-      <w:proofErr w:type="spellStart"/>
-      <w:r>
-        <w:rPr>
-          <w:bCs/>
-          <w:color w:val="auto"/>
-          <w:sz w:val="28"/>
-          <w:szCs w:val="28"/>
-        </w:rPr>
-        <w:t>Express</w:t>
-      </w:r>
-      <w:proofErr w:type="spellEnd"/>
-      <w:r>
-        <w:rPr>
-          <w:bCs/>
-          <w:color w:val="auto"/>
-          <w:sz w:val="28"/>
-          <w:szCs w:val="28"/>
-        </w:rPr>
-        <w:t xml:space="preserve"> выполняет роль "мозга" серверной части. Он принимает HTTP-запросы от клиентской части (написанной на </w:t>
-      </w:r>
-      <w:proofErr w:type="spellStart"/>
-      <w:r>
-        <w:rPr>
-          <w:bCs/>
-          <w:color w:val="auto"/>
-          <w:sz w:val="28"/>
-          <w:szCs w:val="28"/>
-        </w:rPr>
-        <w:t>React</w:t>
-      </w:r>
-      <w:proofErr w:type="spellEnd"/>
-      <w:r>
-        <w:rPr>
-          <w:bCs/>
-          <w:color w:val="auto"/>
-          <w:sz w:val="28"/>
-          <w:szCs w:val="28"/>
-        </w:rPr>
-        <w:t xml:space="preserve">), обрабатывает их, применяет бизнес-логику, проверяет авторизацию, и формирует ответы в виде JSON. </w:t>
-      </w:r>
-      <w:proofErr w:type="spellStart"/>
-      <w:r>
-        <w:rPr>
-          <w:bCs/>
-          <w:color w:val="auto"/>
-          <w:sz w:val="28"/>
-          <w:szCs w:val="28"/>
-        </w:rPr>
-        <w:t>Express</w:t>
-      </w:r>
-      <w:proofErr w:type="spellEnd"/>
-      <w:r>
-        <w:rPr>
-          <w:bCs/>
-          <w:color w:val="auto"/>
-          <w:sz w:val="28"/>
-          <w:szCs w:val="28"/>
-        </w:rPr>
-        <w:t xml:space="preserve"> легко масштабировать и дополнять, к тому же он хорошо интегрируется с другими библиотеками, такими как </w:t>
-      </w:r>
-      <w:proofErr w:type="spellStart"/>
-      <w:r>
-        <w:rPr>
-          <w:bCs/>
-          <w:color w:val="auto"/>
-          <w:sz w:val="28"/>
-          <w:szCs w:val="28"/>
-        </w:rPr>
-        <w:t>middleware</w:t>
-      </w:r>
-      <w:proofErr w:type="spellEnd"/>
-      <w:r>
-        <w:rPr>
-          <w:bCs/>
-          <w:color w:val="auto"/>
-          <w:sz w:val="28"/>
-          <w:szCs w:val="28"/>
-        </w:rPr>
-        <w:t xml:space="preserve"> для работы с токенами (например, JWT), загрузкой файлов, логированием и т.п. Все маршруты вроде /</w:t>
-      </w:r>
-      <w:proofErr w:type="spellStart"/>
-      <w:r>
-        <w:rPr>
-          <w:bCs/>
-          <w:color w:val="auto"/>
-          <w:sz w:val="28"/>
-          <w:szCs w:val="28"/>
-        </w:rPr>
-        <w:t>api</w:t>
-      </w:r>
-      <w:proofErr w:type="spellEnd"/>
-      <w:r>
-        <w:rPr>
-          <w:bCs/>
-          <w:color w:val="auto"/>
-          <w:sz w:val="28"/>
-          <w:szCs w:val="28"/>
-        </w:rPr>
-        <w:t>/</w:t>
-      </w:r>
-      <w:proofErr w:type="spellStart"/>
-      <w:r>
-        <w:rPr>
-          <w:bCs/>
-          <w:color w:val="auto"/>
-          <w:sz w:val="28"/>
-          <w:szCs w:val="28"/>
-        </w:rPr>
-        <w:t>schedule</w:t>
-      </w:r>
-      <w:proofErr w:type="spellEnd"/>
-      <w:r>
-        <w:rPr>
-          <w:bCs/>
-          <w:color w:val="auto"/>
-          <w:sz w:val="28"/>
-          <w:szCs w:val="28"/>
-        </w:rPr>
-        <w:t>, /</w:t>
-      </w:r>
-      <w:proofErr w:type="spellStart"/>
-      <w:r>
-        <w:rPr>
-          <w:bCs/>
-          <w:color w:val="auto"/>
-          <w:sz w:val="28"/>
-          <w:szCs w:val="28"/>
-        </w:rPr>
-        <w:t>api</w:t>
-      </w:r>
-      <w:proofErr w:type="spellEnd"/>
-      <w:r>
-        <w:rPr>
-          <w:bCs/>
-          <w:color w:val="auto"/>
-          <w:sz w:val="28"/>
-          <w:szCs w:val="28"/>
-        </w:rPr>
-        <w:t>/</w:t>
-      </w:r>
-      <w:proofErr w:type="spellStart"/>
-      <w:r>
-        <w:rPr>
-          <w:bCs/>
-          <w:color w:val="auto"/>
-          <w:sz w:val="28"/>
-          <w:szCs w:val="28"/>
-        </w:rPr>
-        <w:t>users</w:t>
-      </w:r>
-      <w:proofErr w:type="spellEnd"/>
-      <w:r>
-        <w:rPr>
-          <w:bCs/>
-          <w:color w:val="auto"/>
-          <w:sz w:val="28"/>
-          <w:szCs w:val="28"/>
-        </w:rPr>
-        <w:t>, /</w:t>
-      </w:r>
-      <w:proofErr w:type="spellStart"/>
-      <w:r>
-        <w:rPr>
-          <w:bCs/>
-          <w:color w:val="auto"/>
-          <w:sz w:val="28"/>
-          <w:szCs w:val="28"/>
-        </w:rPr>
-        <w:t>api</w:t>
-      </w:r>
-      <w:proofErr w:type="spellEnd"/>
-      <w:r>
-        <w:rPr>
-          <w:bCs/>
-          <w:color w:val="auto"/>
-          <w:sz w:val="28"/>
-          <w:szCs w:val="28"/>
-        </w:rPr>
-        <w:t>/</w:t>
-      </w:r>
-      <w:proofErr w:type="spellStart"/>
-      <w:r>
-        <w:rPr>
-          <w:bCs/>
-          <w:color w:val="auto"/>
-          <w:sz w:val="28"/>
-          <w:szCs w:val="28"/>
-        </w:rPr>
-        <w:t>login</w:t>
-      </w:r>
-      <w:proofErr w:type="spellEnd"/>
-      <w:r>
-        <w:rPr>
-          <w:bCs/>
-          <w:color w:val="auto"/>
-          <w:sz w:val="28"/>
-          <w:szCs w:val="28"/>
-        </w:rPr>
-        <w:t xml:space="preserve"> реализованы именно в </w:t>
-      </w:r>
-      <w:proofErr w:type="spellStart"/>
-      <w:r>
-        <w:rPr>
-          <w:bCs/>
-          <w:color w:val="auto"/>
-          <w:sz w:val="28"/>
-          <w:szCs w:val="28"/>
-        </w:rPr>
-        <w:lastRenderedPageBreak/>
-        <w:t>Express</w:t>
-      </w:r>
-      <w:proofErr w:type="spellEnd"/>
-      <w:r>
-        <w:rPr>
-          <w:bCs/>
-          <w:color w:val="auto"/>
-          <w:sz w:val="28"/>
-          <w:szCs w:val="28"/>
-        </w:rPr>
-        <w:t>.</w:t>
-      </w:r>
-    </w:p>
-    <w:p>
-      <w:pPr>
-        <w:spacing w:line="360" w:lineRule="auto"/>
-        <w:ind w:firstLine="709"/>
-        <w:jc w:val="both"/>
-        <w:rPr>
-          <w:bCs/>
-          <w:color w:val="auto"/>
-          <w:sz w:val="28"/>
-          <w:szCs w:val="28"/>
-        </w:rPr>
-      </w:pPr>
-      <w:proofErr w:type="spellStart"/>
-      <w:r>
-        <w:rPr>
-          <w:bCs/>
-          <w:color w:val="auto"/>
-          <w:sz w:val="28"/>
-          <w:szCs w:val="28"/>
-        </w:rPr>
-        <w:t>Prisma</w:t>
-      </w:r>
-      <w:proofErr w:type="spellEnd"/>
-      <w:r>
-        <w:rPr>
-          <w:bCs/>
-          <w:color w:val="auto"/>
-          <w:sz w:val="28"/>
-          <w:szCs w:val="28"/>
-        </w:rPr>
-        <w:t xml:space="preserve"> — это современная ORM (</w:t>
-      </w:r>
-      <w:proofErr w:type="spellStart"/>
-      <w:r>
-        <w:rPr>
-          <w:bCs/>
-          <w:color w:val="auto"/>
-          <w:sz w:val="28"/>
-          <w:szCs w:val="28"/>
-        </w:rPr>
-        <w:t>Object-Relational</w:t>
-      </w:r>
-      <w:proofErr w:type="spellEnd"/>
-      <w:r>
-        <w:rPr>
-          <w:bCs/>
-          <w:color w:val="auto"/>
-          <w:sz w:val="28"/>
-          <w:szCs w:val="28"/>
-        </w:rPr>
-        <w:t xml:space="preserve"> </w:t>
-      </w:r>
-      <w:proofErr w:type="spellStart"/>
-      <w:r>
-        <w:rPr>
-          <w:bCs/>
-          <w:color w:val="auto"/>
-          <w:sz w:val="28"/>
-          <w:szCs w:val="28"/>
-        </w:rPr>
-        <w:t>Mapping</w:t>
-      </w:r>
-      <w:proofErr w:type="spellEnd"/>
-      <w:r>
-        <w:rPr>
-          <w:bCs/>
-          <w:color w:val="auto"/>
-          <w:sz w:val="28"/>
-          <w:szCs w:val="28"/>
-        </w:rPr>
-        <w:t xml:space="preserve">) библиотека, которая обеспечивает удобную и </w:t>
-      </w:r>
-      <w:proofErr w:type="spellStart"/>
-      <w:r>
-        <w:rPr>
-          <w:bCs/>
-          <w:color w:val="auto"/>
-          <w:sz w:val="28"/>
-          <w:szCs w:val="28"/>
-        </w:rPr>
-        <w:t>типобезопасную</w:t>
-      </w:r>
-      <w:proofErr w:type="spellEnd"/>
-      <w:r>
-        <w:rPr>
-          <w:bCs/>
-          <w:color w:val="auto"/>
-          <w:sz w:val="28"/>
-          <w:szCs w:val="28"/>
-        </w:rPr>
-        <w:t xml:space="preserve"> работу с базой данных. </w:t>
-      </w:r>
-      <w:proofErr w:type="spellStart"/>
-      <w:r>
-        <w:rPr>
-          <w:bCs/>
-          <w:color w:val="auto"/>
-          <w:sz w:val="28"/>
-          <w:szCs w:val="28"/>
-        </w:rPr>
-        <w:t>Prisma</w:t>
-      </w:r>
-      <w:proofErr w:type="spellEnd"/>
-      <w:r>
-        <w:rPr>
-          <w:bCs/>
-          <w:color w:val="auto"/>
-          <w:sz w:val="28"/>
-          <w:szCs w:val="28"/>
-        </w:rPr>
-        <w:t xml:space="preserve"> позволяет разработчику использовать SQL-базу (в моем случае </w:t>
-      </w:r>
-      <w:proofErr w:type="spellStart"/>
-      <w:r>
-        <w:rPr>
-          <w:bCs/>
-          <w:color w:val="auto"/>
-          <w:sz w:val="28"/>
-          <w:szCs w:val="28"/>
-        </w:rPr>
-        <w:t>PostgreSQL</w:t>
-      </w:r>
-      <w:proofErr w:type="spellEnd"/>
-      <w:r>
-        <w:rPr>
-          <w:bCs/>
-          <w:color w:val="auto"/>
-          <w:sz w:val="28"/>
-          <w:szCs w:val="28"/>
-        </w:rPr>
-        <w:t xml:space="preserve">) через </w:t>
-      </w:r>
-      <w:proofErr w:type="spellStart"/>
-      <w:r>
-        <w:rPr>
-          <w:bCs/>
-          <w:color w:val="auto"/>
-          <w:sz w:val="28"/>
-          <w:szCs w:val="28"/>
-        </w:rPr>
-        <w:t>JavaScript</w:t>
-      </w:r>
-      <w:proofErr w:type="spellEnd"/>
-      <w:r>
-        <w:rPr>
-          <w:bCs/>
-          <w:color w:val="auto"/>
-          <w:sz w:val="28"/>
-          <w:szCs w:val="28"/>
-        </w:rPr>
-        <w:t>-код, не вручную составляя SQL-запросы. Вся структура базы описывается в виде модели (</w:t>
-      </w:r>
-      <w:proofErr w:type="spellStart"/>
-      <w:r>
-        <w:rPr>
-          <w:bCs/>
-          <w:color w:val="auto"/>
-          <w:sz w:val="28"/>
-          <w:szCs w:val="28"/>
-        </w:rPr>
-        <w:t>Prisma</w:t>
-      </w:r>
-      <w:proofErr w:type="spellEnd"/>
-      <w:r>
-        <w:rPr>
-          <w:bCs/>
-          <w:color w:val="auto"/>
-          <w:sz w:val="28"/>
-          <w:szCs w:val="28"/>
-        </w:rPr>
-        <w:t xml:space="preserve"> </w:t>
-      </w:r>
-      <w:proofErr w:type="spellStart"/>
-      <w:r>
-        <w:rPr>
-          <w:bCs/>
-          <w:color w:val="auto"/>
-          <w:sz w:val="28"/>
-          <w:szCs w:val="28"/>
-        </w:rPr>
-        <w:t>Schema</w:t>
-      </w:r>
-      <w:proofErr w:type="spellEnd"/>
-      <w:r>
-        <w:rPr>
-          <w:bCs/>
-          <w:color w:val="auto"/>
-          <w:sz w:val="28"/>
-          <w:szCs w:val="28"/>
-        </w:rPr>
-        <w:t xml:space="preserve">), а затем автоматически генерируется клиент, через который удобно получать, создавать, обновлять и удалять записи. </w:t>
-      </w:r>
-      <w:proofErr w:type="spellStart"/>
-      <w:r>
-        <w:rPr>
-          <w:bCs/>
-          <w:color w:val="auto"/>
-          <w:sz w:val="28"/>
-          <w:szCs w:val="28"/>
-        </w:rPr>
-        <w:t>Prisma</w:t>
-      </w:r>
-      <w:proofErr w:type="spellEnd"/>
-      <w:r>
-        <w:rPr>
-          <w:bCs/>
-          <w:color w:val="auto"/>
-          <w:sz w:val="28"/>
-          <w:szCs w:val="28"/>
-        </w:rPr>
-        <w:t xml:space="preserve"> встраивается в </w:t>
-      </w:r>
-      <w:proofErr w:type="spellStart"/>
-      <w:r>
-        <w:rPr>
-          <w:bCs/>
-          <w:color w:val="auto"/>
-          <w:sz w:val="28"/>
-          <w:szCs w:val="28"/>
-        </w:rPr>
-        <w:t>Express</w:t>
-      </w:r>
-      <w:proofErr w:type="spellEnd"/>
-      <w:r>
-        <w:rPr>
-          <w:bCs/>
-          <w:color w:val="auto"/>
-          <w:sz w:val="28"/>
-          <w:szCs w:val="28"/>
-        </w:rPr>
-        <w:t xml:space="preserve"> и позволяет, например, за пару строк получить все расписания для конкретного класса или добавить новую запись в таблицу </w:t>
-      </w:r>
-      <w:proofErr w:type="spellStart"/>
-      <w:r>
-        <w:rPr>
-          <w:bCs/>
-          <w:color w:val="auto"/>
-          <w:sz w:val="28"/>
-          <w:szCs w:val="28"/>
-        </w:rPr>
-        <w:t>Schedule</w:t>
-      </w:r>
-      <w:proofErr w:type="spellEnd"/>
-      <w:r>
-        <w:rPr>
-          <w:bCs/>
-          <w:color w:val="auto"/>
-          <w:sz w:val="28"/>
-          <w:szCs w:val="28"/>
-        </w:rPr>
-        <w:t xml:space="preserve">. Также </w:t>
-      </w:r>
-      <w:proofErr w:type="spellStart"/>
-      <w:r>
-        <w:rPr>
-          <w:bCs/>
-          <w:color w:val="auto"/>
-          <w:sz w:val="28"/>
-          <w:szCs w:val="28"/>
-        </w:rPr>
-        <w:t>Prisma</w:t>
-      </w:r>
-      <w:proofErr w:type="spellEnd"/>
-      <w:r>
-        <w:rPr>
-          <w:bCs/>
-          <w:color w:val="auto"/>
-          <w:sz w:val="28"/>
-          <w:szCs w:val="28"/>
-        </w:rPr>
-        <w:t xml:space="preserve"> позволяет использовать связи между таблицами и вложенные запросы, что особенно важно для сложных сущностей, вроде связки «учитель-предмет-класс-время».</w:t>
-      </w:r>
-    </w:p>
-    <w:p>
-      <w:pPr>
-        <w:spacing w:line="360" w:lineRule="auto"/>
-        <w:ind w:firstLine="709"/>
-        <w:jc w:val="both"/>
-        <w:rPr>
-          <w:bCs/>
-          <w:color w:val="auto"/>
-          <w:sz w:val="28"/>
-          <w:szCs w:val="28"/>
-        </w:rPr>
-      </w:pPr>
-      <w:proofErr w:type="spellStart"/>
-      <w:r>
-        <w:rPr>
-          <w:bCs/>
-          <w:color w:val="auto"/>
-          <w:sz w:val="28"/>
-          <w:szCs w:val="28"/>
-        </w:rPr>
-        <w:t>PostgreSQL</w:t>
-      </w:r>
-      <w:proofErr w:type="spellEnd"/>
-      <w:r>
-        <w:rPr>
-          <w:bCs/>
-          <w:color w:val="auto"/>
-          <w:sz w:val="28"/>
-          <w:szCs w:val="28"/>
-        </w:rPr>
-        <w:t xml:space="preserve"> — это надежная, объектно-реляционная система управления базами данных (СУБД) с открытым исходным кодом. Она используется в моем проекте как хранилище всей информации: пользователей, ролей, предметов, классов, связей между родителями и детьми, и расписания. </w:t>
-      </w:r>
-      <w:proofErr w:type="spellStart"/>
-      <w:r>
-        <w:rPr>
-          <w:bCs/>
-          <w:color w:val="auto"/>
-          <w:sz w:val="28"/>
-          <w:szCs w:val="28"/>
-        </w:rPr>
-        <w:t>PostgreSQL</w:t>
-      </w:r>
-      <w:proofErr w:type="spellEnd"/>
-      <w:r>
-        <w:rPr>
-          <w:bCs/>
-          <w:color w:val="auto"/>
-          <w:sz w:val="28"/>
-          <w:szCs w:val="28"/>
-        </w:rPr>
-        <w:t xml:space="preserve"> идеально подходит для структурированных данных, обладает высокой производительностью, поддерживает транзакции, внешние ключи, индексы и сложные запросы. В паре с </w:t>
-      </w:r>
-      <w:proofErr w:type="spellStart"/>
-      <w:r>
-        <w:rPr>
-          <w:bCs/>
-          <w:color w:val="auto"/>
-          <w:sz w:val="28"/>
-          <w:szCs w:val="28"/>
-        </w:rPr>
-        <w:t>Prisma</w:t>
-      </w:r>
-      <w:proofErr w:type="spellEnd"/>
-      <w:r>
-        <w:rPr>
-          <w:bCs/>
-          <w:color w:val="auto"/>
-          <w:sz w:val="28"/>
-          <w:szCs w:val="28"/>
-        </w:rPr>
-        <w:t xml:space="preserve"> она позволяет вам безопасно и эффективно управлять школьной информацией, сохраняя целостность данных даже при множественных связях.</w:t>
-      </w:r>
-    </w:p>
-    <w:p>
-      <w:pPr>
-        <w:spacing w:line="360" w:lineRule="auto"/>
-        <w:ind w:firstLine="709"/>
-        <w:jc w:val="both"/>
-        <w:rPr>
-          <w:bCs/>
-          <w:color w:val="auto"/>
-          <w:sz w:val="28"/>
-          <w:szCs w:val="28"/>
-        </w:rPr>
-      </w:pPr>
-      <w:r>
-        <w:rPr>
-          <w:bCs/>
-          <w:color w:val="auto"/>
-          <w:sz w:val="28"/>
-          <w:szCs w:val="28"/>
-        </w:rPr>
-        <w:t xml:space="preserve">Функции </w:t>
-      </w:r>
-      <w:r>
-        <w:rPr>
-          <w:bCs/>
-          <w:color w:val="auto"/>
-          <w:sz w:val="28"/>
-          <w:szCs w:val="28"/>
-          <w:lang w:val="en-US"/>
-        </w:rPr>
-        <w:t>Backend</w:t>
-      </w:r>
-      <w:r>
-        <w:rPr>
-          <w:bCs/>
-          <w:color w:val="auto"/>
-          <w:sz w:val="28"/>
-          <w:szCs w:val="28"/>
-        </w:rPr>
-        <w:t>:</w:t>
-      </w:r>
-    </w:p>
-    <w:p>
-      <w:pPr>
-        <w:spacing w:line="360" w:lineRule="auto"/>
-        <w:ind w:firstLine="709"/>
-        <w:jc w:val="both"/>
-        <w:rPr>
-          <w:bCs/>
-          <w:color w:val="auto"/>
-          <w:sz w:val="28"/>
-          <w:szCs w:val="28"/>
-        </w:rPr>
-      </w:pPr>
-      <w:r>
-        <w:rPr>
-          <w:bCs/>
-          <w:color w:val="auto"/>
-          <w:sz w:val="28"/>
-          <w:szCs w:val="28"/>
-        </w:rPr>
-        <w:t xml:space="preserve">Принимает запросы от </w:t>
-      </w:r>
-      <w:proofErr w:type="spellStart"/>
-      <w:r>
-        <w:rPr>
-          <w:bCs/>
-          <w:color w:val="auto"/>
-          <w:sz w:val="28"/>
-          <w:szCs w:val="28"/>
-        </w:rPr>
-        <w:t>frontend</w:t>
-      </w:r>
-      <w:proofErr w:type="spellEnd"/>
-      <w:r>
-        <w:rPr>
-          <w:bCs/>
-          <w:color w:val="auto"/>
-          <w:sz w:val="28"/>
-          <w:szCs w:val="28"/>
-        </w:rPr>
-        <w:t xml:space="preserve">, обрабатывает их, взаимодействует с базой данных через </w:t>
-      </w:r>
-      <w:proofErr w:type="spellStart"/>
-      <w:r>
-        <w:rPr>
-          <w:bCs/>
-          <w:color w:val="auto"/>
-          <w:sz w:val="28"/>
-          <w:szCs w:val="28"/>
-        </w:rPr>
-        <w:t>Prisma</w:t>
-      </w:r>
-      <w:proofErr w:type="spellEnd"/>
-      <w:r>
-        <w:rPr>
-          <w:bCs/>
-          <w:color w:val="auto"/>
-          <w:sz w:val="28"/>
-          <w:szCs w:val="28"/>
-        </w:rPr>
-        <w:t xml:space="preserve"> и возвращает JSON-ответ.</w:t>
+        <w:t>Принимает запросы от frontend, обрабатывает их, взаимодействует с базой данных через Prisma и возвращает JSON-ответ.</w:t>
       </w:r>
     </w:p>
     <w:p>
@@ -15690,43 +13699,58 @@
           <w:sz w:val="28"/>
           <w:szCs w:val="28"/>
         </w:rPr>
-        <w:t xml:space="preserve">.4.3 Пример взаимодействия </w:t>
-      </w:r>
-      <w:proofErr w:type="spellStart"/>
-      <w:r>
-        <w:rPr>
-          <w:rFonts w:ascii="Times New Roman" w:hAnsi="Times New Roman"/>
+        <w:t>.4.3 Пример взаимодействия Frontend и Backend</w:t>
+      </w:r>
+      <w:bookmarkEnd w:id="22"/>
+    </w:p>
+    <w:p>
+      <w:pPr>
+        <w:spacing w:line="360" w:lineRule="auto"/>
+        <w:ind w:firstLine="709"/>
+        <w:jc w:val="both"/>
+        <w:rPr>
           <w:b/>
           <w:color w:val="auto"/>
           <w:sz w:val="28"/>
           <w:szCs w:val="28"/>
         </w:rPr>
-        <w:t>Frontend</w:t>
-      </w:r>
-      <w:proofErr w:type="spellEnd"/>
-      <w:r>
-        <w:rPr>
-          <w:rFonts w:ascii="Times New Roman" w:hAnsi="Times New Roman"/>
+      </w:pPr>
+      <w:r>
+        <w:rPr>
           <w:b/>
           <w:color w:val="auto"/>
           <w:sz w:val="28"/>
           <w:szCs w:val="28"/>
         </w:rPr>
-        <w:t xml:space="preserve"> и </w:t>
-      </w:r>
-      <w:proofErr w:type="spellStart"/>
-      <w:r>
-        <w:rPr>
-          <w:rFonts w:ascii="Times New Roman" w:hAnsi="Times New Roman"/>
+        <w:t>Шаг 1</w:t>
+      </w:r>
+      <w:r>
+        <w:rPr>
           <w:b/>
           <w:color w:val="auto"/>
           <w:sz w:val="28"/>
           <w:szCs w:val="28"/>
         </w:rPr>
-        <w:t>Backend</w:t>
-      </w:r>
-      <w:bookmarkEnd w:id="22"/>
-      <w:proofErr w:type="spellEnd"/>
+        <w:t>:</w:t>
+      </w:r>
+      <w:r>
+        <w:rPr>
+          <w:b/>
+          <w:color w:val="auto"/>
+          <w:sz w:val="28"/>
+          <w:szCs w:val="28"/>
+        </w:rPr>
+        <w:t xml:space="preserve"> </w:t>
+      </w:r>
+      <w:r>
+        <w:rPr>
+          <w:b/>
+          <w:color w:val="auto"/>
+          <w:sz w:val="28"/>
+          <w:szCs w:val="28"/>
+        </w:rPr>
+        <w:t>Аутентификация</w:t>
+      </w:r>
     </w:p>
     <w:p>
       <w:pPr>
@@ -15734,7 +13758,96 @@
         <w:ind w:firstLine="709"/>
         <w:jc w:val="both"/>
         <w:rPr>
+          <w:bCs/>
+          <w:color w:val="auto"/>
+          <w:sz w:val="28"/>
+          <w:szCs w:val="28"/>
+        </w:rPr>
+      </w:pPr>
+      <w:r>
+        <w:rPr>
+          <w:bCs/>
+          <w:color w:val="auto"/>
+          <w:sz w:val="28"/>
+          <w:szCs w:val="28"/>
+        </w:rPr>
+        <w:t>Пользователь заходит в систему → React отображает форму входа.</w:t>
+      </w:r>
+    </w:p>
+    <w:p>
+      <w:pPr>
+        <w:spacing w:line="360" w:lineRule="auto"/>
+        <w:ind w:firstLine="709"/>
+        <w:jc w:val="both"/>
+        <w:rPr>
+          <w:bCs/>
+          <w:color w:val="auto"/>
+          <w:sz w:val="28"/>
+          <w:szCs w:val="28"/>
+        </w:rPr>
+      </w:pPr>
+      <w:r>
+        <w:rPr>
+          <w:bCs/>
+          <w:color w:val="auto"/>
+          <w:sz w:val="28"/>
+          <w:szCs w:val="28"/>
+        </w:rPr>
+        <w:t>По нажатию на кнопку "Войти" → frontend отправляет POST /api/auth/login с логином и паролем.</w:t>
+      </w:r>
+    </w:p>
+    <w:p>
+      <w:pPr>
+        <w:spacing w:line="360" w:lineRule="auto"/>
+        <w:ind w:firstLine="709"/>
+        <w:jc w:val="both"/>
+        <w:rPr>
+          <w:bCs/>
+          <w:color w:val="auto"/>
+          <w:sz w:val="28"/>
+          <w:szCs w:val="28"/>
+        </w:rPr>
+      </w:pPr>
+      <w:r>
+        <w:rPr>
+          <w:bCs/>
+          <w:color w:val="auto"/>
+          <w:sz w:val="28"/>
+          <w:szCs w:val="28"/>
+        </w:rPr>
+        <w:t>Backend проверяет данные, генерирует JWT-токен и отправляет его обратно.</w:t>
+      </w:r>
+    </w:p>
+    <w:p>
+      <w:pPr>
+        <w:spacing w:line="360" w:lineRule="auto"/>
+        <w:ind w:firstLine="709"/>
+        <w:jc w:val="both"/>
+        <w:rPr>
+          <w:bCs/>
+          <w:color w:val="auto"/>
+          <w:sz w:val="28"/>
+          <w:szCs w:val="28"/>
+        </w:rPr>
+      </w:pPr>
+      <w:r>
+        <w:rPr>
+          <w:bCs/>
+          <w:color w:val="auto"/>
+          <w:sz w:val="28"/>
+          <w:szCs w:val="28"/>
+        </w:rPr>
+        <w:t>Токен сохраняется на клиенте (httpOnly cookie).</w:t>
+      </w:r>
+    </w:p>
+    <w:p>
+      <w:pPr>
+        <w:spacing w:line="360" w:lineRule="auto"/>
+        <w:ind w:firstLine="709"/>
+        <w:jc w:val="both"/>
+        <w:rPr>
           <w:b/>
+          <w:bCs/>
           <w:color w:val="auto"/>
           <w:sz w:val="28"/>
           <w:szCs w:val="28"/>
@@ -15743,38 +13856,12 @@
       <w:r>
         <w:rPr>
           <w:b/>
-          <w:color w:val="auto"/>
-          <w:sz w:val="28"/>
-          <w:szCs w:val="28"/>
-        </w:rPr>
-        <w:t>Шаг 1</w:t>
-      </w:r>
-      <w:r>
-        <w:rPr>
-          <w:b/>
-          <w:color w:val="auto"/>
-          <w:sz w:val="28"/>
-          <w:szCs w:val="28"/>
-        </w:rPr>
-        <w:t>:</w:t>
-      </w:r>
-      <w:r>
-        <w:rPr>
-          <w:b/>
-          <w:color w:val="auto"/>
-          <w:sz w:val="28"/>
-          <w:szCs w:val="28"/>
-        </w:rPr>
-        <w:t xml:space="preserve"> </w:t>
-      </w:r>
-      <w:r>
-        <w:rPr>
-          <w:b/>
-          <w:color w:val="auto"/>
-          <w:sz w:val="28"/>
-          <w:szCs w:val="28"/>
-        </w:rPr>
-        <w:t>Аутентификация</w:t>
+          <w:bCs/>
+          <w:color w:val="auto"/>
+          <w:sz w:val="28"/>
+          <w:szCs w:val="28"/>
+        </w:rPr>
+        <w:t>Шаг 2: Запрос расписания</w:t>
       </w:r>
     </w:p>
     <w:p>
@@ -15796,7 +13883,7 @@
           <w:sz w:val="28"/>
           <w:szCs w:val="28"/>
         </w:rPr>
-        <w:t>Пользователь заходит в систему → React отображает форму входа.</w:t>
+        <w:t>После входа React делает GET /api/schedule?userId=123, передавая токен в заголовке Authorization: Bearer &lt;token&gt;.</w:t>
       </w:r>
     </w:p>
     <w:p>
@@ -15818,87 +13905,7 @@
           <w:sz w:val="28"/>
           <w:szCs w:val="28"/>
         </w:rPr>
-        <w:t xml:space="preserve">По нажатию на кнопку "Войти" → </w:t>
-      </w:r>
-      <w:proofErr w:type="spellStart"/>
-      <w:r>
-        <w:rPr>
-          <w:bCs/>
-          <w:color w:val="auto"/>
-          <w:sz w:val="28"/>
-          <w:szCs w:val="28"/>
-        </w:rPr>
-        <w:t>frontend</w:t>
-      </w:r>
-      <w:proofErr w:type="spellEnd"/>
-      <w:r>
-        <w:rPr>
-          <w:bCs/>
-          <w:color w:val="auto"/>
-          <w:sz w:val="28"/>
-          <w:szCs w:val="28"/>
-        </w:rPr>
-        <w:t xml:space="preserve"> отправляет POST /</w:t>
-      </w:r>
-      <w:proofErr w:type="spellStart"/>
-      <w:r>
-        <w:rPr>
-          <w:bCs/>
-          <w:color w:val="auto"/>
-          <w:sz w:val="28"/>
-          <w:szCs w:val="28"/>
-        </w:rPr>
-        <w:t>api</w:t>
-      </w:r>
-      <w:proofErr w:type="spellEnd"/>
-      <w:r>
-        <w:rPr>
-          <w:bCs/>
-          <w:color w:val="auto"/>
-          <w:sz w:val="28"/>
-          <w:szCs w:val="28"/>
-        </w:rPr>
-        <w:t>/</w:t>
-      </w:r>
-      <w:proofErr w:type="spellStart"/>
-      <w:r>
-        <w:rPr>
-          <w:bCs/>
-          <w:color w:val="auto"/>
-          <w:sz w:val="28"/>
-          <w:szCs w:val="28"/>
-        </w:rPr>
-        <w:t>auth</w:t>
-      </w:r>
-      <w:proofErr w:type="spellEnd"/>
-      <w:r>
-        <w:rPr>
-          <w:bCs/>
-          <w:color w:val="auto"/>
-          <w:sz w:val="28"/>
-          <w:szCs w:val="28"/>
-        </w:rPr>
-        <w:t>/</w:t>
-      </w:r>
-      <w:proofErr w:type="spellStart"/>
-      <w:r>
-        <w:rPr>
-          <w:bCs/>
-          <w:color w:val="auto"/>
-          <w:sz w:val="28"/>
-          <w:szCs w:val="28"/>
-        </w:rPr>
-        <w:t>login</w:t>
-      </w:r>
-      <w:proofErr w:type="spellEnd"/>
-      <w:r>
-        <w:rPr>
-          <w:bCs/>
-          <w:color w:val="auto"/>
-          <w:sz w:val="28"/>
-          <w:szCs w:val="28"/>
-        </w:rPr>
-        <w:t xml:space="preserve"> с логином и паролем.</w:t>
+        <w:t>Backend извлекает userId, проверяет роль (student) и находит расписание, связанное с его классом.</w:t>
       </w:r>
     </w:p>
     <w:p>
@@ -15920,7 +13927,7 @@
           <w:sz w:val="28"/>
           <w:szCs w:val="28"/>
         </w:rPr>
-        <w:t>Backend проверяет данные, генерирует JWT-токен и отправляет его обратно.</w:t>
+        <w:t>Prisma выполняет нужный SQL-запрос и возвращает расписание в JSON-формате.</w:t>
       </w:r>
     </w:p>
     <w:p>
@@ -15942,352 +13949,7 @@
           <w:sz w:val="28"/>
           <w:szCs w:val="28"/>
         </w:rPr>
-        <w:t>Токен сохраняется на клиенте (</w:t>
-      </w:r>
-      <w:proofErr w:type="spellStart"/>
-      <w:r>
-        <w:rPr>
-          <w:bCs/>
-          <w:color w:val="auto"/>
-          <w:sz w:val="28"/>
-          <w:szCs w:val="28"/>
-        </w:rPr>
-        <w:t>httpOnly</w:t>
-      </w:r>
-      <w:proofErr w:type="spellEnd"/>
-      <w:r>
-        <w:rPr>
-          <w:bCs/>
-          <w:color w:val="auto"/>
-          <w:sz w:val="28"/>
-          <w:szCs w:val="28"/>
-        </w:rPr>
-        <w:t xml:space="preserve"> </w:t>
-      </w:r>
-      <w:proofErr w:type="spellStart"/>
-      <w:r>
-        <w:rPr>
-          <w:bCs/>
-          <w:color w:val="auto"/>
-          <w:sz w:val="28"/>
-          <w:szCs w:val="28"/>
-        </w:rPr>
-        <w:t>cookie</w:t>
-      </w:r>
-      <w:proofErr w:type="spellEnd"/>
-      <w:r>
-        <w:rPr>
-          <w:bCs/>
-          <w:color w:val="auto"/>
-          <w:sz w:val="28"/>
-          <w:szCs w:val="28"/>
-        </w:rPr>
-        <w:t>).</w:t>
-      </w:r>
-    </w:p>
-    <w:p>
-      <w:pPr>
-        <w:spacing w:line="360" w:lineRule="auto"/>
-        <w:ind w:firstLine="709"/>
-        <w:jc w:val="both"/>
-        <w:rPr>
-          <w:b/>
-          <w:bCs/>
-          <w:color w:val="auto"/>
-          <w:sz w:val="28"/>
-          <w:szCs w:val="28"/>
-        </w:rPr>
-      </w:pPr>
-      <w:r>
-        <w:rPr>
-          <w:b/>
-          <w:bCs/>
-          <w:color w:val="auto"/>
-          <w:sz w:val="28"/>
-          <w:szCs w:val="28"/>
-        </w:rPr>
-        <w:t>Шаг 2: Запрос расписания</w:t>
-      </w:r>
-    </w:p>
-    <w:p>
-      <w:pPr>
-        <w:spacing w:line="360" w:lineRule="auto"/>
-        <w:ind w:firstLine="709"/>
-        <w:jc w:val="both"/>
-        <w:rPr>
-          <w:bCs/>
-          <w:color w:val="auto"/>
-          <w:sz w:val="28"/>
-          <w:szCs w:val="28"/>
-        </w:rPr>
-      </w:pPr>
-      <w:r>
-        <w:rPr>
-          <w:bCs/>
-          <w:color w:val="auto"/>
-          <w:sz w:val="28"/>
-          <w:szCs w:val="28"/>
-        </w:rPr>
-        <w:t xml:space="preserve">После входа </w:t>
-      </w:r>
-      <w:proofErr w:type="spellStart"/>
-      <w:r>
-        <w:rPr>
-          <w:bCs/>
-          <w:color w:val="auto"/>
-          <w:sz w:val="28"/>
-          <w:szCs w:val="28"/>
-        </w:rPr>
-        <w:t>React</w:t>
-      </w:r>
-      <w:proofErr w:type="spellEnd"/>
-      <w:r>
-        <w:rPr>
-          <w:bCs/>
-          <w:color w:val="auto"/>
-          <w:sz w:val="28"/>
-          <w:szCs w:val="28"/>
-        </w:rPr>
-        <w:t xml:space="preserve"> делает GET /</w:t>
-      </w:r>
-      <w:proofErr w:type="spellStart"/>
-      <w:r>
-        <w:rPr>
-          <w:bCs/>
-          <w:color w:val="auto"/>
-          <w:sz w:val="28"/>
-          <w:szCs w:val="28"/>
-        </w:rPr>
-        <w:t>api</w:t>
-      </w:r>
-      <w:proofErr w:type="spellEnd"/>
-      <w:r>
-        <w:rPr>
-          <w:bCs/>
-          <w:color w:val="auto"/>
-          <w:sz w:val="28"/>
-          <w:szCs w:val="28"/>
-        </w:rPr>
-        <w:t>/</w:t>
-      </w:r>
-      <w:proofErr w:type="spellStart"/>
-      <w:r>
-        <w:rPr>
-          <w:bCs/>
-          <w:color w:val="auto"/>
-          <w:sz w:val="28"/>
-          <w:szCs w:val="28"/>
-        </w:rPr>
-        <w:t>schedule?userId</w:t>
-      </w:r>
-      <w:proofErr w:type="spellEnd"/>
-      <w:r>
-        <w:rPr>
-          <w:bCs/>
-          <w:color w:val="auto"/>
-          <w:sz w:val="28"/>
-          <w:szCs w:val="28"/>
-        </w:rPr>
-        <w:t xml:space="preserve">=123, передавая токен в заголовке </w:t>
-      </w:r>
-      <w:proofErr w:type="spellStart"/>
-      <w:r>
-        <w:rPr>
-          <w:bCs/>
-          <w:color w:val="auto"/>
-          <w:sz w:val="28"/>
-          <w:szCs w:val="28"/>
-        </w:rPr>
-        <w:t>Authorization</w:t>
-      </w:r>
-      <w:proofErr w:type="spellEnd"/>
-      <w:r>
-        <w:rPr>
-          <w:bCs/>
-          <w:color w:val="auto"/>
-          <w:sz w:val="28"/>
-          <w:szCs w:val="28"/>
-        </w:rPr>
-        <w:t xml:space="preserve">: </w:t>
-      </w:r>
-      <w:proofErr w:type="spellStart"/>
-      <w:r>
-        <w:rPr>
-          <w:bCs/>
-          <w:color w:val="auto"/>
-          <w:sz w:val="28"/>
-          <w:szCs w:val="28"/>
-        </w:rPr>
-        <w:t>Bearer</w:t>
-      </w:r>
-      <w:proofErr w:type="spellEnd"/>
-      <w:r>
-        <w:rPr>
-          <w:bCs/>
-          <w:color w:val="auto"/>
-          <w:sz w:val="28"/>
-          <w:szCs w:val="28"/>
-        </w:rPr>
-        <w:t xml:space="preserve"> &lt;</w:t>
-      </w:r>
-      <w:proofErr w:type="spellStart"/>
-      <w:r>
-        <w:rPr>
-          <w:bCs/>
-          <w:color w:val="auto"/>
-          <w:sz w:val="28"/>
-          <w:szCs w:val="28"/>
-        </w:rPr>
-        <w:t>token</w:t>
-      </w:r>
-      <w:proofErr w:type="spellEnd"/>
-      <w:r>
-        <w:rPr>
-          <w:bCs/>
-          <w:color w:val="auto"/>
-          <w:sz w:val="28"/>
-          <w:szCs w:val="28"/>
-        </w:rPr>
-        <w:t>&gt;.</w:t>
-      </w:r>
-    </w:p>
-    <w:p>
-      <w:pPr>
-        <w:spacing w:line="360" w:lineRule="auto"/>
-        <w:ind w:firstLine="709"/>
-        <w:jc w:val="both"/>
-        <w:rPr>
-          <w:bCs/>
-          <w:color w:val="auto"/>
-          <w:sz w:val="28"/>
-          <w:szCs w:val="28"/>
-        </w:rPr>
-      </w:pPr>
-      <w:proofErr w:type="spellStart"/>
-      <w:r>
-        <w:rPr>
-          <w:bCs/>
-          <w:color w:val="auto"/>
-          <w:sz w:val="28"/>
-          <w:szCs w:val="28"/>
-        </w:rPr>
-        <w:t>Backend</w:t>
-      </w:r>
-      <w:proofErr w:type="spellEnd"/>
-      <w:r>
-        <w:rPr>
-          <w:bCs/>
-          <w:color w:val="auto"/>
-          <w:sz w:val="28"/>
-          <w:szCs w:val="28"/>
-        </w:rPr>
-        <w:t xml:space="preserve"> извлекает </w:t>
-      </w:r>
-      <w:proofErr w:type="spellStart"/>
-      <w:r>
-        <w:rPr>
-          <w:bCs/>
-          <w:color w:val="auto"/>
-          <w:sz w:val="28"/>
-          <w:szCs w:val="28"/>
-        </w:rPr>
-        <w:t>userId</w:t>
-      </w:r>
-      <w:proofErr w:type="spellEnd"/>
-      <w:r>
-        <w:rPr>
-          <w:bCs/>
-          <w:color w:val="auto"/>
-          <w:sz w:val="28"/>
-          <w:szCs w:val="28"/>
-        </w:rPr>
-        <w:t>, проверяет роль (</w:t>
-      </w:r>
-      <w:proofErr w:type="spellStart"/>
-      <w:r>
-        <w:rPr>
-          <w:bCs/>
-          <w:color w:val="auto"/>
-          <w:sz w:val="28"/>
-          <w:szCs w:val="28"/>
-        </w:rPr>
-        <w:t>student</w:t>
-      </w:r>
-      <w:proofErr w:type="spellEnd"/>
-      <w:r>
-        <w:rPr>
-          <w:bCs/>
-          <w:color w:val="auto"/>
-          <w:sz w:val="28"/>
-          <w:szCs w:val="28"/>
-        </w:rPr>
-        <w:t>) и находит расписание, связанное с его классом.</w:t>
-      </w:r>
-    </w:p>
-    <w:p>
-      <w:pPr>
-        <w:spacing w:line="360" w:lineRule="auto"/>
-        <w:ind w:firstLine="709"/>
-        <w:jc w:val="both"/>
-        <w:rPr>
-          <w:bCs/>
-          <w:color w:val="auto"/>
-          <w:sz w:val="28"/>
-          <w:szCs w:val="28"/>
-        </w:rPr>
-      </w:pPr>
-      <w:proofErr w:type="spellStart"/>
-      <w:r>
-        <w:rPr>
-          <w:bCs/>
-          <w:color w:val="auto"/>
-          <w:sz w:val="28"/>
-          <w:szCs w:val="28"/>
-        </w:rPr>
-        <w:t>Prisma</w:t>
-      </w:r>
-      <w:proofErr w:type="spellEnd"/>
-      <w:r>
-        <w:rPr>
-          <w:bCs/>
-          <w:color w:val="auto"/>
-          <w:sz w:val="28"/>
-          <w:szCs w:val="28"/>
-        </w:rPr>
-        <w:t xml:space="preserve"> выполняет нужный SQL-запрос и возвращает расписание в JSON-формате.</w:t>
-      </w:r>
-    </w:p>
-    <w:p>
-      <w:pPr>
-        <w:spacing w:line="360" w:lineRule="auto"/>
-        <w:ind w:firstLine="709"/>
-        <w:jc w:val="both"/>
-        <w:rPr>
-          <w:bCs/>
-          <w:color w:val="auto"/>
-          <w:sz w:val="28"/>
-          <w:szCs w:val="28"/>
-        </w:rPr>
-      </w:pPr>
-      <w:proofErr w:type="spellStart"/>
-      <w:r>
-        <w:rPr>
-          <w:bCs/>
-          <w:color w:val="auto"/>
-          <w:sz w:val="28"/>
-          <w:szCs w:val="28"/>
-        </w:rPr>
-        <w:t>React</w:t>
-      </w:r>
-      <w:proofErr w:type="spellEnd"/>
-      <w:r>
-        <w:rPr>
-          <w:bCs/>
-          <w:color w:val="auto"/>
-          <w:sz w:val="28"/>
-          <w:szCs w:val="28"/>
-        </w:rPr>
-        <w:t xml:space="preserve"> отображает его в виде таблицы/карточек по дням недели.</w:t>
+        <w:t>React отображает его в виде таблицы/карточек по дням недели.</w:t>
       </w:r>
     </w:p>
     <w:p>
@@ -16481,7 +14143,6 @@
           <w:color w:val="auto"/>
           <w:sz w:val="28"/>
           <w:szCs w:val="28"/>
-          <w:lang w:val="en-US"/>
         </w:rPr>
       </w:pPr>
       <w:r>
@@ -16516,8 +14177,6 @@
           <w:szCs w:val="28"/>
         </w:rPr>
       </w:pPr>
-      <w:bookmarkStart w:id="25" w:name="_GoBack"/>
-      <w:bookmarkEnd w:id="25"/>
     </w:p>
     <w:p>
       <w:pPr>
@@ -16560,249 +14219,7 @@
           <w:sz w:val="28"/>
           <w:szCs w:val="28"/>
         </w:rPr>
-        <w:t xml:space="preserve">Это входная точка в приложение. Здесь происходит инициализация сервера Express, подключение к базе данных (через </w:t>
-      </w:r>
-      <w:proofErr w:type="spellStart"/>
-      <w:r>
-        <w:rPr>
-          <w:bCs/>
-          <w:color w:val="auto"/>
-          <w:sz w:val="28"/>
-          <w:szCs w:val="28"/>
-        </w:rPr>
-        <w:t>Prisma</w:t>
-      </w:r>
-      <w:proofErr w:type="spellEnd"/>
-      <w:r>
-        <w:rPr>
-          <w:bCs/>
-          <w:color w:val="auto"/>
-          <w:sz w:val="28"/>
-          <w:szCs w:val="28"/>
-        </w:rPr>
-        <w:t xml:space="preserve"> </w:t>
-      </w:r>
-      <w:proofErr w:type="spellStart"/>
-      <w:r>
-        <w:rPr>
-          <w:bCs/>
-          <w:color w:val="auto"/>
-          <w:sz w:val="28"/>
-          <w:szCs w:val="28"/>
-        </w:rPr>
-        <w:t>Client</w:t>
-      </w:r>
-      <w:proofErr w:type="spellEnd"/>
-      <w:r>
-        <w:rPr>
-          <w:bCs/>
-          <w:color w:val="auto"/>
-          <w:sz w:val="28"/>
-          <w:szCs w:val="28"/>
-        </w:rPr>
-        <w:t xml:space="preserve">), настройка </w:t>
-      </w:r>
-      <w:proofErr w:type="spellStart"/>
-      <w:r>
-        <w:rPr>
-          <w:bCs/>
-          <w:color w:val="auto"/>
-          <w:sz w:val="28"/>
-          <w:szCs w:val="28"/>
-        </w:rPr>
-        <w:t>middleware</w:t>
-      </w:r>
-      <w:proofErr w:type="spellEnd"/>
-      <w:r>
-        <w:rPr>
-          <w:bCs/>
-          <w:color w:val="auto"/>
-          <w:sz w:val="28"/>
-          <w:szCs w:val="28"/>
-        </w:rPr>
-        <w:t xml:space="preserve"> (например, </w:t>
-      </w:r>
-      <w:proofErr w:type="spellStart"/>
-      <w:proofErr w:type="gramStart"/>
-      <w:r>
-        <w:rPr>
-          <w:bCs/>
-          <w:color w:val="auto"/>
-          <w:sz w:val="28"/>
-          <w:szCs w:val="28"/>
-        </w:rPr>
-        <w:t>express.json</w:t>
-      </w:r>
-      <w:proofErr w:type="spellEnd"/>
-      <w:proofErr w:type="gramEnd"/>
-      <w:r>
-        <w:rPr>
-          <w:bCs/>
-          <w:color w:val="auto"/>
-          <w:sz w:val="28"/>
-          <w:szCs w:val="28"/>
-        </w:rPr>
-        <w:t xml:space="preserve">(), </w:t>
-      </w:r>
-      <w:proofErr w:type="spellStart"/>
-      <w:r>
-        <w:rPr>
-          <w:bCs/>
-          <w:color w:val="auto"/>
-          <w:sz w:val="28"/>
-          <w:szCs w:val="28"/>
-        </w:rPr>
-        <w:t>cors</w:t>
-      </w:r>
-      <w:proofErr w:type="spellEnd"/>
-      <w:r>
-        <w:rPr>
-          <w:bCs/>
-          <w:color w:val="auto"/>
-          <w:sz w:val="28"/>
-          <w:szCs w:val="28"/>
-        </w:rPr>
-        <w:t>), маршрутов (</w:t>
-      </w:r>
-      <w:proofErr w:type="spellStart"/>
-      <w:r>
-        <w:rPr>
-          <w:bCs/>
-          <w:color w:val="auto"/>
-          <w:sz w:val="28"/>
-          <w:szCs w:val="28"/>
-        </w:rPr>
-        <w:t>app.use</w:t>
-      </w:r>
-      <w:proofErr w:type="spellEnd"/>
-      <w:r>
-        <w:rPr>
-          <w:bCs/>
-          <w:color w:val="auto"/>
-          <w:sz w:val="28"/>
-          <w:szCs w:val="28"/>
-        </w:rPr>
-        <w:t>('/</w:t>
-      </w:r>
-      <w:proofErr w:type="spellStart"/>
-      <w:r>
-        <w:rPr>
-          <w:bCs/>
-          <w:color w:val="auto"/>
-          <w:sz w:val="28"/>
-          <w:szCs w:val="28"/>
-        </w:rPr>
-        <w:t>api</w:t>
-      </w:r>
-      <w:proofErr w:type="spellEnd"/>
-      <w:r>
-        <w:rPr>
-          <w:bCs/>
-          <w:color w:val="auto"/>
-          <w:sz w:val="28"/>
-          <w:szCs w:val="28"/>
-        </w:rPr>
-        <w:t>/</w:t>
-      </w:r>
-      <w:proofErr w:type="spellStart"/>
-      <w:r>
-        <w:rPr>
-          <w:bCs/>
-          <w:color w:val="auto"/>
-          <w:sz w:val="28"/>
-          <w:szCs w:val="28"/>
-        </w:rPr>
-        <w:t>users</w:t>
-      </w:r>
-      <w:proofErr w:type="spellEnd"/>
-      <w:r>
-        <w:rPr>
-          <w:bCs/>
-          <w:color w:val="auto"/>
-          <w:sz w:val="28"/>
-          <w:szCs w:val="28"/>
-        </w:rPr>
-        <w:t xml:space="preserve">', </w:t>
-      </w:r>
-      <w:proofErr w:type="spellStart"/>
-      <w:r>
-        <w:rPr>
-          <w:bCs/>
-          <w:color w:val="auto"/>
-          <w:sz w:val="28"/>
-          <w:szCs w:val="28"/>
-        </w:rPr>
-        <w:t>userRoutes</w:t>
-      </w:r>
-      <w:proofErr w:type="spellEnd"/>
-      <w:r>
-        <w:rPr>
-          <w:bCs/>
-          <w:color w:val="auto"/>
-          <w:sz w:val="28"/>
-          <w:szCs w:val="28"/>
-        </w:rPr>
-        <w:t xml:space="preserve">)) и запуск сервера на указанном порту. Этот файл запускается командой </w:t>
-      </w:r>
-      <w:proofErr w:type="spellStart"/>
-      <w:r>
-        <w:rPr>
-          <w:bCs/>
-          <w:color w:val="auto"/>
-          <w:sz w:val="28"/>
-          <w:szCs w:val="28"/>
-        </w:rPr>
-        <w:t>npm</w:t>
-      </w:r>
-      <w:proofErr w:type="spellEnd"/>
-      <w:r>
-        <w:rPr>
-          <w:bCs/>
-          <w:color w:val="auto"/>
-          <w:sz w:val="28"/>
-          <w:szCs w:val="28"/>
-        </w:rPr>
-        <w:t xml:space="preserve"> </w:t>
-      </w:r>
-      <w:proofErr w:type="spellStart"/>
-      <w:r>
-        <w:rPr>
-          <w:bCs/>
-          <w:color w:val="auto"/>
-          <w:sz w:val="28"/>
-          <w:szCs w:val="28"/>
-        </w:rPr>
-        <w:t>run</w:t>
-      </w:r>
-      <w:proofErr w:type="spellEnd"/>
-      <w:r>
-        <w:rPr>
-          <w:bCs/>
-          <w:color w:val="auto"/>
-          <w:sz w:val="28"/>
-          <w:szCs w:val="28"/>
-        </w:rPr>
-        <w:t xml:space="preserve"> </w:t>
-      </w:r>
-      <w:proofErr w:type="spellStart"/>
-      <w:r>
-        <w:rPr>
-          <w:bCs/>
-          <w:color w:val="auto"/>
-          <w:sz w:val="28"/>
-          <w:szCs w:val="28"/>
-        </w:rPr>
-        <w:t>dev</w:t>
-      </w:r>
-      <w:proofErr w:type="spellEnd"/>
-      <w:r>
-        <w:rPr>
-          <w:bCs/>
-          <w:color w:val="auto"/>
-          <w:sz w:val="28"/>
-          <w:szCs w:val="28"/>
-        </w:rPr>
-        <w:t>. Код файла приведен на рис.3</w:t>
+        <w:t>Это входная точка в приложение. Здесь происходит инициализация сервера Express, подключение к базе данных (через Prisma Client), настройка middleware (например, express.json(), cors), маршрутов (app.use('/api/users', userRoutes)) и запуск сервера на указанном порту. Этот файл запускается командой npm run dev. Код файла приведен на рис.3</w:t>
       </w:r>
     </w:p>
     <w:p>
@@ -16963,25 +14380,14 @@
           <w:szCs w:val="28"/>
         </w:rPr>
       </w:pPr>
-      <w:proofErr w:type="gramStart"/>
-      <w:r>
-        <w:rPr>
-          <w:bCs/>
-          <w:color w:val="auto"/>
-          <w:sz w:val="28"/>
-          <w:szCs w:val="28"/>
-        </w:rPr>
-        <w:t>.env</w:t>
-      </w:r>
-      <w:proofErr w:type="gramEnd"/>
-      <w:r>
-        <w:rPr>
-          <w:bCs/>
-          <w:color w:val="auto"/>
-          <w:sz w:val="28"/>
-          <w:szCs w:val="28"/>
-        </w:rPr>
-        <w:t xml:space="preserve"> – содержит в себе общие переменные, которые мы можем в любой момент получить в любой части приложения. Обязательно указываем там адрес сервера и JWT токен (рис 4).</w:t>
+      <w:r>
+        <w:rPr>
+          <w:bCs/>
+          <w:color w:val="auto"/>
+          <w:sz w:val="28"/>
+          <w:szCs w:val="28"/>
+        </w:rPr>
+        <w:t>.env – содержит в себе общие переменные, которые мы можем в любой момент получить в любой части приложения. Обязательно указываем там адрес сервера и JWT токен (рис 4).</w:t>
       </w:r>
     </w:p>
     <w:p>
@@ -17059,17 +14465,7 @@
           <w:sz w:val="28"/>
           <w:szCs w:val="28"/>
         </w:rPr>
-        <w:t xml:space="preserve">Рисунок 4 – </w:t>
-      </w:r>
-      <w:proofErr w:type="gramStart"/>
-      <w:r>
-        <w:rPr>
-          <w:bCs/>
-          <w:color w:val="auto"/>
-          <w:sz w:val="28"/>
-          <w:szCs w:val="28"/>
-        </w:rPr>
-        <w:t>Файл .</w:t>
+        <w:t>Рисунок 4 – Файл .</w:t>
       </w:r>
       <w:r>
         <w:rPr>
@@ -17081,7 +14477,6 @@
         </w:rPr>
         <w:t>env</w:t>
       </w:r>
-      <w:proofErr w:type="gramEnd"/>
     </w:p>
     <w:p>
       <w:pPr>
@@ -17115,49 +14510,7 @@
           <w:sz w:val="28"/>
           <w:szCs w:val="28"/>
         </w:rPr>
-        <w:t xml:space="preserve">Файл </w:t>
-      </w:r>
-      <w:proofErr w:type="spellStart"/>
-      <w:r>
-        <w:rPr>
-          <w:bCs/>
-          <w:color w:val="auto"/>
-          <w:sz w:val="28"/>
-          <w:szCs w:val="28"/>
-        </w:rPr>
-        <w:t>prettier</w:t>
-      </w:r>
-      <w:proofErr w:type="spellEnd"/>
-      <w:r>
-        <w:rPr>
-          <w:bCs/>
-          <w:color w:val="auto"/>
-          <w:sz w:val="28"/>
-          <w:szCs w:val="28"/>
-        </w:rPr>
-        <w:t xml:space="preserve"> – форматирование кода, </w:t>
-      </w:r>
-      <w:proofErr w:type="spellStart"/>
-      <w:proofErr w:type="gramStart"/>
-      <w:r>
-        <w:rPr>
-          <w:bCs/>
-          <w:color w:val="auto"/>
-          <w:sz w:val="28"/>
-          <w:szCs w:val="28"/>
-        </w:rPr>
-        <w:t>package.json</w:t>
-      </w:r>
-      <w:proofErr w:type="spellEnd"/>
-      <w:proofErr w:type="gramEnd"/>
-      <w:r>
-        <w:rPr>
-          <w:bCs/>
-          <w:color w:val="auto"/>
-          <w:sz w:val="28"/>
-          <w:szCs w:val="28"/>
-        </w:rPr>
-        <w:t xml:space="preserve"> – информация о проекте, стартовые команды и список зависимостей (необходимые библиотеки)</w:t>
+        <w:t>Файл prettier – форматирование кода, package.json – информация о проекте, стартовые команды и список зависимостей (необходимые библиотеки)</w:t>
       </w:r>
       <w:r>
         <w:rPr>
@@ -17168,7 +14521,6 @@
         </w:rPr>
         <w:t xml:space="preserve">, </w:t>
       </w:r>
-      <w:proofErr w:type="spellStart"/>
       <w:r>
         <w:rPr>
           <w:bCs/>
@@ -17179,7 +14531,6 @@
         </w:rPr>
         <w:t>gitignore</w:t>
       </w:r>
-      <w:proofErr w:type="spellEnd"/>
       <w:r>
         <w:rPr>
           <w:bCs/>
@@ -17220,7 +14571,6 @@
         </w:rPr>
         <w:t xml:space="preserve">Далее разберем файл </w:t>
       </w:r>
-      <w:proofErr w:type="gramStart"/>
       <w:r>
         <w:rPr>
           <w:bCs/>
@@ -17240,7 +14590,6 @@
         </w:rPr>
         <w:t>.</w:t>
       </w:r>
-      <w:proofErr w:type="spellStart"/>
       <w:r>
         <w:rPr>
           <w:bCs/>
@@ -17251,8 +14600,6 @@
         </w:rPr>
         <w:t>prisma</w:t>
       </w:r>
-      <w:proofErr w:type="spellEnd"/>
-      <w:proofErr w:type="gramEnd"/>
       <w:r>
         <w:rPr>
           <w:bCs/>
@@ -17262,7 +14609,6 @@
         </w:rPr>
         <w:t xml:space="preserve"> – в нем описана вся структура нашей базы данных. Данный файл по команде генерирует в </w:t>
       </w:r>
-      <w:proofErr w:type="spellStart"/>
       <w:r>
         <w:rPr>
           <w:bCs/>
@@ -17273,7 +14619,6 @@
         </w:rPr>
         <w:t>postgresql</w:t>
       </w:r>
-      <w:proofErr w:type="spellEnd"/>
       <w:r>
         <w:rPr>
           <w:bCs/>
@@ -17396,27 +14741,7 @@
           <w:sz w:val="28"/>
           <w:szCs w:val="28"/>
         </w:rPr>
-        <w:t xml:space="preserve">Рисунок 5 </w:t>
-      </w:r>
-      <w:proofErr w:type="gramStart"/>
-      <w:r>
-        <w:rPr>
-          <w:bCs/>
-          <w:color w:val="auto"/>
-          <w:sz w:val="28"/>
-          <w:szCs w:val="28"/>
-        </w:rPr>
-        <w:t>-  Модель</w:t>
-      </w:r>
-      <w:proofErr w:type="gramEnd"/>
-      <w:r>
-        <w:rPr>
-          <w:bCs/>
-          <w:color w:val="auto"/>
-          <w:sz w:val="28"/>
-          <w:szCs w:val="28"/>
-        </w:rPr>
-        <w:t xml:space="preserve"> </w:t>
+        <w:t xml:space="preserve">Рисунок 5 -  Модель </w:t>
       </w:r>
       <w:r>
         <w:rPr>
@@ -17541,27 +14866,7 @@
           <w:sz w:val="28"/>
           <w:szCs w:val="28"/>
         </w:rPr>
-        <w:t xml:space="preserve"> </w:t>
-      </w:r>
-      <w:proofErr w:type="gramStart"/>
-      <w:r>
-        <w:rPr>
-          <w:bCs/>
-          <w:color w:val="auto"/>
-          <w:sz w:val="28"/>
-          <w:szCs w:val="28"/>
-        </w:rPr>
-        <w:t>-  Модель</w:t>
-      </w:r>
-      <w:proofErr w:type="gramEnd"/>
-      <w:r>
-        <w:rPr>
-          <w:bCs/>
-          <w:color w:val="auto"/>
-          <w:sz w:val="28"/>
-          <w:szCs w:val="28"/>
-        </w:rPr>
-        <w:t xml:space="preserve"> </w:t>
+        <w:t xml:space="preserve"> -  Модель </w:t>
       </w:r>
       <w:r>
         <w:rPr>
@@ -17685,27 +14990,7 @@
           <w:sz w:val="28"/>
           <w:szCs w:val="28"/>
         </w:rPr>
-        <w:t xml:space="preserve"> </w:t>
-      </w:r>
-      <w:proofErr w:type="gramStart"/>
-      <w:r>
-        <w:rPr>
-          <w:bCs/>
-          <w:color w:val="auto"/>
-          <w:sz w:val="28"/>
-          <w:szCs w:val="28"/>
-        </w:rPr>
-        <w:t>-  Модель</w:t>
-      </w:r>
-      <w:proofErr w:type="gramEnd"/>
-      <w:r>
-        <w:rPr>
-          <w:bCs/>
-          <w:color w:val="auto"/>
-          <w:sz w:val="28"/>
-          <w:szCs w:val="28"/>
-        </w:rPr>
-        <w:t xml:space="preserve"> </w:t>
+        <w:t xml:space="preserve"> -  Модель </w:t>
       </w:r>
       <w:r>
         <w:rPr>
@@ -17829,29 +15114,8 @@
           <w:sz w:val="28"/>
           <w:szCs w:val="28"/>
         </w:rPr>
-        <w:t xml:space="preserve"> </w:t>
-      </w:r>
-      <w:proofErr w:type="gramStart"/>
-      <w:r>
-        <w:rPr>
-          <w:bCs/>
-          <w:color w:val="auto"/>
-          <w:sz w:val="28"/>
-          <w:szCs w:val="28"/>
-        </w:rPr>
-        <w:t>-  Модель</w:t>
-      </w:r>
-      <w:proofErr w:type="gramEnd"/>
-      <w:r>
-        <w:rPr>
-          <w:bCs/>
-          <w:color w:val="auto"/>
-          <w:sz w:val="28"/>
-          <w:szCs w:val="28"/>
-        </w:rPr>
-        <w:t xml:space="preserve"> </w:t>
-      </w:r>
-      <w:proofErr w:type="spellStart"/>
+        <w:t xml:space="preserve"> -  Модель </w:t>
+      </w:r>
       <w:r>
         <w:rPr>
           <w:bCs/>
@@ -17862,7 +15126,6 @@
         </w:rPr>
         <w:t>TeacherSubject</w:t>
       </w:r>
-      <w:proofErr w:type="spellEnd"/>
     </w:p>
     <w:p>
       <w:pPr>
@@ -17976,27 +15239,7 @@
           <w:sz w:val="28"/>
           <w:szCs w:val="28"/>
         </w:rPr>
-        <w:t xml:space="preserve"> </w:t>
-      </w:r>
-      <w:proofErr w:type="gramStart"/>
-      <w:r>
-        <w:rPr>
-          <w:bCs/>
-          <w:color w:val="auto"/>
-          <w:sz w:val="28"/>
-          <w:szCs w:val="28"/>
-        </w:rPr>
-        <w:t>-  Модель</w:t>
-      </w:r>
-      <w:proofErr w:type="gramEnd"/>
-      <w:r>
-        <w:rPr>
-          <w:bCs/>
-          <w:color w:val="auto"/>
-          <w:sz w:val="28"/>
-          <w:szCs w:val="28"/>
-        </w:rPr>
-        <w:t xml:space="preserve"> </w:t>
+        <w:t xml:space="preserve"> -  Модель </w:t>
       </w:r>
       <w:r>
         <w:rPr>
@@ -18118,29 +15361,8 @@
           <w:sz w:val="28"/>
           <w:szCs w:val="28"/>
         </w:rPr>
-        <w:t xml:space="preserve"> </w:t>
-      </w:r>
-      <w:proofErr w:type="gramStart"/>
-      <w:r>
-        <w:rPr>
-          <w:bCs/>
-          <w:color w:val="auto"/>
-          <w:sz w:val="28"/>
-          <w:szCs w:val="28"/>
-        </w:rPr>
-        <w:t>-  Модель</w:t>
-      </w:r>
-      <w:proofErr w:type="gramEnd"/>
-      <w:r>
-        <w:rPr>
-          <w:bCs/>
-          <w:color w:val="auto"/>
-          <w:sz w:val="28"/>
-          <w:szCs w:val="28"/>
-        </w:rPr>
-        <w:t xml:space="preserve"> </w:t>
-      </w:r>
-      <w:proofErr w:type="spellStart"/>
+        <w:t xml:space="preserve"> -  Модель </w:t>
+      </w:r>
       <w:r>
         <w:rPr>
           <w:bCs/>
@@ -18151,7 +15373,6 @@
         </w:rPr>
         <w:t>ParentsStudents</w:t>
       </w:r>
-      <w:proofErr w:type="spellEnd"/>
     </w:p>
     <w:p>
       <w:pPr>
@@ -18269,27 +15490,7 @@
           <w:sz w:val="28"/>
           <w:szCs w:val="28"/>
         </w:rPr>
-        <w:t xml:space="preserve"> </w:t>
-      </w:r>
-      <w:proofErr w:type="gramStart"/>
-      <w:r>
-        <w:rPr>
-          <w:bCs/>
-          <w:color w:val="auto"/>
-          <w:sz w:val="28"/>
-          <w:szCs w:val="28"/>
-        </w:rPr>
-        <w:t>-  Возможные</w:t>
-      </w:r>
-      <w:proofErr w:type="gramEnd"/>
-      <w:r>
-        <w:rPr>
-          <w:bCs/>
-          <w:color w:val="auto"/>
-          <w:sz w:val="28"/>
-          <w:szCs w:val="28"/>
-        </w:rPr>
-        <w:t xml:space="preserve"> роли в приложении</w:t>
+        <w:t xml:space="preserve"> -  Возможные роли в приложении</w:t>
       </w:r>
     </w:p>
     <w:p>
@@ -18344,7 +15545,7 @@
           <w:szCs w:val="28"/>
         </w:rPr>
       </w:pPr>
-      <w:bookmarkStart w:id="26" w:name="_Toc197890173"/>
+      <w:bookmarkStart w:id="25" w:name="_Toc197890173"/>
       <w:r>
         <w:rPr>
           <w:rFonts w:ascii="Times New Roman" w:hAnsi="Times New Roman"/>
@@ -18366,7 +15567,7 @@
         </w:rPr>
         <w:t>.5.2 Генерация Prisma Schema</w:t>
       </w:r>
-      <w:bookmarkEnd w:id="26"/>
+      <w:bookmarkEnd w:id="25"/>
     </w:p>
     <w:p>
       <w:pPr>
@@ -18389,7 +15590,6 @@
         </w:rPr>
         <w:t xml:space="preserve">После создания схемы её можно сгенерировать - </w:t>
       </w:r>
-      <w:proofErr w:type="spellStart"/>
       <w:r>
         <w:rPr>
           <w:bCs/>
@@ -18400,7 +15600,6 @@
         </w:rPr>
         <w:t>npx</w:t>
       </w:r>
-      <w:proofErr w:type="spellEnd"/>
       <w:r>
         <w:rPr>
           <w:bCs/>
@@ -18410,7 +15609,6 @@
         </w:rPr>
         <w:t xml:space="preserve"> </w:t>
       </w:r>
-      <w:proofErr w:type="spellStart"/>
       <w:r>
         <w:rPr>
           <w:bCs/>
@@ -18421,7 +15619,6 @@
         </w:rPr>
         <w:t>prisma</w:t>
       </w:r>
-      <w:proofErr w:type="spellEnd"/>
       <w:r>
         <w:rPr>
           <w:bCs/>
@@ -18450,7 +15647,6 @@
         </w:rPr>
         <w:t xml:space="preserve">, после воспользоваться </w:t>
       </w:r>
-      <w:proofErr w:type="spellStart"/>
       <w:r>
         <w:rPr>
           <w:bCs/>
@@ -18461,7 +15657,6 @@
         </w:rPr>
         <w:t>npx</w:t>
       </w:r>
-      <w:proofErr w:type="spellEnd"/>
       <w:r>
         <w:rPr>
           <w:bCs/>
@@ -18471,7 +15666,6 @@
         </w:rPr>
         <w:t xml:space="preserve"> </w:t>
       </w:r>
-      <w:proofErr w:type="spellStart"/>
       <w:r>
         <w:rPr>
           <w:bCs/>
@@ -18482,7 +15676,6 @@
         </w:rPr>
         <w:t>prisma</w:t>
       </w:r>
-      <w:proofErr w:type="spellEnd"/>
       <w:r>
         <w:rPr>
           <w:bCs/>
@@ -18492,7 +15685,6 @@
         </w:rPr>
         <w:t xml:space="preserve"> </w:t>
       </w:r>
-      <w:proofErr w:type="spellStart"/>
       <w:r>
         <w:rPr>
           <w:bCs/>
@@ -18503,7 +15695,6 @@
         </w:rPr>
         <w:t>db</w:t>
       </w:r>
-      <w:proofErr w:type="spellEnd"/>
       <w:r>
         <w:rPr>
           <w:bCs/>
@@ -18532,7 +15723,6 @@
         </w:rPr>
         <w:t xml:space="preserve">, что создаст все таблицы в базе, предварительно нужно создать базу </w:t>
       </w:r>
-      <w:proofErr w:type="spellStart"/>
       <w:r>
         <w:rPr>
           <w:bCs/>
@@ -18543,7 +15733,6 @@
         </w:rPr>
         <w:t>raspisanie</w:t>
       </w:r>
-      <w:proofErr w:type="spellEnd"/>
       <w:r>
         <w:rPr>
           <w:bCs/>
@@ -18560,17 +15749,7 @@
           <w:sz w:val="28"/>
           <w:szCs w:val="28"/>
         </w:rPr>
-        <w:t xml:space="preserve">я уже указал это название в </w:t>
-      </w:r>
-      <w:proofErr w:type="gramStart"/>
-      <w:r>
-        <w:rPr>
-          <w:bCs/>
-          <w:color w:val="auto"/>
-          <w:sz w:val="28"/>
-          <w:szCs w:val="28"/>
-        </w:rPr>
-        <w:t>файле .</w:t>
+        <w:t>я уже указал это название в файле .</w:t>
       </w:r>
       <w:r>
         <w:rPr>
@@ -18582,7 +15761,6 @@
         </w:rPr>
         <w:t>env</w:t>
       </w:r>
-      <w:proofErr w:type="gramEnd"/>
       <w:r>
         <w:rPr>
           <w:bCs/>
@@ -18612,29 +15790,8 @@
           <w:sz w:val="28"/>
           <w:szCs w:val="28"/>
         </w:rPr>
-        <w:t xml:space="preserve">Создал пустую базу </w:t>
-      </w:r>
-      <w:proofErr w:type="spellStart"/>
-      <w:r>
-        <w:rPr>
-          <w:bCs/>
-          <w:color w:val="auto"/>
-          <w:sz w:val="28"/>
-          <w:szCs w:val="28"/>
-        </w:rPr>
-        <w:t>raspisanie</w:t>
-      </w:r>
-      <w:proofErr w:type="spellEnd"/>
-      <w:r>
-        <w:rPr>
-          <w:bCs/>
-          <w:color w:val="auto"/>
-          <w:sz w:val="28"/>
-          <w:szCs w:val="28"/>
-        </w:rPr>
-        <w:t xml:space="preserve"> в </w:t>
-      </w:r>
-      <w:proofErr w:type="spellStart"/>
+        <w:t xml:space="preserve">Создал пустую базу raspisanie в </w:t>
+      </w:r>
       <w:r>
         <w:rPr>
           <w:bCs/>
@@ -18645,7 +15802,6 @@
         </w:rPr>
         <w:t>postgres</w:t>
       </w:r>
-      <w:proofErr w:type="spellEnd"/>
       <w:r>
         <w:rPr>
           <w:bCs/>
@@ -18804,7 +15960,6 @@
         </w:rPr>
         <w:t xml:space="preserve">Сгенерировал схему </w:t>
       </w:r>
-      <w:proofErr w:type="spellStart"/>
       <w:r>
         <w:rPr>
           <w:bCs/>
@@ -18815,7 +15970,6 @@
         </w:rPr>
         <w:t>prisma</w:t>
       </w:r>
-      <w:proofErr w:type="spellEnd"/>
       <w:r>
         <w:rPr>
           <w:bCs/>
@@ -18825,7 +15979,6 @@
         </w:rPr>
         <w:t xml:space="preserve"> – обязательный шаг для данной технологии. Ввел команду </w:t>
       </w:r>
-      <w:proofErr w:type="spellStart"/>
       <w:r>
         <w:rPr>
           <w:bCs/>
@@ -18836,7 +15989,6 @@
         </w:rPr>
         <w:t>npx</w:t>
       </w:r>
-      <w:proofErr w:type="spellEnd"/>
       <w:r>
         <w:rPr>
           <w:bCs/>
@@ -18846,7 +15998,6 @@
         </w:rPr>
         <w:t xml:space="preserve"> </w:t>
       </w:r>
-      <w:proofErr w:type="spellStart"/>
       <w:r>
         <w:rPr>
           <w:bCs/>
@@ -18857,7 +16008,6 @@
         </w:rPr>
         <w:t>prisma</w:t>
       </w:r>
-      <w:proofErr w:type="spellEnd"/>
       <w:r>
         <w:rPr>
           <w:bCs/>
@@ -18867,7 +16017,6 @@
         </w:rPr>
         <w:t xml:space="preserve"> </w:t>
       </w:r>
-      <w:proofErr w:type="spellStart"/>
       <w:r>
         <w:rPr>
           <w:bCs/>
@@ -18878,7 +16027,6 @@
         </w:rPr>
         <w:t>db</w:t>
       </w:r>
-      <w:proofErr w:type="spellEnd"/>
       <w:r>
         <w:rPr>
           <w:bCs/>
@@ -19045,7 +16193,7 @@
         </w:rPr>
         <w:br w:type="page"/>
       </w:r>
-      <w:bookmarkStart w:id="27" w:name="_Toc197890174"/>
+      <w:bookmarkStart w:id="26" w:name="_Toc197890174"/>
       <w:r>
         <w:rPr>
           <w:rFonts w:ascii="Times New Roman" w:hAnsi="Times New Roman"/>
@@ -19067,7 +16215,7 @@
         </w:rPr>
         <w:t>.5.3 Создание первого контроллера и запрос к серверу</w:t>
       </w:r>
-      <w:bookmarkEnd w:id="27"/>
+      <w:bookmarkEnd w:id="26"/>
     </w:p>
     <w:p>
       <w:pPr>
@@ -19159,27 +16307,7 @@
           <w:sz w:val="28"/>
           <w:szCs w:val="28"/>
         </w:rPr>
-        <w:t xml:space="preserve"> – </w:t>
-      </w:r>
-      <w:proofErr w:type="gramStart"/>
-      <w:r>
-        <w:rPr>
-          <w:bCs/>
-          <w:color w:val="auto"/>
-          <w:sz w:val="28"/>
-          <w:szCs w:val="28"/>
-        </w:rPr>
-        <w:t>пути</w:t>
-      </w:r>
-      <w:proofErr w:type="gramEnd"/>
-      <w:r>
-        <w:rPr>
-          <w:bCs/>
-          <w:color w:val="auto"/>
-          <w:sz w:val="28"/>
-          <w:szCs w:val="28"/>
-        </w:rPr>
-        <w:t xml:space="preserve"> по которым будут идти запросы и </w:t>
+        <w:t xml:space="preserve"> – пути по которым будут идти запросы и </w:t>
       </w:r>
       <w:r>
         <w:rPr>
@@ -19410,7 +16538,6 @@
         </w:rPr>
         <w:t>.</w:t>
       </w:r>
-      <w:proofErr w:type="spellStart"/>
       <w:r>
         <w:rPr>
           <w:bCs/>
@@ -19421,7 +16548,6 @@
         </w:rPr>
         <w:t>js</w:t>
       </w:r>
-      <w:proofErr w:type="spellEnd"/>
       <w:r>
         <w:rPr>
           <w:bCs/>
@@ -19634,7 +16760,6 @@
         </w:rPr>
         <w:t>.</w:t>
       </w:r>
-      <w:proofErr w:type="spellStart"/>
       <w:r>
         <w:rPr>
           <w:bCs/>
@@ -19645,7 +16770,6 @@
         </w:rPr>
         <w:t>js</w:t>
       </w:r>
-      <w:proofErr w:type="spellEnd"/>
     </w:p>
     <w:p>
       <w:pPr>
@@ -19710,7 +16834,6 @@
         <w:lastRenderedPageBreak/>
         <w:t xml:space="preserve">и </w:t>
       </w:r>
-      <w:proofErr w:type="spellStart"/>
       <w:r>
         <w:rPr>
           <w:bCs/>
@@ -19721,7 +16844,6 @@
         </w:rPr>
         <w:t>getAll</w:t>
       </w:r>
-      <w:proofErr w:type="spellEnd"/>
       <w:r>
         <w:rPr>
           <w:bCs/>
@@ -19896,7 +17018,6 @@
         </w:rPr>
         <w:t>.</w:t>
       </w:r>
-      <w:proofErr w:type="spellStart"/>
       <w:r>
         <w:rPr>
           <w:bCs/>
@@ -19907,7 +17028,6 @@
         </w:rPr>
         <w:t>js</w:t>
       </w:r>
-      <w:proofErr w:type="spellEnd"/>
     </w:p>
     <w:p>
       <w:pPr>
@@ -20268,19 +17388,8 @@
           <w:sz w:val="28"/>
           <w:szCs w:val="28"/>
         </w:rPr>
-        <w:t xml:space="preserve"> </w:t>
-      </w:r>
-      <w:proofErr w:type="gramStart"/>
-      <w:r>
-        <w:rPr>
-          <w:bCs/>
-          <w:color w:val="auto"/>
-          <w:sz w:val="28"/>
-          <w:szCs w:val="28"/>
-        </w:rPr>
-        <w:t>-  Сервер</w:t>
-      </w:r>
-      <w:proofErr w:type="gramEnd"/>
+        <w:t xml:space="preserve"> -  Сервер</w:t>
+      </w:r>
     </w:p>
     <w:p>
       <w:pPr>
@@ -20495,27 +17604,7 @@
           <w:sz w:val="28"/>
           <w:szCs w:val="28"/>
         </w:rPr>
-        <w:t xml:space="preserve"> </w:t>
-      </w:r>
-      <w:proofErr w:type="gramStart"/>
-      <w:r>
-        <w:rPr>
-          <w:bCs/>
-          <w:color w:val="auto"/>
-          <w:sz w:val="28"/>
-          <w:szCs w:val="28"/>
-        </w:rPr>
-        <w:t>-  Запрос</w:t>
-      </w:r>
-      <w:proofErr w:type="gramEnd"/>
-      <w:r>
-        <w:rPr>
-          <w:bCs/>
-          <w:color w:val="auto"/>
-          <w:sz w:val="28"/>
-          <w:szCs w:val="28"/>
-        </w:rPr>
-        <w:t xml:space="preserve"> в </w:t>
+        <w:t xml:space="preserve"> -  Запрос в </w:t>
       </w:r>
       <w:r>
         <w:rPr>
@@ -20558,7 +17647,7 @@
         </w:rPr>
         <w:br w:type="page"/>
       </w:r>
-      <w:bookmarkStart w:id="28" w:name="_Toc197890175"/>
+      <w:bookmarkStart w:id="27" w:name="_Toc197890175"/>
       <w:r>
         <w:rPr>
           <w:color w:val="auto"/>
@@ -20568,7 +17657,7 @@
         <w:t>Заключение</w:t>
       </w:r>
       <w:bookmarkEnd w:id="15"/>
-      <w:bookmarkEnd w:id="28"/>
+      <w:bookmarkEnd w:id="27"/>
     </w:p>
     <w:p>
       <w:pPr>
@@ -20587,61 +17676,7 @@
           <w:sz w:val="28"/>
           <w:szCs w:val="28"/>
         </w:rPr>
-        <w:t xml:space="preserve">В рамках прохождения учебной практики мною были применены теоретические знания и практические навыки, полученные в процессе обучения. В ходе работы была выполнена базовая настройка серверной части веб-приложения с использованием Express.js, </w:t>
-      </w:r>
-      <w:proofErr w:type="spellStart"/>
-      <w:r>
-        <w:rPr>
-          <w:color w:val="auto"/>
-          <w:sz w:val="28"/>
-          <w:szCs w:val="28"/>
-        </w:rPr>
-        <w:t>Prisma</w:t>
-      </w:r>
-      <w:proofErr w:type="spellEnd"/>
-      <w:r>
-        <w:rPr>
-          <w:color w:val="auto"/>
-          <w:sz w:val="28"/>
-          <w:szCs w:val="28"/>
-        </w:rPr>
-        <w:t xml:space="preserve"> ORM и </w:t>
-      </w:r>
-      <w:proofErr w:type="spellStart"/>
-      <w:r>
-        <w:rPr>
-          <w:color w:val="auto"/>
-          <w:sz w:val="28"/>
-          <w:szCs w:val="28"/>
-        </w:rPr>
-        <w:t>PostgreSQL</w:t>
-      </w:r>
-      <w:proofErr w:type="spellEnd"/>
-      <w:r>
-        <w:rPr>
-          <w:color w:val="auto"/>
-          <w:sz w:val="28"/>
-          <w:szCs w:val="28"/>
-        </w:rPr>
-        <w:t xml:space="preserve">. Произведена настройка структуры проекта, подключение к базе данных, создание схемы данных с использованием </w:t>
-      </w:r>
-      <w:proofErr w:type="spellStart"/>
-      <w:r>
-        <w:rPr>
-          <w:color w:val="auto"/>
-          <w:sz w:val="28"/>
-          <w:szCs w:val="28"/>
-        </w:rPr>
-        <w:t>Prisma</w:t>
-      </w:r>
-      <w:proofErr w:type="spellEnd"/>
-      <w:r>
-        <w:rPr>
-          <w:color w:val="auto"/>
-          <w:sz w:val="28"/>
-          <w:szCs w:val="28"/>
-        </w:rPr>
-        <w:t>, а также реализация базовых маршрутов и их корректное подключение к серверу.</w:t>
+        <w:t>В рамках прохождения учебной практики мною были применены теоретические знания и практические навыки, полученные в процессе обучения. В ходе работы была выполнена базовая настройка серверной части веб-приложения с использованием Express.js, Prisma ORM и PostgreSQL. Произведена настройка структуры проекта, подключение к базе данных, создание схемы данных с использованием Prisma, а также реализация базовых маршрутов и их корректное подключение к серверу.</w:t>
       </w:r>
     </w:p>
     <w:p>
@@ -20699,7 +17734,7 @@
         </w:rPr>
         <w:t>В результате я получил практический опыт в проектировании и создании серверной части современных веб-приложений, а также закрепил навыки работы с базой данных и архитектурой REST API. Этот опыт стал ценным этапом профессионального развития и значительно расширил мои технические компетенции.</w:t>
       </w:r>
-      <w:bookmarkStart w:id="29" w:name="_Toc137070968"/>
+      <w:bookmarkStart w:id="28" w:name="_Toc137070968"/>
     </w:p>
     <w:p>
       <w:pPr>
@@ -20714,7 +17749,7 @@
         </w:rPr>
         <w:br w:type="page"/>
       </w:r>
-      <w:bookmarkStart w:id="30" w:name="_Toc197890176"/>
+      <w:bookmarkStart w:id="29" w:name="_Toc197890176"/>
       <w:r>
         <w:rPr>
           <w:szCs w:val="28"/>
@@ -20722,8 +17757,8 @@
         <w:lastRenderedPageBreak/>
         <w:t>Библиографический список</w:t>
       </w:r>
+      <w:bookmarkEnd w:id="28"/>
       <w:bookmarkEnd w:id="29"/>
-      <w:bookmarkEnd w:id="30"/>
     </w:p>
     <w:p>
       <w:pPr>
@@ -20748,39 +17783,7 @@
           <w:sz w:val="28"/>
           <w:szCs w:val="28"/>
         </w:rPr>
-        <w:t>Дронов, В. А. Практика создания веб-сайтов. — (Профессиональное программирование) / В.А. Дронов. - Санкт-</w:t>
-      </w:r>
-      <w:proofErr w:type="gramStart"/>
-      <w:r>
-        <w:rPr>
-          <w:sz w:val="28"/>
-          <w:szCs w:val="28"/>
-        </w:rPr>
-        <w:t>Петербург :</w:t>
-      </w:r>
-      <w:proofErr w:type="gramEnd"/>
-      <w:r>
-        <w:rPr>
-          <w:sz w:val="28"/>
-          <w:szCs w:val="28"/>
-        </w:rPr>
-        <w:t xml:space="preserve"> БХВ-Петербург, 2023. - 800 с. - ISBN 978-5-9775-1774-4. - Текст: электронный //ЭБС "Ibooks.ru</w:t>
-      </w:r>
-      <w:proofErr w:type="gramStart"/>
-      <w:r>
-        <w:rPr>
-          <w:sz w:val="28"/>
-          <w:szCs w:val="28"/>
-        </w:rPr>
-        <w:t>" :</w:t>
-      </w:r>
-      <w:proofErr w:type="gramEnd"/>
-      <w:r>
-        <w:rPr>
-          <w:sz w:val="28"/>
-          <w:szCs w:val="28"/>
-        </w:rPr>
-        <w:t xml:space="preserve"> [сайт]. - URL: https://ibooks.ru/bookshelf/389657/reading (дата обращения: </w:t>
+        <w:t xml:space="preserve">Дронов, В. А. Практика создания веб-сайтов. — (Профессиональное программирование) / В.А. Дронов. - Санкт-Петербург : БХВ-Петербург, 2023. - 800 с. - ISBN 978-5-9775-1774-4. - Текст: электронный //ЭБС "Ibooks.ru" : [сайт]. - URL: https://ibooks.ru/bookshelf/389657/reading (дата обращения: </w:t>
       </w:r>
       <w:r>
         <w:rPr>
@@ -20848,71 +17851,7 @@
           <w:sz w:val="28"/>
           <w:szCs w:val="28"/>
         </w:rPr>
-        <w:t xml:space="preserve">Журавлев, А. Е. Инфокоммуникационные системы. Аппаратное </w:t>
-      </w:r>
-      <w:proofErr w:type="gramStart"/>
-      <w:r>
-        <w:rPr>
-          <w:sz w:val="28"/>
-          <w:szCs w:val="28"/>
-        </w:rPr>
-        <w:t>обеспечение :</w:t>
-      </w:r>
-      <w:proofErr w:type="gramEnd"/>
-      <w:r>
-        <w:rPr>
-          <w:sz w:val="28"/>
-          <w:szCs w:val="28"/>
-        </w:rPr>
-        <w:t xml:space="preserve"> учебник для вузов / А. Е. Журавлев, А. В. </w:t>
-      </w:r>
-      <w:proofErr w:type="spellStart"/>
-      <w:r>
-        <w:rPr>
-          <w:sz w:val="28"/>
-          <w:szCs w:val="28"/>
-        </w:rPr>
-        <w:t>Макшанов</w:t>
-      </w:r>
-      <w:proofErr w:type="spellEnd"/>
-      <w:r>
-        <w:rPr>
-          <w:sz w:val="28"/>
-          <w:szCs w:val="28"/>
-        </w:rPr>
-        <w:t>, А. В. Иванищев. — 2-е изд., стер. — Санкт-</w:t>
-      </w:r>
-      <w:proofErr w:type="gramStart"/>
-      <w:r>
-        <w:rPr>
-          <w:sz w:val="28"/>
-          <w:szCs w:val="28"/>
-        </w:rPr>
-        <w:t>Петербург :</w:t>
-      </w:r>
-      <w:proofErr w:type="gramEnd"/>
-      <w:r>
-        <w:rPr>
-          <w:sz w:val="28"/>
-          <w:szCs w:val="28"/>
-        </w:rPr>
-        <w:t xml:space="preserve"> Лань, 2021. — 392 с. — ISBN 978-5-8114-8514-7. — Текст: электронный // ЭБС "e.lanbook.com</w:t>
-      </w:r>
-      <w:proofErr w:type="gramStart"/>
-      <w:r>
-        <w:rPr>
-          <w:sz w:val="28"/>
-          <w:szCs w:val="28"/>
-        </w:rPr>
-        <w:t>" :</w:t>
-      </w:r>
-      <w:proofErr w:type="gramEnd"/>
-      <w:r>
-        <w:rPr>
-          <w:sz w:val="28"/>
-          <w:szCs w:val="28"/>
-        </w:rPr>
-        <w:t xml:space="preserve"> [сайт]. — URL: https://e.lanbook.com/book/176657 (дата обращения: </w:t>
+        <w:t xml:space="preserve">Журавлев, А. Е. Инфокоммуникационные системы. Аппаратное обеспечение : учебник для вузов / А. Е. Журавлев, А. В. Макшанов, А. В. Иванищев. — 2-е изд., стер. — Санкт-Петербург : Лань, 2021. — 392 с. — ISBN 978-5-8114-8514-7. — Текст: электронный // ЭБС "e.lanbook.com" : [сайт]. — URL: https://e.lanbook.com/book/176657 (дата обращения: </w:t>
       </w:r>
       <w:r>
         <w:rPr>
@@ -20954,23 +17893,7 @@
           <w:sz w:val="28"/>
           <w:szCs w:val="28"/>
         </w:rPr>
-        <w:t xml:space="preserve">). — Режим доступа: для </w:t>
-      </w:r>
-      <w:proofErr w:type="spellStart"/>
-      <w:r>
-        <w:rPr>
-          <w:sz w:val="28"/>
-          <w:szCs w:val="28"/>
-        </w:rPr>
-        <w:t>авториз</w:t>
-      </w:r>
-      <w:proofErr w:type="spellEnd"/>
-      <w:r>
-        <w:rPr>
-          <w:sz w:val="28"/>
-          <w:szCs w:val="28"/>
-        </w:rPr>
-        <w:t>. пользователей.</w:t>
+        <w:t>). — Режим доступа: для авториз. пользователей.</w:t>
       </w:r>
     </w:p>
     <w:p>
@@ -20996,55 +17919,7 @@
           <w:sz w:val="28"/>
           <w:szCs w:val="28"/>
         </w:rPr>
-        <w:t xml:space="preserve">Короткевич, Д. SQL </w:t>
-      </w:r>
-      <w:proofErr w:type="spellStart"/>
-      <w:r>
-        <w:rPr>
-          <w:sz w:val="28"/>
-          <w:szCs w:val="28"/>
-        </w:rPr>
-        <w:t>Server</w:t>
-      </w:r>
-      <w:proofErr w:type="spellEnd"/>
-      <w:r>
-        <w:rPr>
-          <w:sz w:val="28"/>
-          <w:szCs w:val="28"/>
-        </w:rPr>
-        <w:t>. Наладка и оптимизация для профессионалов. — (Серия «Библиотека программиста»). - Санкт-</w:t>
-      </w:r>
-      <w:proofErr w:type="gramStart"/>
-      <w:r>
-        <w:rPr>
-          <w:sz w:val="28"/>
-          <w:szCs w:val="28"/>
-        </w:rPr>
-        <w:t>Петербург :</w:t>
-      </w:r>
-      <w:proofErr w:type="gramEnd"/>
-      <w:r>
-        <w:rPr>
-          <w:sz w:val="28"/>
-          <w:szCs w:val="28"/>
-        </w:rPr>
-        <w:t xml:space="preserve"> Питер, 2023. - 512 с. - ISBN 978-5-4461-2332-2. - Текст: электронный // ЭБС "Ibooks.ru</w:t>
-      </w:r>
-      <w:proofErr w:type="gramStart"/>
-      <w:r>
-        <w:rPr>
-          <w:sz w:val="28"/>
-          <w:szCs w:val="28"/>
-        </w:rPr>
-        <w:t>" :</w:t>
-      </w:r>
-      <w:proofErr w:type="gramEnd"/>
-      <w:r>
-        <w:rPr>
-          <w:sz w:val="28"/>
-          <w:szCs w:val="28"/>
-        </w:rPr>
-        <w:t xml:space="preserve"> [сайт]. -  URL: https://ibooks.ru/bookshelf/390204/reading (дата обращения: </w:t>
+        <w:t xml:space="preserve">Короткевич, Д. SQL Server. Наладка и оптимизация для профессионалов. — (Серия «Библиотека программиста»). - Санкт-Петербург : Питер, 2023. - 512 с. - ISBN 978-5-4461-2332-2. - Текст: электронный // ЭБС "Ibooks.ru" : [сайт]. -  URL: https://ibooks.ru/bookshelf/390204/reading (дата обращения: </w:t>
       </w:r>
       <w:r>
         <w:rPr>
@@ -21112,71 +17987,7 @@
           <w:sz w:val="28"/>
           <w:szCs w:val="28"/>
         </w:rPr>
-        <w:t xml:space="preserve">Кумскова, И. А. Базы </w:t>
-      </w:r>
-      <w:proofErr w:type="gramStart"/>
-      <w:r>
-        <w:rPr>
-          <w:sz w:val="28"/>
-          <w:szCs w:val="28"/>
-        </w:rPr>
-        <w:t>данных :</w:t>
-      </w:r>
-      <w:proofErr w:type="gramEnd"/>
-      <w:r>
-        <w:rPr>
-          <w:sz w:val="28"/>
-          <w:szCs w:val="28"/>
-        </w:rPr>
-        <w:t xml:space="preserve"> учебник / И. А. Кумскова. — </w:t>
-      </w:r>
-      <w:proofErr w:type="gramStart"/>
-      <w:r>
-        <w:rPr>
-          <w:sz w:val="28"/>
-          <w:szCs w:val="28"/>
-        </w:rPr>
-        <w:t>Москва :</w:t>
-      </w:r>
-      <w:proofErr w:type="gramEnd"/>
-      <w:r>
-        <w:rPr>
-          <w:sz w:val="28"/>
-          <w:szCs w:val="28"/>
-        </w:rPr>
-        <w:t xml:space="preserve"> </w:t>
-      </w:r>
-      <w:proofErr w:type="spellStart"/>
-      <w:r>
-        <w:rPr>
-          <w:sz w:val="28"/>
-          <w:szCs w:val="28"/>
-        </w:rPr>
-        <w:t>КноРус</w:t>
-      </w:r>
-      <w:proofErr w:type="spellEnd"/>
-      <w:r>
-        <w:rPr>
-          <w:sz w:val="28"/>
-          <w:szCs w:val="28"/>
-        </w:rPr>
-        <w:t xml:space="preserve">, 2022. — 400 с. — ISBN 978-5-406-09667-3. — </w:t>
-      </w:r>
-      <w:proofErr w:type="gramStart"/>
-      <w:r>
-        <w:rPr>
-          <w:sz w:val="28"/>
-          <w:szCs w:val="28"/>
-        </w:rPr>
-        <w:t>Текст :</w:t>
-      </w:r>
-      <w:proofErr w:type="gramEnd"/>
-      <w:r>
-        <w:rPr>
-          <w:sz w:val="28"/>
-          <w:szCs w:val="28"/>
-        </w:rPr>
-        <w:t xml:space="preserve"> электронный // ЭБС "Book.ru" : [сайт]. -   URL: https://book.ru/book/943244 (дата обращения: </w:t>
+        <w:t xml:space="preserve">Кумскова, И. А. Базы данных : учебник / И. А. Кумскова. — Москва : КноРус, 2022. — 400 с. — ISBN 978-5-406-09667-3. — Текст : электронный // ЭБС "Book.ru" : [сайт]. -   URL: https://book.ru/book/943244 (дата обращения: </w:t>
       </w:r>
       <w:r>
         <w:rPr>
@@ -21239,110 +18050,12 @@
           <w:szCs w:val="28"/>
         </w:rPr>
       </w:pPr>
-      <w:proofErr w:type="spellStart"/>
-      <w:r>
-        <w:rPr>
-          <w:sz w:val="28"/>
-          <w:szCs w:val="28"/>
-        </w:rPr>
-        <w:t>Маккинли</w:t>
-      </w:r>
-      <w:proofErr w:type="spellEnd"/>
-      <w:r>
-        <w:rPr>
-          <w:sz w:val="28"/>
-          <w:szCs w:val="28"/>
-        </w:rPr>
-        <w:t xml:space="preserve">, У. </w:t>
-      </w:r>
-      <w:proofErr w:type="spellStart"/>
-      <w:r>
-        <w:rPr>
-          <w:sz w:val="28"/>
-          <w:szCs w:val="28"/>
-        </w:rPr>
-        <w:t>Python</w:t>
-      </w:r>
-      <w:proofErr w:type="spellEnd"/>
-      <w:r>
-        <w:rPr>
-          <w:sz w:val="28"/>
-          <w:szCs w:val="28"/>
-        </w:rPr>
-        <w:t xml:space="preserve"> и анализ данных / У. </w:t>
-      </w:r>
-      <w:proofErr w:type="spellStart"/>
-      <w:proofErr w:type="gramStart"/>
-      <w:r>
-        <w:rPr>
-          <w:sz w:val="28"/>
-          <w:szCs w:val="28"/>
-        </w:rPr>
-        <w:t>Маккинли</w:t>
-      </w:r>
-      <w:proofErr w:type="spellEnd"/>
-      <w:r>
-        <w:rPr>
-          <w:sz w:val="28"/>
-          <w:szCs w:val="28"/>
-        </w:rPr>
-        <w:t xml:space="preserve"> :</w:t>
-      </w:r>
-      <w:proofErr w:type="gramEnd"/>
-      <w:r>
-        <w:rPr>
-          <w:sz w:val="28"/>
-          <w:szCs w:val="28"/>
-        </w:rPr>
-        <w:t xml:space="preserve"> перевод А. </w:t>
-      </w:r>
-      <w:proofErr w:type="spellStart"/>
-      <w:r>
-        <w:rPr>
-          <w:sz w:val="28"/>
-          <w:szCs w:val="28"/>
-        </w:rPr>
-        <w:t>Слинкина</w:t>
-      </w:r>
-      <w:proofErr w:type="spellEnd"/>
-      <w:r>
-        <w:rPr>
-          <w:sz w:val="28"/>
-          <w:szCs w:val="28"/>
-        </w:rPr>
-        <w:t xml:space="preserve">. — 2-е изд. — </w:t>
-      </w:r>
-      <w:proofErr w:type="gramStart"/>
-      <w:r>
-        <w:rPr>
-          <w:sz w:val="28"/>
-          <w:szCs w:val="28"/>
-        </w:rPr>
-        <w:t>Саратов :</w:t>
-      </w:r>
-      <w:proofErr w:type="gramEnd"/>
-      <w:r>
-        <w:rPr>
-          <w:sz w:val="28"/>
-          <w:szCs w:val="28"/>
-        </w:rPr>
-        <w:t xml:space="preserve"> Профобразование, 2019. — 482 c. — ISBN 978-5-4488-0046-7. — </w:t>
-      </w:r>
-      <w:proofErr w:type="gramStart"/>
-      <w:r>
-        <w:rPr>
-          <w:sz w:val="28"/>
-          <w:szCs w:val="28"/>
-        </w:rPr>
-        <w:t>Текст :</w:t>
-      </w:r>
-      <w:proofErr w:type="gramEnd"/>
-      <w:r>
-        <w:rPr>
-          <w:sz w:val="28"/>
-          <w:szCs w:val="28"/>
-        </w:rPr>
-        <w:t xml:space="preserve"> электронный // ЭБС "Iprbookshop.ru" : [сайт]. — URL: https://www.iprbookshop.ru/88752.html (дата обращения: </w:t>
+      <w:r>
+        <w:rPr>
+          <w:sz w:val="28"/>
+          <w:szCs w:val="28"/>
+        </w:rPr>
+        <w:t xml:space="preserve">Маккинли, У. Python и анализ данных / У. Маккинли : перевод А. Слинкина. — 2-е изд. — Саратов : Профобразование, 2019. — 482 c. — ISBN 978-5-4488-0046-7. — Текст : электронный // ЭБС "Iprbookshop.ru" : [сайт]. — URL: https://www.iprbookshop.ru/88752.html (дата обращения: </w:t>
       </w:r>
       <w:r>
         <w:rPr>
@@ -21384,23 +18097,7 @@
           <w:sz w:val="28"/>
           <w:szCs w:val="28"/>
         </w:rPr>
-        <w:t xml:space="preserve">). — Режим доступа: для </w:t>
-      </w:r>
-      <w:proofErr w:type="spellStart"/>
-      <w:r>
-        <w:rPr>
-          <w:sz w:val="28"/>
-          <w:szCs w:val="28"/>
-        </w:rPr>
-        <w:t>авторизир</w:t>
-      </w:r>
-      <w:proofErr w:type="spellEnd"/>
-      <w:r>
-        <w:rPr>
-          <w:sz w:val="28"/>
-          <w:szCs w:val="28"/>
-        </w:rPr>
-        <w:t>. пользователей.</w:t>
+        <w:t>). — Режим доступа: для авторизир. пользователей.</w:t>
       </w:r>
     </w:p>
     <w:p>
@@ -21426,71 +18123,7 @@
           <w:sz w:val="28"/>
           <w:szCs w:val="28"/>
         </w:rPr>
-        <w:t xml:space="preserve">Медведев, В. А. Информационная безопасность. Введение в специальность + Приложение: </w:t>
-      </w:r>
-      <w:proofErr w:type="gramStart"/>
-      <w:r>
-        <w:rPr>
-          <w:sz w:val="28"/>
-          <w:szCs w:val="28"/>
-        </w:rPr>
-        <w:t>Тесты :</w:t>
-      </w:r>
-      <w:proofErr w:type="gramEnd"/>
-      <w:r>
-        <w:rPr>
-          <w:sz w:val="28"/>
-          <w:szCs w:val="28"/>
-        </w:rPr>
-        <w:t xml:space="preserve"> учебник / В. А. Медведев. — </w:t>
-      </w:r>
-      <w:proofErr w:type="gramStart"/>
-      <w:r>
-        <w:rPr>
-          <w:sz w:val="28"/>
-          <w:szCs w:val="28"/>
-        </w:rPr>
-        <w:t>Москва :</w:t>
-      </w:r>
-      <w:proofErr w:type="gramEnd"/>
-      <w:r>
-        <w:rPr>
-          <w:sz w:val="28"/>
-          <w:szCs w:val="28"/>
-        </w:rPr>
-        <w:t xml:space="preserve"> </w:t>
-      </w:r>
-      <w:proofErr w:type="spellStart"/>
-      <w:r>
-        <w:rPr>
-          <w:sz w:val="28"/>
-          <w:szCs w:val="28"/>
-        </w:rPr>
-        <w:t>КноРус</w:t>
-      </w:r>
-      <w:proofErr w:type="spellEnd"/>
-      <w:r>
-        <w:rPr>
-          <w:sz w:val="28"/>
-          <w:szCs w:val="28"/>
-        </w:rPr>
-        <w:t xml:space="preserve">, 2024. — 143 с. — ISBN 978-5-406-12625-7. — </w:t>
-      </w:r>
-      <w:proofErr w:type="gramStart"/>
-      <w:r>
-        <w:rPr>
-          <w:sz w:val="28"/>
-          <w:szCs w:val="28"/>
-        </w:rPr>
-        <w:t>Текст :</w:t>
-      </w:r>
-      <w:proofErr w:type="gramEnd"/>
-      <w:r>
-        <w:rPr>
-          <w:sz w:val="28"/>
-          <w:szCs w:val="28"/>
-        </w:rPr>
-        <w:t xml:space="preserve"> электронный </w:t>
+        <w:t xml:space="preserve">Медведев, В. А. Информационная безопасность. Введение в специальность + Приложение: Тесты : учебник / В. А. Медведев. — Москва : КноРус, 2024. — 143 с. — ISBN 978-5-406-12625-7. — Текст : электронный </w:t>
       </w:r>
       <w:r>
         <w:rPr>
@@ -21561,53 +18194,12 @@
           <w:szCs w:val="28"/>
         </w:rPr>
       </w:pPr>
-      <w:proofErr w:type="spellStart"/>
-      <w:r>
-        <w:rPr>
-          <w:sz w:val="28"/>
-          <w:szCs w:val="28"/>
-        </w:rPr>
-        <w:t>Райтман</w:t>
-      </w:r>
-      <w:proofErr w:type="spellEnd"/>
-      <w:r>
-        <w:rPr>
-          <w:sz w:val="28"/>
-          <w:szCs w:val="28"/>
-        </w:rPr>
-        <w:t xml:space="preserve">, М. А. Информационная безопасность для пользователя. Правила самозащиты в Интернете. / М.А. </w:t>
-      </w:r>
-      <w:proofErr w:type="spellStart"/>
-      <w:r>
-        <w:rPr>
-          <w:sz w:val="28"/>
-          <w:szCs w:val="28"/>
-        </w:rPr>
-        <w:t>Райтман</w:t>
-      </w:r>
-      <w:proofErr w:type="spellEnd"/>
-      <w:r>
-        <w:rPr>
-          <w:sz w:val="28"/>
-          <w:szCs w:val="28"/>
-        </w:rPr>
-        <w:t>. - Санкт-Петербург: БХВ-Петербург, 2023. - 400 с. - ISBN 978-5-9775-1170-4. - Текст: электронный // ЭБС "Ibooks.ru</w:t>
-      </w:r>
-      <w:proofErr w:type="gramStart"/>
-      <w:r>
-        <w:rPr>
-          <w:sz w:val="28"/>
-          <w:szCs w:val="28"/>
-        </w:rPr>
-        <w:t>" :</w:t>
-      </w:r>
-      <w:proofErr w:type="gramEnd"/>
-      <w:r>
-        <w:rPr>
-          <w:sz w:val="28"/>
-          <w:szCs w:val="28"/>
-        </w:rPr>
-        <w:t xml:space="preserve"> [сайт]. -  URL: https://ibooks.ru/bookshelf/386486/reading (дата обращения: </w:t>
+      <w:r>
+        <w:rPr>
+          <w:sz w:val="28"/>
+          <w:szCs w:val="28"/>
+        </w:rPr>
+        <w:t xml:space="preserve">Райтман, М. А. Информационная безопасность для пользователя. Правила самозащиты в Интернете. / М.А. Райтман. - Санкт-Петербург: БХВ-Петербург, 2023. - 400 с. - ISBN 978-5-9775-1170-4. - Текст: электронный // ЭБС "Ibooks.ru" : [сайт]. -  URL: https://ibooks.ru/bookshelf/386486/reading (дата обращения: </w:t>
       </w:r>
       <w:r>
         <w:rPr>
@@ -21670,85 +18262,12 @@
           <w:szCs w:val="28"/>
         </w:rPr>
       </w:pPr>
-      <w:proofErr w:type="spellStart"/>
-      <w:r>
-        <w:rPr>
-          <w:sz w:val="28"/>
-          <w:szCs w:val="28"/>
-        </w:rPr>
-        <w:t>Фаронов</w:t>
-      </w:r>
-      <w:proofErr w:type="spellEnd"/>
-      <w:r>
-        <w:rPr>
-          <w:sz w:val="28"/>
-          <w:szCs w:val="28"/>
-        </w:rPr>
-        <w:t xml:space="preserve">, А. Е. Основы информационной безопасности при работе на </w:t>
-      </w:r>
-      <w:proofErr w:type="gramStart"/>
-      <w:r>
-        <w:rPr>
-          <w:sz w:val="28"/>
-          <w:szCs w:val="28"/>
-        </w:rPr>
-        <w:t>компьютере :</w:t>
-      </w:r>
-      <w:proofErr w:type="gramEnd"/>
-      <w:r>
-        <w:rPr>
-          <w:sz w:val="28"/>
-          <w:szCs w:val="28"/>
-        </w:rPr>
-        <w:t xml:space="preserve"> учебное пособие / А. Е. </w:t>
-      </w:r>
-      <w:proofErr w:type="spellStart"/>
-      <w:r>
-        <w:rPr>
-          <w:sz w:val="28"/>
-          <w:szCs w:val="28"/>
-        </w:rPr>
-        <w:t>Фаронов</w:t>
-      </w:r>
-      <w:proofErr w:type="spellEnd"/>
-      <w:r>
-        <w:rPr>
-          <w:sz w:val="28"/>
-          <w:szCs w:val="28"/>
-        </w:rPr>
-        <w:t xml:space="preserve">. — 4-е изд. — </w:t>
-      </w:r>
-      <w:proofErr w:type="gramStart"/>
-      <w:r>
-        <w:rPr>
-          <w:sz w:val="28"/>
-          <w:szCs w:val="28"/>
-        </w:rPr>
-        <w:t>Москва :</w:t>
-      </w:r>
-      <w:proofErr w:type="gramEnd"/>
-      <w:r>
-        <w:rPr>
-          <w:sz w:val="28"/>
-          <w:szCs w:val="28"/>
-        </w:rPr>
-        <w:t xml:space="preserve"> Интернет-Университет Информационных Технологий (ИНТУИТ), Ай Пи Ар Медиа, 2024. — 154 c. — ISBN 978-5-4497-2418-2. — </w:t>
-      </w:r>
-      <w:proofErr w:type="gramStart"/>
-      <w:r>
-        <w:rPr>
-          <w:sz w:val="28"/>
-          <w:szCs w:val="28"/>
-        </w:rPr>
-        <w:t>Текст :</w:t>
-      </w:r>
-      <w:proofErr w:type="gramEnd"/>
-      <w:r>
-        <w:rPr>
-          <w:sz w:val="28"/>
-          <w:szCs w:val="28"/>
-        </w:rPr>
-        <w:t xml:space="preserve"> электронный // ЭБС "Iprbookshop.ru" : [сайт]. — URL: https://www.iprbookshop.ru/133957.html (дата обращения: </w:t>
+      <w:r>
+        <w:rPr>
+          <w:sz w:val="28"/>
+          <w:szCs w:val="28"/>
+        </w:rPr>
+        <w:t xml:space="preserve">Фаронов, А. Е. Основы информационной безопасности при работе на компьютере : учебное пособие / А. Е. Фаронов. — 4-е изд. — Москва : Интернет-Университет Информационных Технологий (ИНТУИТ), Ай Пи Ар Медиа, 2024. — 154 c. — ISBN 978-5-4497-2418-2. — Текст : электронный // ЭБС "Iprbookshop.ru" : [сайт]. — URL: https://www.iprbookshop.ru/133957.html (дата обращения: </w:t>
       </w:r>
       <w:r>
         <w:rPr>
@@ -21790,23 +18309,7 @@
           <w:sz w:val="28"/>
           <w:szCs w:val="28"/>
         </w:rPr>
-        <w:t xml:space="preserve">). — Режим доступа: для </w:t>
-      </w:r>
-      <w:proofErr w:type="spellStart"/>
-      <w:r>
-        <w:rPr>
-          <w:sz w:val="28"/>
-          <w:szCs w:val="28"/>
-        </w:rPr>
-        <w:t>авторизир</w:t>
-      </w:r>
-      <w:proofErr w:type="spellEnd"/>
-      <w:r>
-        <w:rPr>
-          <w:sz w:val="28"/>
-          <w:szCs w:val="28"/>
-        </w:rPr>
-        <w:t>. пользователей.</w:t>
+        <w:t>). — Режим доступа: для авторизир. пользователей.</w:t>
       </w:r>
     </w:p>
     <w:p>
@@ -21832,96 +18335,7 @@
           <w:sz w:val="28"/>
           <w:szCs w:val="28"/>
         </w:rPr>
-        <w:t xml:space="preserve">Федоров, Д. Ю.  Программирование на языке высокого уровня </w:t>
-      </w:r>
-      <w:proofErr w:type="spellStart"/>
-      <w:proofErr w:type="gramStart"/>
-      <w:r>
-        <w:rPr>
-          <w:sz w:val="28"/>
-          <w:szCs w:val="28"/>
-        </w:rPr>
-        <w:t>Python</w:t>
-      </w:r>
-      <w:proofErr w:type="spellEnd"/>
-      <w:r>
-        <w:rPr>
-          <w:sz w:val="28"/>
-          <w:szCs w:val="28"/>
-        </w:rPr>
-        <w:t xml:space="preserve"> :</w:t>
-      </w:r>
-      <w:proofErr w:type="gramEnd"/>
-      <w:r>
-        <w:rPr>
-          <w:sz w:val="28"/>
-          <w:szCs w:val="28"/>
-        </w:rPr>
-        <w:t xml:space="preserve"> учебное пособие для среднего профессионального образования / Д. Ю. Федоров. — 5-е изд., </w:t>
-      </w:r>
-      <w:proofErr w:type="spellStart"/>
-      <w:r>
-        <w:rPr>
-          <w:sz w:val="28"/>
-          <w:szCs w:val="28"/>
-        </w:rPr>
-        <w:t>перераб</w:t>
-      </w:r>
-      <w:proofErr w:type="spellEnd"/>
-      <w:r>
-        <w:rPr>
-          <w:sz w:val="28"/>
-          <w:szCs w:val="28"/>
-        </w:rPr>
-        <w:t xml:space="preserve">. и доп. — </w:t>
-      </w:r>
-      <w:proofErr w:type="gramStart"/>
-      <w:r>
-        <w:rPr>
-          <w:sz w:val="28"/>
-          <w:szCs w:val="28"/>
-        </w:rPr>
-        <w:t>Москва :</w:t>
-      </w:r>
-      <w:proofErr w:type="gramEnd"/>
-      <w:r>
-        <w:rPr>
-          <w:sz w:val="28"/>
-          <w:szCs w:val="28"/>
-        </w:rPr>
-        <w:t xml:space="preserve"> Издательство </w:t>
-      </w:r>
-      <w:proofErr w:type="spellStart"/>
-      <w:r>
-        <w:rPr>
-          <w:sz w:val="28"/>
-          <w:szCs w:val="28"/>
-        </w:rPr>
-        <w:t>Юрайт</w:t>
-      </w:r>
-      <w:proofErr w:type="spellEnd"/>
-      <w:r>
-        <w:rPr>
-          <w:sz w:val="28"/>
-          <w:szCs w:val="28"/>
-        </w:rPr>
-        <w:t xml:space="preserve">, 2023. — 227 с. — (Профессиональное образование). — ISBN 978-5-534-17319-2. — </w:t>
-      </w:r>
-      <w:proofErr w:type="gramStart"/>
-      <w:r>
-        <w:rPr>
-          <w:sz w:val="28"/>
-          <w:szCs w:val="28"/>
-        </w:rPr>
-        <w:t>Текст :</w:t>
-      </w:r>
-      <w:proofErr w:type="gramEnd"/>
-      <w:r>
-        <w:rPr>
-          <w:sz w:val="28"/>
-          <w:szCs w:val="28"/>
-        </w:rPr>
-        <w:t xml:space="preserve"> электронный // ЭБС "Urait.ru" : [сайт]. — URL: https://urait.ru/bcode/532858 (дата обращения: </w:t>
+        <w:t xml:space="preserve">Федоров, Д. Ю.  Программирование на языке высокого уровня Python : учебное пособие для среднего профессионального образования / Д. Ю. Федоров. — 5-е изд., перераб. и доп. — Москва : Издательство Юрайт, 2023. — 227 с. — (Профессиональное образование). — ISBN 978-5-534-17319-2. — Текст : электронный // ЭБС "Urait.ru" : [сайт]. — URL: https://urait.ru/bcode/532858 (дата обращения: </w:t>
       </w:r>
       <w:r>
         <w:rPr>
@@ -21989,71 +18403,7 @@
           <w:sz w:val="28"/>
           <w:szCs w:val="28"/>
         </w:rPr>
-        <w:t xml:space="preserve">Щербаков, А. Г. Практикум изучения языка программирования PYTHON. Начальный </w:t>
-      </w:r>
-      <w:proofErr w:type="gramStart"/>
-      <w:r>
-        <w:rPr>
-          <w:sz w:val="28"/>
-          <w:szCs w:val="28"/>
-        </w:rPr>
-        <w:t>уровень :</w:t>
-      </w:r>
-      <w:proofErr w:type="gramEnd"/>
-      <w:r>
-        <w:rPr>
-          <w:sz w:val="28"/>
-          <w:szCs w:val="28"/>
-        </w:rPr>
-        <w:t xml:space="preserve"> учебное пособие / А. Г. Щербаков. — </w:t>
-      </w:r>
-      <w:proofErr w:type="gramStart"/>
-      <w:r>
-        <w:rPr>
-          <w:sz w:val="28"/>
-          <w:szCs w:val="28"/>
-        </w:rPr>
-        <w:t>Москва :</w:t>
-      </w:r>
-      <w:proofErr w:type="gramEnd"/>
-      <w:r>
-        <w:rPr>
-          <w:sz w:val="28"/>
-          <w:szCs w:val="28"/>
-        </w:rPr>
-        <w:t xml:space="preserve"> </w:t>
-      </w:r>
-      <w:proofErr w:type="spellStart"/>
-      <w:r>
-        <w:rPr>
-          <w:sz w:val="28"/>
-          <w:szCs w:val="28"/>
-        </w:rPr>
-        <w:t>Русайнс</w:t>
-      </w:r>
-      <w:proofErr w:type="spellEnd"/>
-      <w:r>
-        <w:rPr>
-          <w:sz w:val="28"/>
-          <w:szCs w:val="28"/>
-        </w:rPr>
-        <w:t xml:space="preserve">, 2023. — 116 с. — ISBN 978-5-466-04841-4. — </w:t>
-      </w:r>
-      <w:proofErr w:type="gramStart"/>
-      <w:r>
-        <w:rPr>
-          <w:sz w:val="28"/>
-          <w:szCs w:val="28"/>
-        </w:rPr>
-        <w:t>Текст :</w:t>
-      </w:r>
-      <w:proofErr w:type="gramEnd"/>
-      <w:r>
-        <w:rPr>
-          <w:sz w:val="28"/>
-          <w:szCs w:val="28"/>
-        </w:rPr>
-        <w:t xml:space="preserve"> электронный // ЭБС "Book.ru" : [сайт]. -   URL: https://book.ru/book/952294 (дата обращения: </w:t>
+        <w:t xml:space="preserve">Щербаков, А. Г. Практикум изучения языка программирования PYTHON. Начальный уровень : учебное пособие / А. Г. Щербаков. — Москва : Русайнс, 2023. — 116 с. — ISBN 978-5-466-04841-4. — Текст : электронный // ЭБС "Book.ru" : [сайт]. -   URL: https://book.ru/book/952294 (дата обращения: </w:t>
       </w:r>
       <w:r>
         <w:rPr>
@@ -22116,101 +18466,12 @@
           <w:szCs w:val="28"/>
         </w:rPr>
       </w:pPr>
-      <w:proofErr w:type="spellStart"/>
-      <w:r>
-        <w:rPr>
-          <w:sz w:val="28"/>
-          <w:szCs w:val="28"/>
-        </w:rPr>
-        <w:t>Янцев</w:t>
-      </w:r>
-      <w:proofErr w:type="spellEnd"/>
-      <w:r>
-        <w:rPr>
-          <w:sz w:val="28"/>
-          <w:szCs w:val="28"/>
-        </w:rPr>
-        <w:t xml:space="preserve">, В. В. </w:t>
-      </w:r>
-      <w:proofErr w:type="spellStart"/>
-      <w:r>
-        <w:rPr>
-          <w:sz w:val="28"/>
-          <w:szCs w:val="28"/>
-        </w:rPr>
-        <w:t>Web</w:t>
-      </w:r>
-      <w:proofErr w:type="spellEnd"/>
-      <w:r>
-        <w:rPr>
-          <w:sz w:val="28"/>
-          <w:szCs w:val="28"/>
-        </w:rPr>
-        <w:t xml:space="preserve">-программирование на </w:t>
-      </w:r>
-      <w:proofErr w:type="spellStart"/>
-      <w:r>
-        <w:rPr>
-          <w:sz w:val="28"/>
-          <w:szCs w:val="28"/>
-        </w:rPr>
-        <w:t>Python</w:t>
-      </w:r>
-      <w:proofErr w:type="spellEnd"/>
-      <w:r>
-        <w:rPr>
-          <w:sz w:val="28"/>
-          <w:szCs w:val="28"/>
-        </w:rPr>
-        <w:t xml:space="preserve"> / В. В. </w:t>
-      </w:r>
-      <w:proofErr w:type="spellStart"/>
-      <w:r>
-        <w:rPr>
-          <w:sz w:val="28"/>
-          <w:szCs w:val="28"/>
-        </w:rPr>
-        <w:t>Янцев</w:t>
-      </w:r>
-      <w:proofErr w:type="spellEnd"/>
-      <w:r>
-        <w:rPr>
-          <w:sz w:val="28"/>
-          <w:szCs w:val="28"/>
-        </w:rPr>
-        <w:t>. — 2-е изд., стер. — Санкт-</w:t>
-      </w:r>
-      <w:proofErr w:type="gramStart"/>
-      <w:r>
-        <w:rPr>
-          <w:sz w:val="28"/>
-          <w:szCs w:val="28"/>
-        </w:rPr>
-        <w:t>Петербург :</w:t>
-      </w:r>
-      <w:proofErr w:type="gramEnd"/>
-      <w:r>
-        <w:rPr>
-          <w:sz w:val="28"/>
-          <w:szCs w:val="28"/>
-        </w:rPr>
-        <w:t xml:space="preserve"> Лань, 2023. — 180 с. — ISBN 978-5-507-46546-0. — </w:t>
-      </w:r>
-      <w:proofErr w:type="gramStart"/>
-      <w:r>
-        <w:rPr>
-          <w:sz w:val="28"/>
-          <w:szCs w:val="28"/>
-        </w:rPr>
-        <w:t>Текст :</w:t>
-      </w:r>
-      <w:proofErr w:type="gramEnd"/>
-      <w:r>
-        <w:rPr>
-          <w:sz w:val="28"/>
-          <w:szCs w:val="28"/>
-        </w:rPr>
-        <w:t xml:space="preserve"> электронный // ЭБС "e.lanbook.com" : [сайт]. — URL: </w:t>
+      <w:r>
+        <w:rPr>
+          <w:sz w:val="28"/>
+          <w:szCs w:val="28"/>
+        </w:rPr>
+        <w:t xml:space="preserve">Янцев, В. В. Web-программирование на Python / В. В. Янцев. — 2-е изд., стер. — Санкт-Петербург : Лань, 2023. — 180 с. — ISBN 978-5-507-46546-0. — Текст : электронный // ЭБС "e.lanbook.com" : [сайт]. — URL: </w:t>
       </w:r>
       <w:r>
         <w:rPr>
@@ -22260,23 +18521,7 @@
           <w:sz w:val="28"/>
           <w:szCs w:val="28"/>
         </w:rPr>
-        <w:t xml:space="preserve">). — Режим доступа: для </w:t>
-      </w:r>
-      <w:proofErr w:type="spellStart"/>
-      <w:r>
-        <w:rPr>
-          <w:sz w:val="28"/>
-          <w:szCs w:val="28"/>
-        </w:rPr>
-        <w:t>авториз</w:t>
-      </w:r>
-      <w:proofErr w:type="spellEnd"/>
-      <w:r>
-        <w:rPr>
-          <w:sz w:val="28"/>
-          <w:szCs w:val="28"/>
-        </w:rPr>
-        <w:t>. пользователей.</w:t>
+        <w:t>). — Режим доступа: для авториз. пользователей.</w:t>
       </w:r>
     </w:p>
     <w:tbl>
@@ -22346,7 +18591,7 @@
 </file>
 
 <file path=word/endnotes.xml><?xml version="1.0" encoding="utf-8"?>
-<w:endnotes xmlns:wpc="http://schemas.microsoft.com/office/word/2010/wordprocessingCanvas" xmlns:cx="http://schemas.microsoft.com/office/drawing/2014/chartex" xmlns:cx1="http://schemas.microsoft.com/office/drawing/2015/9/8/chartex" xmlns:cx2="http://schemas.microsoft.com/office/drawing/2015/10/21/chartex" xmlns:cx3="http://schemas.microsoft.com/office/drawing/2016/5/9/chartex" xmlns:cx4="http://schemas.microsoft.com/office/drawing/2016/5/10/chartex" xmlns:cx5="http://schemas.microsoft.com/office/drawing/2016/5/11/chartex" xmlns:cx6="http://schemas.microsoft.com/office/drawing/2016/5/12/chartex" xmlns:cx7="http://schemas.microsoft.com/office/drawing/2016/5/13/chartex" xmlns:cx8="http://schemas.microsoft.com/office/drawing/2016/5/14/chartex" xmlns:mc="http://schemas.openxmlformats.org/markup-compatibility/2006" xmlns:aink="http://schemas.microsoft.com/office/drawing/2016/ink" xmlns:am3d="http://schemas.microsoft.com/office/drawing/2017/model3d" xmlns:o="urn:schemas-microsoft-com:office:office" xmlns:r="http://schemas.openxmlformats.org/officeDocument/2006/relationships" xmlns:m="http://schemas.openxmlformats.org/officeDocument/2006/math" xmlns:v="urn:schemas-microsoft-com:vml" xmlns:wp14="http://schemas.microsoft.com/office/word/2010/wordprocessingDrawing" xmlns:wp="http://schemas.openxmlformats.org/drawingml/2006/wordprocessingDrawing" xmlns:w10="urn:schemas-microsoft-com:office:word" xmlns:w="http://schemas.openxmlformats.org/wordprocessingml/2006/main" xmlns:w14="http://schemas.microsoft.com/office/word/2010/wordml" xmlns:w15="http://schemas.microsoft.com/office/word/2012/wordml" xmlns:w16cex="http://schemas.microsoft.com/office/word/2018/wordml/cex" xmlns:w16cid="http://schemas.microsoft.com/office/word/2016/wordml/cid" xmlns:w16="http://schemas.microsoft.com/office/word/2018/wordml" xmlns:w16se="http://schemas.microsoft.com/office/word/2015/wordml/symex" xmlns:wpg="http://schemas.microsoft.com/office/word/2010/wordprocessingGroup" xmlns:wpi="http://schemas.microsoft.com/office/word/2010/wordprocessingInk" xmlns:wne="http://schemas.microsoft.com/office/word/2006/wordml" xmlns:wps="http://schemas.microsoft.com/office/word/2010/wordprocessingShape" mc:Ignorable="w14 w15 w16se w16cid w16 w16cex wp14">
+<w:endnotes xmlns:wpc="http://schemas.microsoft.com/office/word/2010/wordprocessingCanvas" xmlns:cx="http://schemas.microsoft.com/office/drawing/2014/chartex" xmlns:cx1="http://schemas.microsoft.com/office/drawing/2015/9/8/chartex" xmlns:cx2="http://schemas.microsoft.com/office/drawing/2015/10/21/chartex" xmlns:cx3="http://schemas.microsoft.com/office/drawing/2016/5/9/chartex" xmlns:cx4="http://schemas.microsoft.com/office/drawing/2016/5/10/chartex" xmlns:cx5="http://schemas.microsoft.com/office/drawing/2016/5/11/chartex" xmlns:cx6="http://schemas.microsoft.com/office/drawing/2016/5/12/chartex" xmlns:cx7="http://schemas.microsoft.com/office/drawing/2016/5/13/chartex" xmlns:cx8="http://schemas.microsoft.com/office/drawing/2016/5/14/chartex" xmlns:mc="http://schemas.openxmlformats.org/markup-compatibility/2006" xmlns:aink="http://schemas.microsoft.com/office/drawing/2016/ink" xmlns:am3d="http://schemas.microsoft.com/office/drawing/2017/model3d" xmlns:o="urn:schemas-microsoft-com:office:office" xmlns:r="http://schemas.openxmlformats.org/officeDocument/2006/relationships" xmlns:m="http://schemas.openxmlformats.org/officeDocument/2006/math" xmlns:v="urn:schemas-microsoft-com:vml" xmlns:wp14="http://schemas.microsoft.com/office/word/2010/wordprocessingDrawing" xmlns:wp="http://schemas.openxmlformats.org/drawingml/2006/wordprocessingDrawing" xmlns:w10="urn:schemas-microsoft-com:office:word" xmlns:w="http://schemas.openxmlformats.org/wordprocessingml/2006/main" xmlns:w14="http://schemas.microsoft.com/office/word/2010/wordml" xmlns:w15="http://schemas.microsoft.com/office/word/2012/wordml" xmlns:w16cex="http://schemas.microsoft.com/office/word/2018/wordml/cex" xmlns:w16cid="http://schemas.microsoft.com/office/word/2016/wordml/cid" xmlns:w16="http://schemas.microsoft.com/office/word/2018/wordml" xmlns:w16sdtdh="http://schemas.microsoft.com/office/word/2020/wordml/sdtdatahash" xmlns:w16se="http://schemas.microsoft.com/office/word/2015/wordml/symex" xmlns:wpg="http://schemas.microsoft.com/office/word/2010/wordprocessingGroup" xmlns:wpi="http://schemas.microsoft.com/office/word/2010/wordprocessingInk" xmlns:wne="http://schemas.microsoft.com/office/word/2006/wordml" xmlns:wps="http://schemas.microsoft.com/office/word/2010/wordprocessingShape" mc:Ignorable="w14 w15 w16se w16cid w16 w16cex w16sdtdh wp14">
   <w:endnote w:type="separator" w:id="-1">
     <w:p>
       <w:r>
@@ -22365,7 +18610,7 @@
 </file>
 
 <file path=word/footer1.xml><?xml version="1.0" encoding="utf-8"?>
-<w:ftr xmlns:wpc="http://schemas.microsoft.com/office/word/2010/wordprocessingCanvas" xmlns:cx="http://schemas.microsoft.com/office/drawing/2014/chartex" xmlns:cx1="http://schemas.microsoft.com/office/drawing/2015/9/8/chartex" xmlns:cx2="http://schemas.microsoft.com/office/drawing/2015/10/21/chartex" xmlns:cx3="http://schemas.microsoft.com/office/drawing/2016/5/9/chartex" xmlns:cx4="http://schemas.microsoft.com/office/drawing/2016/5/10/chartex" xmlns:cx5="http://schemas.microsoft.com/office/drawing/2016/5/11/chartex" xmlns:cx6="http://schemas.microsoft.com/office/drawing/2016/5/12/chartex" xmlns:cx7="http://schemas.microsoft.com/office/drawing/2016/5/13/chartex" xmlns:cx8="http://schemas.microsoft.com/office/drawing/2016/5/14/chartex" xmlns:mc="http://schemas.openxmlformats.org/markup-compatibility/2006" xmlns:aink="http://schemas.microsoft.com/office/drawing/2016/ink" xmlns:am3d="http://schemas.microsoft.com/office/drawing/2017/model3d" xmlns:o="urn:schemas-microsoft-com:office:office" xmlns:r="http://schemas.openxmlformats.org/officeDocument/2006/relationships" xmlns:m="http://schemas.openxmlformats.org/officeDocument/2006/math" xmlns:v="urn:schemas-microsoft-com:vml" xmlns:wp14="http://schemas.microsoft.com/office/word/2010/wordprocessingDrawing" xmlns:wp="http://schemas.openxmlformats.org/drawingml/2006/wordprocessingDrawing" xmlns:w10="urn:schemas-microsoft-com:office:word" xmlns:w="http://schemas.openxmlformats.org/wordprocessingml/2006/main" xmlns:w14="http://schemas.microsoft.com/office/word/2010/wordml" xmlns:w15="http://schemas.microsoft.com/office/word/2012/wordml" xmlns:w16cex="http://schemas.microsoft.com/office/word/2018/wordml/cex" xmlns:w16cid="http://schemas.microsoft.com/office/word/2016/wordml/cid" xmlns:w16="http://schemas.microsoft.com/office/word/2018/wordml" xmlns:w16se="http://schemas.microsoft.com/office/word/2015/wordml/symex" xmlns:wpg="http://schemas.microsoft.com/office/word/2010/wordprocessingGroup" xmlns:wpi="http://schemas.microsoft.com/office/word/2010/wordprocessingInk" xmlns:wne="http://schemas.microsoft.com/office/word/2006/wordml" xmlns:wps="http://schemas.microsoft.com/office/word/2010/wordprocessingShape" mc:Ignorable="w14 w15 w16se w16cid w16 w16cex wp14">
+<w:ftr xmlns:wpc="http://schemas.microsoft.com/office/word/2010/wordprocessingCanvas" xmlns:cx="http://schemas.microsoft.com/office/drawing/2014/chartex" xmlns:cx1="http://schemas.microsoft.com/office/drawing/2015/9/8/chartex" xmlns:cx2="http://schemas.microsoft.com/office/drawing/2015/10/21/chartex" xmlns:cx3="http://schemas.microsoft.com/office/drawing/2016/5/9/chartex" xmlns:cx4="http://schemas.microsoft.com/office/drawing/2016/5/10/chartex" xmlns:cx5="http://schemas.microsoft.com/office/drawing/2016/5/11/chartex" xmlns:cx6="http://schemas.microsoft.com/office/drawing/2016/5/12/chartex" xmlns:cx7="http://schemas.microsoft.com/office/drawing/2016/5/13/chartex" xmlns:cx8="http://schemas.microsoft.com/office/drawing/2016/5/14/chartex" xmlns:mc="http://schemas.openxmlformats.org/markup-compatibility/2006" xmlns:aink="http://schemas.microsoft.com/office/drawing/2016/ink" xmlns:am3d="http://schemas.microsoft.com/office/drawing/2017/model3d" xmlns:o="urn:schemas-microsoft-com:office:office" xmlns:r="http://schemas.openxmlformats.org/officeDocument/2006/relationships" xmlns:m="http://schemas.openxmlformats.org/officeDocument/2006/math" xmlns:v="urn:schemas-microsoft-com:vml" xmlns:wp14="http://schemas.microsoft.com/office/word/2010/wordprocessingDrawing" xmlns:wp="http://schemas.openxmlformats.org/drawingml/2006/wordprocessingDrawing" xmlns:w10="urn:schemas-microsoft-com:office:word" xmlns:w="http://schemas.openxmlformats.org/wordprocessingml/2006/main" xmlns:w14="http://schemas.microsoft.com/office/word/2010/wordml" xmlns:w15="http://schemas.microsoft.com/office/word/2012/wordml" xmlns:w16cex="http://schemas.microsoft.com/office/word/2018/wordml/cex" xmlns:w16cid="http://schemas.microsoft.com/office/word/2016/wordml/cid" xmlns:w16="http://schemas.microsoft.com/office/word/2018/wordml" xmlns:w16sdtdh="http://schemas.microsoft.com/office/word/2020/wordml/sdtdatahash" xmlns:w16se="http://schemas.microsoft.com/office/word/2015/wordml/symex" xmlns:wpg="http://schemas.microsoft.com/office/word/2010/wordprocessingGroup" xmlns:wpi="http://schemas.microsoft.com/office/word/2010/wordprocessingInk" xmlns:wne="http://schemas.microsoft.com/office/word/2006/wordml" xmlns:wps="http://schemas.microsoft.com/office/word/2010/wordprocessingShape" mc:Ignorable="w14 w15 w16se w16cid w16 w16cex w16sdtdh wp14">
   <w:p>
     <w:pPr>
       <w:framePr w:wrap="around" w:vAnchor="text" w:hAnchor="margin" w:xAlign="center" w:y="1"/>
@@ -22404,7 +18649,7 @@
 </file>
 
 <file path=word/footnotes.xml><?xml version="1.0" encoding="utf-8"?>
-<w:footnotes xmlns:wpc="http://schemas.microsoft.com/office/word/2010/wordprocessingCanvas" xmlns:cx="http://schemas.microsoft.com/office/drawing/2014/chartex" xmlns:cx1="http://schemas.microsoft.com/office/drawing/2015/9/8/chartex" xmlns:cx2="http://schemas.microsoft.com/office/drawing/2015/10/21/chartex" xmlns:cx3="http://schemas.microsoft.com/office/drawing/2016/5/9/chartex" xmlns:cx4="http://schemas.microsoft.com/office/drawing/2016/5/10/chartex" xmlns:cx5="http://schemas.microsoft.com/office/drawing/2016/5/11/chartex" xmlns:cx6="http://schemas.microsoft.com/office/drawing/2016/5/12/chartex" xmlns:cx7="http://schemas.microsoft.com/office/drawing/2016/5/13/chartex" xmlns:cx8="http://schemas.microsoft.com/office/drawing/2016/5/14/chartex" xmlns:mc="http://schemas.openxmlformats.org/markup-compatibility/2006" xmlns:aink="http://schemas.microsoft.com/office/drawing/2016/ink" xmlns:am3d="http://schemas.microsoft.com/office/drawing/2017/model3d" xmlns:o="urn:schemas-microsoft-com:office:office" xmlns:r="http://schemas.openxmlformats.org/officeDocument/2006/relationships" xmlns:m="http://schemas.openxmlformats.org/officeDocument/2006/math" xmlns:v="urn:schemas-microsoft-com:vml" xmlns:wp14="http://schemas.microsoft.com/office/word/2010/wordprocessingDrawing" xmlns:wp="http://schemas.openxmlformats.org/drawingml/2006/wordprocessingDrawing" xmlns:w10="urn:schemas-microsoft-com:office:word" xmlns:w="http://schemas.openxmlformats.org/wordprocessingml/2006/main" xmlns:w14="http://schemas.microsoft.com/office/word/2010/wordml" xmlns:w15="http://schemas.microsoft.com/office/word/2012/wordml" xmlns:w16cex="http://schemas.microsoft.com/office/word/2018/wordml/cex" xmlns:w16cid="http://schemas.microsoft.com/office/word/2016/wordml/cid" xmlns:w16="http://schemas.microsoft.com/office/word/2018/wordml" xmlns:w16se="http://schemas.microsoft.com/office/word/2015/wordml/symex" xmlns:wpg="http://schemas.microsoft.com/office/word/2010/wordprocessingGroup" xmlns:wpi="http://schemas.microsoft.com/office/word/2010/wordprocessingInk" xmlns:wne="http://schemas.microsoft.com/office/word/2006/wordml" xmlns:wps="http://schemas.microsoft.com/office/word/2010/wordprocessingShape" mc:Ignorable="w14 w15 w16se w16cid w16 w16cex wp14">
+<w:footnotes xmlns:wpc="http://schemas.microsoft.com/office/word/2010/wordprocessingCanvas" xmlns:cx="http://schemas.microsoft.com/office/drawing/2014/chartex" xmlns:cx1="http://schemas.microsoft.com/office/drawing/2015/9/8/chartex" xmlns:cx2="http://schemas.microsoft.com/office/drawing/2015/10/21/chartex" xmlns:cx3="http://schemas.microsoft.com/office/drawing/2016/5/9/chartex" xmlns:cx4="http://schemas.microsoft.com/office/drawing/2016/5/10/chartex" xmlns:cx5="http://schemas.microsoft.com/office/drawing/2016/5/11/chartex" xmlns:cx6="http://schemas.microsoft.com/office/drawing/2016/5/12/chartex" xmlns:cx7="http://schemas.microsoft.com/office/drawing/2016/5/13/chartex" xmlns:cx8="http://schemas.microsoft.com/office/drawing/2016/5/14/chartex" xmlns:mc="http://schemas.openxmlformats.org/markup-compatibility/2006" xmlns:aink="http://schemas.microsoft.com/office/drawing/2016/ink" xmlns:am3d="http://schemas.microsoft.com/office/drawing/2017/model3d" xmlns:o="urn:schemas-microsoft-com:office:office" xmlns:r="http://schemas.openxmlformats.org/officeDocument/2006/relationships" xmlns:m="http://schemas.openxmlformats.org/officeDocument/2006/math" xmlns:v="urn:schemas-microsoft-com:vml" xmlns:wp14="http://schemas.microsoft.com/office/word/2010/wordprocessingDrawing" xmlns:wp="http://schemas.openxmlformats.org/drawingml/2006/wordprocessingDrawing" xmlns:w10="urn:schemas-microsoft-com:office:word" xmlns:w="http://schemas.openxmlformats.org/wordprocessingml/2006/main" xmlns:w14="http://schemas.microsoft.com/office/word/2010/wordml" xmlns:w15="http://schemas.microsoft.com/office/word/2012/wordml" xmlns:w16cex="http://schemas.microsoft.com/office/word/2018/wordml/cex" xmlns:w16cid="http://schemas.microsoft.com/office/word/2016/wordml/cid" xmlns:w16="http://schemas.microsoft.com/office/word/2018/wordml" xmlns:w16sdtdh="http://schemas.microsoft.com/office/word/2020/wordml/sdtdatahash" xmlns:w16se="http://schemas.microsoft.com/office/word/2015/wordml/symex" xmlns:wpg="http://schemas.microsoft.com/office/word/2010/wordprocessingGroup" xmlns:wpi="http://schemas.microsoft.com/office/word/2010/wordprocessingInk" xmlns:wne="http://schemas.microsoft.com/office/word/2006/wordml" xmlns:wps="http://schemas.microsoft.com/office/word/2010/wordprocessingShape" mc:Ignorable="w14 w15 w16se w16cid w16 w16cex w16sdtdh wp14">
   <w:footnote w:type="separator" w:id="-1">
     <w:p>
       <w:r>
@@ -22423,7 +18668,7 @@
 </file>
 
 <file path=word/numbering.xml><?xml version="1.0" encoding="utf-8"?>
-<w:numbering xmlns:wpc="http://schemas.microsoft.com/office/word/2010/wordprocessingCanvas" xmlns:cx="http://schemas.microsoft.com/office/drawing/2014/chartex" xmlns:cx1="http://schemas.microsoft.com/office/drawing/2015/9/8/chartex" xmlns:cx2="http://schemas.microsoft.com/office/drawing/2015/10/21/chartex" xmlns:cx3="http://schemas.microsoft.com/office/drawing/2016/5/9/chartex" xmlns:cx4="http://schemas.microsoft.com/office/drawing/2016/5/10/chartex" xmlns:cx5="http://schemas.microsoft.com/office/drawing/2016/5/11/chartex" xmlns:cx6="http://schemas.microsoft.com/office/drawing/2016/5/12/chartex" xmlns:cx7="http://schemas.microsoft.com/office/drawing/2016/5/13/chartex" xmlns:cx8="http://schemas.microsoft.com/office/drawing/2016/5/14/chartex" xmlns:mc="http://schemas.openxmlformats.org/markup-compatibility/2006" xmlns:aink="http://schemas.microsoft.com/office/drawing/2016/ink" xmlns:am3d="http://schemas.microsoft.com/office/drawing/2017/model3d" xmlns:o="urn:schemas-microsoft-com:office:office" xmlns:r="http://schemas.openxmlformats.org/officeDocument/2006/relationships" xmlns:m="http://schemas.openxmlformats.org/officeDocument/2006/math" xmlns:v="urn:schemas-microsoft-com:vml" xmlns:wp14="http://schemas.microsoft.com/office/word/2010/wordprocessingDrawing" xmlns:wp="http://schemas.openxmlformats.org/drawingml/2006/wordprocessingDrawing" xmlns:w10="urn:schemas-microsoft-com:office:word" xmlns:w="http://schemas.openxmlformats.org/wordprocessingml/2006/main" xmlns:w14="http://schemas.microsoft.com/office/word/2010/wordml" xmlns:w15="http://schemas.microsoft.com/office/word/2012/wordml" xmlns:w16cex="http://schemas.microsoft.com/office/word/2018/wordml/cex" xmlns:w16cid="http://schemas.microsoft.com/office/word/2016/wordml/cid" xmlns:w16="http://schemas.microsoft.com/office/word/2018/wordml" xmlns:w16se="http://schemas.microsoft.com/office/word/2015/wordml/symex" xmlns:wpg="http://schemas.microsoft.com/office/word/2010/wordprocessingGroup" xmlns:wpi="http://schemas.microsoft.com/office/word/2010/wordprocessingInk" xmlns:wne="http://schemas.microsoft.com/office/word/2006/wordml" xmlns:wps="http://schemas.microsoft.com/office/word/2010/wordprocessingShape" mc:Ignorable="w14 w15 w16se w16cid w16 w16cex wp14">
+<w:numbering xmlns:wpc="http://schemas.microsoft.com/office/word/2010/wordprocessingCanvas" xmlns:cx="http://schemas.microsoft.com/office/drawing/2014/chartex" xmlns:cx1="http://schemas.microsoft.com/office/drawing/2015/9/8/chartex" xmlns:cx2="http://schemas.microsoft.com/office/drawing/2015/10/21/chartex" xmlns:cx3="http://schemas.microsoft.com/office/drawing/2016/5/9/chartex" xmlns:cx4="http://schemas.microsoft.com/office/drawing/2016/5/10/chartex" xmlns:cx5="http://schemas.microsoft.com/office/drawing/2016/5/11/chartex" xmlns:cx6="http://schemas.microsoft.com/office/drawing/2016/5/12/chartex" xmlns:cx7="http://schemas.microsoft.com/office/drawing/2016/5/13/chartex" xmlns:cx8="http://schemas.microsoft.com/office/drawing/2016/5/14/chartex" xmlns:mc="http://schemas.openxmlformats.org/markup-compatibility/2006" xmlns:aink="http://schemas.microsoft.com/office/drawing/2016/ink" xmlns:am3d="http://schemas.microsoft.com/office/drawing/2017/model3d" xmlns:o="urn:schemas-microsoft-com:office:office" xmlns:r="http://schemas.openxmlformats.org/officeDocument/2006/relationships" xmlns:m="http://schemas.openxmlformats.org/officeDocument/2006/math" xmlns:v="urn:schemas-microsoft-com:vml" xmlns:wp14="http://schemas.microsoft.com/office/word/2010/wordprocessingDrawing" xmlns:wp="http://schemas.openxmlformats.org/drawingml/2006/wordprocessingDrawing" xmlns:w10="urn:schemas-microsoft-com:office:word" xmlns:w="http://schemas.openxmlformats.org/wordprocessingml/2006/main" xmlns:w14="http://schemas.microsoft.com/office/word/2010/wordml" xmlns:w15="http://schemas.microsoft.com/office/word/2012/wordml" xmlns:w16cex="http://schemas.microsoft.com/office/word/2018/wordml/cex" xmlns:w16cid="http://schemas.microsoft.com/office/word/2016/wordml/cid" xmlns:w16="http://schemas.microsoft.com/office/word/2018/wordml" xmlns:w16sdtdh="http://schemas.microsoft.com/office/word/2020/wordml/sdtdatahash" xmlns:w16se="http://schemas.microsoft.com/office/word/2015/wordml/symex" xmlns:wpg="http://schemas.microsoft.com/office/word/2010/wordprocessingGroup" xmlns:wpi="http://schemas.microsoft.com/office/word/2010/wordprocessingInk" xmlns:wne="http://schemas.microsoft.com/office/word/2006/wordml" xmlns:wps="http://schemas.microsoft.com/office/word/2010/wordprocessingShape" mc:Ignorable="w14 w15 w16se w16cid w16 w16cex w16sdtdh wp14">
   <w:abstractNum w:abstractNumId="0" w15:restartNumberingAfterBreak="0">
     <w:nsid w:val="CF092B84"/>
     <w:multiLevelType w:val="singleLevel"/>
@@ -24564,7 +20809,7 @@
 </file>
 
 <file path=word/styles.xml><?xml version="1.0" encoding="utf-8"?>
-<w:styles xmlns:mc="http://schemas.openxmlformats.org/markup-compatibility/2006" xmlns:r="http://schemas.openxmlformats.org/officeDocument/2006/relationships" xmlns:w="http://schemas.openxmlformats.org/wordprocessingml/2006/main" xmlns:w14="http://schemas.microsoft.com/office/word/2010/wordml" xmlns:w15="http://schemas.microsoft.com/office/word/2012/wordml" xmlns:w16cex="http://schemas.microsoft.com/office/word/2018/wordml/cex" xmlns:w16cid="http://schemas.microsoft.com/office/word/2016/wordml/cid" xmlns:w16="http://schemas.microsoft.com/office/word/2018/wordml" xmlns:w16se="http://schemas.microsoft.com/office/word/2015/wordml/symex" mc:Ignorable="w14 w15 w16se w16cid w16 w16cex">
+<w:styles xmlns:mc="http://schemas.openxmlformats.org/markup-compatibility/2006" xmlns:r="http://schemas.openxmlformats.org/officeDocument/2006/relationships" xmlns:w="http://schemas.openxmlformats.org/wordprocessingml/2006/main" xmlns:w14="http://schemas.microsoft.com/office/word/2010/wordml" xmlns:w15="http://schemas.microsoft.com/office/word/2012/wordml" xmlns:w16cex="http://schemas.microsoft.com/office/word/2018/wordml/cex" xmlns:w16cid="http://schemas.microsoft.com/office/word/2016/wordml/cid" xmlns:w16="http://schemas.microsoft.com/office/word/2018/wordml" xmlns:w16sdtdh="http://schemas.microsoft.com/office/word/2020/wordml/sdtdatahash" xmlns:w16se="http://schemas.microsoft.com/office/word/2015/wordml/symex" mc:Ignorable="w14 w15 w16se w16cid w16 w16cex w16sdtdh">
   <w:docDefaults>
     <w:rPrDefault>
       <w:rPr>
